--- a/hs/2531.docx
+++ b/hs/2531.docx
@@ -29,7 +29,7 @@
               </w:rPr>
             </w:pPr>
             <w:r>
-              <w:object w:dxaOrig="540" w:dyaOrig="360">
+              <w:object w:dxaOrig="432" w:dyaOrig="360">
                 <v:shapetype id="_x0000_t75" coordsize="21600,21600" o:spt="75" o:preferrelative="t" path="m@4@5l@4@11@9@11@9@5xe" filled="f" stroked="f">
                   <v:stroke joinstyle="miter"/>
                   <v:formulas>
@@ -49,10 +49,10 @@
                   <v:path o:extrusionok="f" gradientshapeok="t" o:connecttype="rect"/>
                   <o:lock v:ext="edit" aspectratio="t"/>
                 </v:shapetype>
-                <v:shape id="_x0000_i1025" type="#_x0000_t75" style="width:27pt;height:18pt" o:ole="">
+                <v:shape id="_x0000_i1026" type="#_x0000_t75" style="width:21.6pt;height:18pt" o:ole="">
                   <v:imagedata r:id="rId7" o:title=""/>
                 </v:shape>
-                <o:OLEObject Type="Embed" ProgID="PBrush" ShapeID="_x0000_i1025" DrawAspect="Content" ObjectID="_1488634235" r:id="rId8"/>
+                <o:OLEObject Type="Embed" ProgID="PBrush" ShapeID="_x0000_i1026" DrawAspect="Content" ObjectID="_1488705350" r:id="rId8"/>
               </w:object>
             </w:r>
           </w:p>
@@ -181,10 +181,10 @@
                 <w:rFonts w:ascii="Cambria" w:hAnsi="Cambria"/>
               </w:rPr>
               <w:object w:dxaOrig="2730" w:dyaOrig="2025">
-                <v:shape id="_x0000_i1026" type="#_x0000_t75" style="width:102pt;height:75.6pt" o:ole="">
+                <v:shape id="_x0000_i1025" type="#_x0000_t75" style="width:102pt;height:75.6pt" o:ole="">
                   <v:imagedata r:id="rId9" o:title=""/>
                 </v:shape>
-                <o:OLEObject Type="Embed" ProgID="PBrush" ShapeID="_x0000_i1026" DrawAspect="Content" ObjectID="_1488634236" r:id="rId10"/>
+                <o:OLEObject Type="Embed" ProgID="PBrush" ShapeID="_x0000_i1025" DrawAspect="Content" ObjectID="_1488705351" r:id="rId10"/>
               </w:object>
             </w:r>
           </w:p>
@@ -201,6 +201,8 @@
                 <w:szCs w:val="24"/>
               </w:rPr>
             </w:pPr>
+            <w:bookmarkStart w:id="0" w:name="_GoBack"/>
+            <w:bookmarkEnd w:id="0"/>
           </w:p>
         </w:tc>
       </w:tr>
@@ -321,8 +323,6 @@
         </w:rPr>
         <w:t>Канал ГУ 3 рода</w:t>
       </w:r>
-      <w:bookmarkStart w:id="0" w:name="_GoBack"/>
-      <w:bookmarkEnd w:id="0"/>
       <w:r>
         <w:rPr>
           <w:rFonts w:ascii="Cambria" w:hAnsi="Cambria"/>

--- a/hs/2531.docx
+++ b/hs/2531.docx
@@ -49,10 +49,10 @@
                   <v:path o:extrusionok="f" gradientshapeok="t" o:connecttype="rect"/>
                   <o:lock v:ext="edit" aspectratio="t"/>
                 </v:shapetype>
-                <v:shape id="_x0000_i1026" type="#_x0000_t75" style="width:21.6pt;height:18pt" o:ole="">
+                <v:shape id="_x0000_i1025" type="#_x0000_t75" style="width:21.6pt;height:18pt" o:ole="">
                   <v:imagedata r:id="rId7" o:title=""/>
                 </v:shape>
-                <o:OLEObject Type="Embed" ProgID="PBrush" ShapeID="_x0000_i1026" DrawAspect="Content" ObjectID="_1488705350" r:id="rId8"/>
+                <o:OLEObject Type="Embed" ProgID="PBrush" ShapeID="_x0000_i1025" DrawAspect="Content" ObjectID="_1494408235" r:id="rId8"/>
               </w:object>
             </w:r>
           </w:p>
@@ -181,10 +181,10 @@
                 <w:rFonts w:ascii="Cambria" w:hAnsi="Cambria"/>
               </w:rPr>
               <w:object w:dxaOrig="2730" w:dyaOrig="2025">
-                <v:shape id="_x0000_i1025" type="#_x0000_t75" style="width:102pt;height:75.6pt" o:ole="">
+                <v:shape id="_x0000_i1026" type="#_x0000_t75" style="width:102pt;height:75.6pt" o:ole="">
                   <v:imagedata r:id="rId9" o:title=""/>
                 </v:shape>
-                <o:OLEObject Type="Embed" ProgID="PBrush" ShapeID="_x0000_i1025" DrawAspect="Content" ObjectID="_1488705351" r:id="rId10"/>
+                <o:OLEObject Type="Embed" ProgID="PBrush" ShapeID="_x0000_i1026" DrawAspect="Content" ObjectID="_1494408236" r:id="rId10"/>
               </w:object>
             </w:r>
           </w:p>
@@ -201,8 +201,6 @@
                 <w:szCs w:val="24"/>
               </w:rPr>
             </w:pPr>
-            <w:bookmarkStart w:id="0" w:name="_GoBack"/>
-            <w:bookmarkEnd w:id="0"/>
           </w:p>
         </w:tc>
       </w:tr>
@@ -559,6 +557,13 @@
                 <w:szCs w:val="24"/>
               </w:rPr>
             </w:pPr>
+            <w:r>
+              <w:rPr>
+                <w:rFonts w:ascii="Cambria" w:hAnsi="Cambria"/>
+                <w:szCs w:val="24"/>
+              </w:rPr>
+              <w:t>Двоичное</w:t>
+            </w:r>
           </w:p>
         </w:tc>
         <w:tc>
@@ -643,6 +648,13 @@
                 <w:szCs w:val="24"/>
               </w:rPr>
             </w:pPr>
+            <w:r>
+              <w:rPr>
+                <w:rFonts w:ascii="Cambria" w:hAnsi="Cambria"/>
+                <w:szCs w:val="24"/>
+              </w:rPr>
+              <w:t>Двоичное</w:t>
+            </w:r>
           </w:p>
         </w:tc>
         <w:tc>
@@ -730,6 +742,13 @@
                 <w:szCs w:val="24"/>
               </w:rPr>
             </w:pPr>
+            <w:r>
+              <w:rPr>
+                <w:rFonts w:ascii="Cambria" w:hAnsi="Cambria"/>
+                <w:szCs w:val="24"/>
+              </w:rPr>
+              <w:t>Целое</w:t>
+            </w:r>
           </w:p>
         </w:tc>
         <w:tc>
@@ -825,6 +844,13 @@
                 <w:szCs w:val="24"/>
               </w:rPr>
             </w:pPr>
+            <w:r>
+              <w:rPr>
+                <w:rFonts w:ascii="Cambria" w:hAnsi="Cambria"/>
+                <w:szCs w:val="24"/>
+              </w:rPr>
+              <w:t>Массив</w:t>
+            </w:r>
           </w:p>
         </w:tc>
         <w:tc>
@@ -912,6 +938,15 @@
                 <w:szCs w:val="24"/>
               </w:rPr>
             </w:pPr>
+            <w:r>
+              <w:rPr>
+                <w:rFonts w:ascii="Cambria" w:hAnsi="Cambria"/>
+                <w:szCs w:val="24"/>
+              </w:rPr>
+              <w:t>Массив</w:t>
+            </w:r>
+            <w:bookmarkStart w:id="0" w:name="_GoBack"/>
+            <w:bookmarkEnd w:id="0"/>
           </w:p>
         </w:tc>
         <w:tc>
@@ -1008,7 +1043,7 @@
 
 <file path=word/numbering.xml><?xml version="1.0" encoding="utf-8"?>
 <w:numbering xmlns:wpc="http://schemas.microsoft.com/office/word/2010/wordprocessingCanvas" xmlns:mc="http://schemas.openxmlformats.org/markup-compatibility/2006" xmlns:o="urn:schemas-microsoft-com:office:office" xmlns:r="http://schemas.openxmlformats.org/officeDocument/2006/relationships" xmlns:m="http://schemas.openxmlformats.org/officeDocument/2006/math" xmlns:v="urn:schemas-microsoft-com:vml" xmlns:wp14="http://schemas.microsoft.com/office/word/2010/wordprocessingDrawing" xmlns:wp="http://schemas.openxmlformats.org/drawingml/2006/wordprocessingDrawing" xmlns:w10="urn:schemas-microsoft-com:office:word" xmlns:w="http://schemas.openxmlformats.org/wordprocessingml/2006/main" xmlns:w14="http://schemas.microsoft.com/office/word/2010/wordml" xmlns:w15="http://schemas.microsoft.com/office/word/2012/wordml" xmlns:wpg="http://schemas.microsoft.com/office/word/2010/wordprocessingGroup" xmlns:wpi="http://schemas.microsoft.com/office/word/2010/wordprocessingInk" xmlns:wne="http://schemas.microsoft.com/office/word/2006/wordml" xmlns:wps="http://schemas.microsoft.com/office/word/2010/wordprocessingShape" mc:Ignorable="w14 w15 wp14">
-  <w:abstractNum w:abstractNumId="0">
+  <w:abstractNum w:abstractNumId="0" w15:restartNumberingAfterBreak="0">
     <w:nsid w:val="FFFFFF7C"/>
     <w:multiLevelType w:val="singleLevel"/>
     <w:tmpl w:val="1892EB0E"/>
@@ -1025,7 +1060,7 @@
       </w:pPr>
     </w:lvl>
   </w:abstractNum>
-  <w:abstractNum w:abstractNumId="1">
+  <w:abstractNum w:abstractNumId="1" w15:restartNumberingAfterBreak="0">
     <w:nsid w:val="FFFFFF7D"/>
     <w:multiLevelType w:val="singleLevel"/>
     <w:tmpl w:val="8E12DEC8"/>
@@ -1042,7 +1077,7 @@
       </w:pPr>
     </w:lvl>
   </w:abstractNum>
-  <w:abstractNum w:abstractNumId="2">
+  <w:abstractNum w:abstractNumId="2" w15:restartNumberingAfterBreak="0">
     <w:nsid w:val="FFFFFF7E"/>
     <w:multiLevelType w:val="singleLevel"/>
     <w:tmpl w:val="01DCA496"/>
@@ -1059,7 +1094,7 @@
       </w:pPr>
     </w:lvl>
   </w:abstractNum>
-  <w:abstractNum w:abstractNumId="3">
+  <w:abstractNum w:abstractNumId="3" w15:restartNumberingAfterBreak="0">
     <w:nsid w:val="FFFFFF7F"/>
     <w:multiLevelType w:val="singleLevel"/>
     <w:tmpl w:val="836E7B34"/>
@@ -1076,7 +1111,7 @@
       </w:pPr>
     </w:lvl>
   </w:abstractNum>
-  <w:abstractNum w:abstractNumId="4">
+  <w:abstractNum w:abstractNumId="4" w15:restartNumberingAfterBreak="0">
     <w:nsid w:val="FFFFFF80"/>
     <w:multiLevelType w:val="singleLevel"/>
     <w:tmpl w:val="8514BDD4"/>
@@ -1096,7 +1131,7 @@
       </w:rPr>
     </w:lvl>
   </w:abstractNum>
-  <w:abstractNum w:abstractNumId="5">
+  <w:abstractNum w:abstractNumId="5" w15:restartNumberingAfterBreak="0">
     <w:nsid w:val="FFFFFF81"/>
     <w:multiLevelType w:val="singleLevel"/>
     <w:tmpl w:val="D3E6D6E4"/>
@@ -1116,7 +1151,7 @@
       </w:rPr>
     </w:lvl>
   </w:abstractNum>
-  <w:abstractNum w:abstractNumId="6">
+  <w:abstractNum w:abstractNumId="6" w15:restartNumberingAfterBreak="0">
     <w:nsid w:val="FFFFFF82"/>
     <w:multiLevelType w:val="singleLevel"/>
     <w:tmpl w:val="7226B644"/>
@@ -1136,7 +1171,7 @@
       </w:rPr>
     </w:lvl>
   </w:abstractNum>
-  <w:abstractNum w:abstractNumId="7">
+  <w:abstractNum w:abstractNumId="7" w15:restartNumberingAfterBreak="0">
     <w:nsid w:val="FFFFFF83"/>
     <w:multiLevelType w:val="singleLevel"/>
     <w:tmpl w:val="2EB43130"/>
@@ -1156,7 +1191,7 @@
       </w:rPr>
     </w:lvl>
   </w:abstractNum>
-  <w:abstractNum w:abstractNumId="8">
+  <w:abstractNum w:abstractNumId="8" w15:restartNumberingAfterBreak="0">
     <w:nsid w:val="FFFFFF88"/>
     <w:multiLevelType w:val="singleLevel"/>
     <w:tmpl w:val="0BCAC296"/>
@@ -1173,7 +1208,7 @@
       </w:pPr>
     </w:lvl>
   </w:abstractNum>
-  <w:abstractNum w:abstractNumId="9">
+  <w:abstractNum w:abstractNumId="9" w15:restartNumberingAfterBreak="0">
     <w:nsid w:val="FFFFFF89"/>
     <w:multiLevelType w:val="singleLevel"/>
     <w:tmpl w:val="5A200716"/>
@@ -1193,7 +1228,7 @@
       </w:rPr>
     </w:lvl>
   </w:abstractNum>
-  <w:abstractNum w:abstractNumId="10">
+  <w:abstractNum w:abstractNumId="10" w15:restartNumberingAfterBreak="0">
     <w:nsid w:val="00000005"/>
     <w:multiLevelType w:val="multilevel"/>
     <w:tmpl w:val="00000005"/>
@@ -1307,7 +1342,7 @@
       </w:pPr>
     </w:lvl>
   </w:abstractNum>
-  <w:abstractNum w:abstractNumId="11">
+  <w:abstractNum w:abstractNumId="11" w15:restartNumberingAfterBreak="0">
     <w:nsid w:val="00AE4A0D"/>
     <w:multiLevelType w:val="hybridMultilevel"/>
     <w:tmpl w:val="4BD2492E"/>
@@ -1420,7 +1455,7 @@
       </w:pPr>
     </w:lvl>
   </w:abstractNum>
-  <w:abstractNum w:abstractNumId="12">
+  <w:abstractNum w:abstractNumId="12" w15:restartNumberingAfterBreak="0">
     <w:nsid w:val="03FE4673"/>
     <w:multiLevelType w:val="hybridMultilevel"/>
     <w:tmpl w:val="EEF61428"/>
@@ -1533,7 +1568,7 @@
       </w:pPr>
     </w:lvl>
   </w:abstractNum>
-  <w:abstractNum w:abstractNumId="13">
+  <w:abstractNum w:abstractNumId="13" w15:restartNumberingAfterBreak="0">
     <w:nsid w:val="04351A72"/>
     <w:multiLevelType w:val="hybridMultilevel"/>
     <w:tmpl w:val="8DE8A556"/>
@@ -1646,7 +1681,7 @@
       </w:pPr>
     </w:lvl>
   </w:abstractNum>
-  <w:abstractNum w:abstractNumId="14">
+  <w:abstractNum w:abstractNumId="14" w15:restartNumberingAfterBreak="0">
     <w:nsid w:val="08B36431"/>
     <w:multiLevelType w:val="hybridMultilevel"/>
     <w:tmpl w:val="F3BAD352"/>
@@ -1763,7 +1798,7 @@
       </w:pPr>
     </w:lvl>
   </w:abstractNum>
-  <w:abstractNum w:abstractNumId="15">
+  <w:abstractNum w:abstractNumId="15" w15:restartNumberingAfterBreak="0">
     <w:nsid w:val="12DB7FF8"/>
     <w:multiLevelType w:val="multilevel"/>
     <w:tmpl w:val="1AA6BA22"/>
@@ -1879,7 +1914,7 @@
       </w:pPr>
     </w:lvl>
   </w:abstractNum>
-  <w:abstractNum w:abstractNumId="16">
+  <w:abstractNum w:abstractNumId="16" w15:restartNumberingAfterBreak="0">
     <w:nsid w:val="13474028"/>
     <w:multiLevelType w:val="hybridMultilevel"/>
     <w:tmpl w:val="44BA0D78"/>
@@ -1992,7 +2027,7 @@
       </w:pPr>
     </w:lvl>
   </w:abstractNum>
-  <w:abstractNum w:abstractNumId="17">
+  <w:abstractNum w:abstractNumId="17" w15:restartNumberingAfterBreak="0">
     <w:nsid w:val="17E43C0B"/>
     <w:multiLevelType w:val="hybridMultilevel"/>
     <w:tmpl w:val="5E822DD0"/>
@@ -2078,7 +2113,7 @@
       </w:pPr>
     </w:lvl>
   </w:abstractNum>
-  <w:abstractNum w:abstractNumId="18">
+  <w:abstractNum w:abstractNumId="18" w15:restartNumberingAfterBreak="0">
     <w:nsid w:val="1B040CAE"/>
     <w:multiLevelType w:val="hybridMultilevel"/>
     <w:tmpl w:val="583EDA4A"/>
@@ -2167,7 +2202,7 @@
       </w:pPr>
     </w:lvl>
   </w:abstractNum>
-  <w:abstractNum w:abstractNumId="19">
+  <w:abstractNum w:abstractNumId="19" w15:restartNumberingAfterBreak="0">
     <w:nsid w:val="1B647B90"/>
     <w:multiLevelType w:val="hybridMultilevel"/>
     <w:tmpl w:val="48789E7A"/>
@@ -2307,7 +2342,7 @@
       </w:rPr>
     </w:lvl>
   </w:abstractNum>
-  <w:abstractNum w:abstractNumId="20">
+  <w:abstractNum w:abstractNumId="20" w15:restartNumberingAfterBreak="0">
     <w:nsid w:val="292A6263"/>
     <w:multiLevelType w:val="hybridMultilevel"/>
     <w:tmpl w:val="8368B70A"/>
@@ -2420,7 +2455,7 @@
       </w:pPr>
     </w:lvl>
   </w:abstractNum>
-  <w:abstractNum w:abstractNumId="21">
+  <w:abstractNum w:abstractNumId="21" w15:restartNumberingAfterBreak="0">
     <w:nsid w:val="37853182"/>
     <w:multiLevelType w:val="hybridMultilevel"/>
     <w:tmpl w:val="2DEAB6C6"/>
@@ -2509,7 +2544,7 @@
       </w:pPr>
     </w:lvl>
   </w:abstractNum>
-  <w:abstractNum w:abstractNumId="22">
+  <w:abstractNum w:abstractNumId="22" w15:restartNumberingAfterBreak="0">
     <w:nsid w:val="39B6383D"/>
     <w:multiLevelType w:val="hybridMultilevel"/>
     <w:tmpl w:val="7CAA0664"/>
@@ -2622,7 +2657,7 @@
       </w:pPr>
     </w:lvl>
   </w:abstractNum>
-  <w:abstractNum w:abstractNumId="23">
+  <w:abstractNum w:abstractNumId="23" w15:restartNumberingAfterBreak="0">
     <w:nsid w:val="3A2B4121"/>
     <w:multiLevelType w:val="hybridMultilevel"/>
     <w:tmpl w:val="C3682780"/>
@@ -2708,7 +2743,7 @@
       </w:pPr>
     </w:lvl>
   </w:abstractNum>
-  <w:abstractNum w:abstractNumId="24">
+  <w:abstractNum w:abstractNumId="24" w15:restartNumberingAfterBreak="0">
     <w:nsid w:val="4013650A"/>
     <w:multiLevelType w:val="hybridMultilevel"/>
     <w:tmpl w:val="F2E60B20"/>
@@ -2824,7 +2859,7 @@
       </w:pPr>
     </w:lvl>
   </w:abstractNum>
-  <w:abstractNum w:abstractNumId="25">
+  <w:abstractNum w:abstractNumId="25" w15:restartNumberingAfterBreak="0">
     <w:nsid w:val="45CE2B86"/>
     <w:multiLevelType w:val="multilevel"/>
     <w:tmpl w:val="27880D40"/>
@@ -2965,7 +3000,7 @@
       </w:rPr>
     </w:lvl>
   </w:abstractNum>
-  <w:abstractNum w:abstractNumId="26">
+  <w:abstractNum w:abstractNumId="26" w15:restartNumberingAfterBreak="0">
     <w:nsid w:val="49767A2E"/>
     <w:multiLevelType w:val="multilevel"/>
     <w:tmpl w:val="68EE10FC"/>
@@ -3078,7 +3113,7 @@
       </w:pPr>
     </w:lvl>
   </w:abstractNum>
-  <w:abstractNum w:abstractNumId="27">
+  <w:abstractNum w:abstractNumId="27" w15:restartNumberingAfterBreak="0">
     <w:nsid w:val="4B82079F"/>
     <w:multiLevelType w:val="hybridMultilevel"/>
     <w:tmpl w:val="297ABB8C"/>
@@ -3218,7 +3253,7 @@
       </w:rPr>
     </w:lvl>
   </w:abstractNum>
-  <w:abstractNum w:abstractNumId="28">
+  <w:abstractNum w:abstractNumId="28" w15:restartNumberingAfterBreak="0">
     <w:nsid w:val="4EC401E6"/>
     <w:multiLevelType w:val="multilevel"/>
     <w:tmpl w:val="F8184942"/>
@@ -3359,7 +3394,7 @@
       </w:rPr>
     </w:lvl>
   </w:abstractNum>
-  <w:abstractNum w:abstractNumId="29">
+  <w:abstractNum w:abstractNumId="29" w15:restartNumberingAfterBreak="0">
     <w:nsid w:val="522523B2"/>
     <w:multiLevelType w:val="hybridMultilevel"/>
     <w:tmpl w:val="816E0276"/>
@@ -3475,7 +3510,7 @@
       </w:pPr>
     </w:lvl>
   </w:abstractNum>
-  <w:abstractNum w:abstractNumId="30">
+  <w:abstractNum w:abstractNumId="30" w15:restartNumberingAfterBreak="0">
     <w:nsid w:val="548069C9"/>
     <w:multiLevelType w:val="multilevel"/>
     <w:tmpl w:val="EFE4C58C"/>
@@ -3561,7 +3596,7 @@
       </w:pPr>
     </w:lvl>
   </w:abstractNum>
-  <w:abstractNum w:abstractNumId="31">
+  <w:abstractNum w:abstractNumId="31" w15:restartNumberingAfterBreak="0">
     <w:nsid w:val="54A32A9B"/>
     <w:multiLevelType w:val="multilevel"/>
     <w:tmpl w:val="AFEEE84A"/>
@@ -3651,7 +3686,7 @@
       </w:pPr>
     </w:lvl>
   </w:abstractNum>
-  <w:abstractNum w:abstractNumId="32">
+  <w:abstractNum w:abstractNumId="32" w15:restartNumberingAfterBreak="0">
     <w:nsid w:val="584D581E"/>
     <w:multiLevelType w:val="hybridMultilevel"/>
     <w:tmpl w:val="59F69B72"/>
@@ -3767,7 +3802,7 @@
       </w:pPr>
     </w:lvl>
   </w:abstractNum>
-  <w:abstractNum w:abstractNumId="33">
+  <w:abstractNum w:abstractNumId="33" w15:restartNumberingAfterBreak="0">
     <w:nsid w:val="5988037F"/>
     <w:multiLevelType w:val="hybridMultilevel"/>
     <w:tmpl w:val="A5AAF778"/>
@@ -3880,7 +3915,7 @@
       </w:pPr>
     </w:lvl>
   </w:abstractNum>
-  <w:abstractNum w:abstractNumId="34">
+  <w:abstractNum w:abstractNumId="34" w15:restartNumberingAfterBreak="0">
     <w:nsid w:val="5D7358EF"/>
     <w:multiLevelType w:val="hybridMultilevel"/>
     <w:tmpl w:val="334C4688"/>
@@ -3993,7 +4028,7 @@
       </w:pPr>
     </w:lvl>
   </w:abstractNum>
-  <w:abstractNum w:abstractNumId="35">
+  <w:abstractNum w:abstractNumId="35" w15:restartNumberingAfterBreak="0">
     <w:nsid w:val="665B6E52"/>
     <w:multiLevelType w:val="multilevel"/>
     <w:tmpl w:val="297ABB8C"/>
@@ -4133,7 +4168,7 @@
       </w:rPr>
     </w:lvl>
   </w:abstractNum>
-  <w:abstractNum w:abstractNumId="36">
+  <w:abstractNum w:abstractNumId="36" w15:restartNumberingAfterBreak="0">
     <w:nsid w:val="6A9A6DA5"/>
     <w:multiLevelType w:val="hybridMultilevel"/>
     <w:tmpl w:val="3C1692F4"/>
@@ -4249,7 +4284,7 @@
       </w:pPr>
     </w:lvl>
   </w:abstractNum>
-  <w:abstractNum w:abstractNumId="37">
+  <w:abstractNum w:abstractNumId="37" w15:restartNumberingAfterBreak="0">
     <w:nsid w:val="6D8A1AA9"/>
     <w:multiLevelType w:val="multilevel"/>
     <w:tmpl w:val="EF46D224"/>
@@ -4362,7 +4397,7 @@
       </w:rPr>
     </w:lvl>
   </w:abstractNum>
-  <w:abstractNum w:abstractNumId="38">
+  <w:abstractNum w:abstractNumId="38" w15:restartNumberingAfterBreak="0">
     <w:nsid w:val="78522544"/>
     <w:multiLevelType w:val="hybridMultilevel"/>
     <w:tmpl w:val="BEE27854"/>
@@ -4502,7 +4537,7 @@
       </w:rPr>
     </w:lvl>
   </w:abstractNum>
-  <w:abstractNum w:abstractNumId="39">
+  <w:abstractNum w:abstractNumId="39" w15:restartNumberingAfterBreak="0">
     <w:nsid w:val="78C43E4A"/>
     <w:multiLevelType w:val="hybridMultilevel"/>
     <w:tmpl w:val="B1DCCD54"/>
@@ -4615,7 +4650,7 @@
       </w:pPr>
     </w:lvl>
   </w:abstractNum>
-  <w:abstractNum w:abstractNumId="40">
+  <w:abstractNum w:abstractNumId="40" w15:restartNumberingAfterBreak="0">
     <w:nsid w:val="7B926CBB"/>
     <w:multiLevelType w:val="multilevel"/>
     <w:tmpl w:val="44BA0D78"/>
@@ -4728,7 +4763,7 @@
       </w:pPr>
     </w:lvl>
   </w:abstractNum>
-  <w:abstractNum w:abstractNumId="41">
+  <w:abstractNum w:abstractNumId="41" w15:restartNumberingAfterBreak="0">
     <w:nsid w:val="7C517AC9"/>
     <w:multiLevelType w:val="hybridMultilevel"/>
     <w:tmpl w:val="67801802"/>
@@ -4868,7 +4903,7 @@
       </w:rPr>
     </w:lvl>
   </w:abstractNum>
-  <w:abstractNum w:abstractNumId="42">
+  <w:abstractNum w:abstractNumId="42" w15:restartNumberingAfterBreak="0">
     <w:nsid w:val="7ED15CD2"/>
     <w:multiLevelType w:val="hybridMultilevel"/>
     <w:tmpl w:val="68EE10FC"/>
@@ -4981,7 +5016,7 @@
       </w:pPr>
     </w:lvl>
   </w:abstractNum>
-  <w:abstractNum w:abstractNumId="43">
+  <w:abstractNum w:abstractNumId="43" w15:restartNumberingAfterBreak="0">
     <w:nsid w:val="7EDC02C5"/>
     <w:multiLevelType w:val="hybridMultilevel"/>
     <w:tmpl w:val="7FDED26C"/>
@@ -5094,7 +5129,7 @@
       </w:rPr>
     </w:lvl>
   </w:abstractNum>
-  <w:abstractNum w:abstractNumId="44">
+  <w:abstractNum w:abstractNumId="44" w15:restartNumberingAfterBreak="0">
     <w:nsid w:val="7F3849E4"/>
     <w:multiLevelType w:val="hybridMultilevel"/>
     <w:tmpl w:val="0284D7D6"/>

--- a/hs/2531.docx
+++ b/hs/2531.docx
@@ -49,10 +49,10 @@
                   <v:path o:extrusionok="f" gradientshapeok="t" o:connecttype="rect"/>
                   <o:lock v:ext="edit" aspectratio="t"/>
                 </v:shapetype>
-                <v:shape id="_x0000_i1025" type="#_x0000_t75" style="width:21.6pt;height:18pt" o:ole="">
+                <v:shape id="_x0000_i1025" type="#_x0000_t75" style="width:21pt;height:18pt" o:ole="">
                   <v:imagedata r:id="rId7" o:title=""/>
                 </v:shape>
-                <o:OLEObject Type="Embed" ProgID="PBrush" ShapeID="_x0000_i1025" DrawAspect="Content" ObjectID="_1494408235" r:id="rId8"/>
+                <o:OLEObject Type="Embed" ProgID="PBrush" ShapeID="_x0000_i1025" DrawAspect="Content" ObjectID="_1499606187" r:id="rId8"/>
               </w:object>
             </w:r>
           </w:p>
@@ -181,10 +181,10 @@
                 <w:rFonts w:ascii="Cambria" w:hAnsi="Cambria"/>
               </w:rPr>
               <w:object w:dxaOrig="2730" w:dyaOrig="2025">
-                <v:shape id="_x0000_i1026" type="#_x0000_t75" style="width:102pt;height:75.6pt" o:ole="">
+                <v:shape id="_x0000_i1026" type="#_x0000_t75" style="width:102pt;height:75pt" o:ole="">
                   <v:imagedata r:id="rId9" o:title=""/>
                 </v:shape>
-                <o:OLEObject Type="Embed" ProgID="PBrush" ShapeID="_x0000_i1026" DrawAspect="Content" ObjectID="_1494408236" r:id="rId10"/>
+                <o:OLEObject Type="Embed" ProgID="PBrush" ShapeID="_x0000_i1026" DrawAspect="Content" ObjectID="_1499606188" r:id="rId10"/>
               </w:object>
             </w:r>
           </w:p>
@@ -257,21 +257,13 @@
     </w:p>
     <w:p>
       <w:pPr>
-        <w:ind w:firstLine="851"/>
+        <w:ind w:firstLine="0"/>
         <w:rPr>
           <w:rFonts w:ascii="Cambria" w:hAnsi="Cambria"/>
           <w:b/>
           <w:szCs w:val="24"/>
         </w:rPr>
       </w:pPr>
-      <w:r>
-        <w:rPr>
-          <w:rFonts w:ascii="Cambria" w:hAnsi="Cambria"/>
-          <w:b/>
-          <w:szCs w:val="24"/>
-        </w:rPr>
-        <w:t xml:space="preserve">Таблица 1. </w:t>
-      </w:r>
       <w:r>
         <w:rPr>
           <w:rFonts w:ascii="Cambria" w:hAnsi="Cambria"/>
@@ -330,164 +322,46 @@
         <w:t>»</w:t>
       </w:r>
     </w:p>
-    <w:p>
-      <w:pPr>
-        <w:ind w:firstLine="851"/>
-        <w:rPr>
-          <w:rFonts w:ascii="Cambria" w:hAnsi="Cambria"/>
-          <w:szCs w:val="24"/>
-        </w:rPr>
-      </w:pPr>
-    </w:p>
     <w:tbl>
       <w:tblPr>
         <w:tblStyle w:val="a6"/>
-        <w:tblW w:w="9918" w:type="dxa"/>
+        <w:tblW w:w="0" w:type="auto"/>
+        <w:tblInd w:w="-426" w:type="dxa"/>
+        <w:tblBorders>
+          <w:top w:val="single" w:sz="4" w:space="0" w:color="auto"/>
+          <w:left w:val="single" w:sz="4" w:space="0" w:color="auto"/>
+          <w:bottom w:val="single" w:sz="4" w:space="0" w:color="auto"/>
+          <w:right w:val="single" w:sz="4" w:space="0" w:color="auto"/>
+          <w:insideH w:val="single" w:sz="4" w:space="0" w:color="auto"/>
+          <w:insideV w:val="single" w:sz="4" w:space="0" w:color="auto"/>
+        </w:tblBorders>
         <w:tblLook w:val="04A0" w:firstRow="1" w:lastRow="0" w:firstColumn="1" w:lastColumn="0" w:noHBand="0" w:noVBand="1"/>
       </w:tblPr>
       <w:tblGrid>
-        <w:gridCol w:w="2764"/>
-        <w:gridCol w:w="2082"/>
-        <w:gridCol w:w="1646"/>
-        <w:gridCol w:w="3426"/>
+        <w:gridCol w:w="4964"/>
+        <w:gridCol w:w="2545"/>
+        <w:gridCol w:w="2545"/>
       </w:tblGrid>
       <w:tr>
         <w:trPr>
-          <w:trHeight w:val="845"/>
+          <w:trHeight w:val="281"/>
         </w:trPr>
         <w:tc>
           <w:tcPr>
-            <w:tcW w:w="2764" w:type="dxa"/>
-            <w:vAlign w:val="center"/>
+            <w:tcW w:w="4964" w:type="dxa"/>
+            <w:shd w:val="clear" w:color="auto" w:fill="auto"/>
           </w:tcPr>
           <w:p>
             <w:pPr>
-              <w:ind w:firstLine="0"/>
-              <w:jc w:val="center"/>
-              <w:rPr>
-                <w:rFonts w:ascii="Cambria" w:hAnsi="Cambria"/>
-                <w:b/>
-                <w:szCs w:val="24"/>
-              </w:rPr>
-            </w:pPr>
-            <w:r>
-              <w:rPr>
-                <w:rFonts w:ascii="Cambria" w:hAnsi="Cambria"/>
-                <w:b/>
-                <w:szCs w:val="24"/>
-              </w:rPr>
-              <w:t>Свойство</w:t>
-            </w:r>
-          </w:p>
-        </w:tc>
-        <w:tc>
-          <w:tcPr>
-            <w:tcW w:w="2082" w:type="dxa"/>
-            <w:vAlign w:val="center"/>
-          </w:tcPr>
-          <w:p>
-            <w:pPr>
-              <w:ind w:firstLine="0"/>
-              <w:jc w:val="center"/>
-              <w:rPr>
-                <w:rFonts w:ascii="Cambria" w:hAnsi="Cambria"/>
-                <w:b/>
-                <w:szCs w:val="24"/>
-              </w:rPr>
-            </w:pPr>
-            <w:r>
-              <w:rPr>
-                <w:rFonts w:ascii="Cambria" w:hAnsi="Cambria"/>
-                <w:b/>
-                <w:szCs w:val="24"/>
-              </w:rPr>
-              <w:t>Имя</w:t>
-            </w:r>
-          </w:p>
-        </w:tc>
-        <w:tc>
-          <w:tcPr>
-            <w:tcW w:w="1646" w:type="dxa"/>
-            <w:vAlign w:val="center"/>
-          </w:tcPr>
-          <w:p>
-            <w:pPr>
-              <w:ind w:firstLine="0"/>
-              <w:jc w:val="center"/>
-              <w:rPr>
-                <w:rFonts w:ascii="Cambria" w:hAnsi="Cambria"/>
-                <w:b/>
-                <w:szCs w:val="24"/>
-              </w:rPr>
-            </w:pPr>
-            <w:r>
-              <w:rPr>
-                <w:rFonts w:ascii="Cambria" w:hAnsi="Cambria"/>
-                <w:b/>
-                <w:szCs w:val="24"/>
-              </w:rPr>
-              <w:t>Тип</w:t>
-            </w:r>
-          </w:p>
-          <w:p>
-            <w:pPr>
-              <w:ind w:firstLine="0"/>
-              <w:jc w:val="center"/>
-              <w:rPr>
-                <w:rFonts w:ascii="Cambria" w:hAnsi="Cambria"/>
-                <w:b/>
-                <w:szCs w:val="24"/>
-              </w:rPr>
-            </w:pPr>
-            <w:r>
-              <w:rPr>
-                <w:rFonts w:ascii="Cambria" w:hAnsi="Cambria"/>
-                <w:b/>
-                <w:szCs w:val="24"/>
-              </w:rPr>
-              <w:t>данных</w:t>
-            </w:r>
-          </w:p>
-        </w:tc>
-        <w:tc>
-          <w:tcPr>
-            <w:tcW w:w="3426" w:type="dxa"/>
-            <w:vAlign w:val="center"/>
-          </w:tcPr>
-          <w:p>
-            <w:pPr>
-              <w:ind w:firstLine="0"/>
-              <w:jc w:val="center"/>
-              <w:rPr>
-                <w:rFonts w:ascii="Cambria" w:hAnsi="Cambria"/>
-                <w:b/>
-                <w:szCs w:val="24"/>
-              </w:rPr>
-            </w:pPr>
-            <w:r>
-              <w:rPr>
-                <w:rFonts w:ascii="Cambria" w:hAnsi="Cambria"/>
-                <w:b/>
-                <w:szCs w:val="24"/>
-              </w:rPr>
-              <w:t>Интервал возможных значений</w:t>
-            </w:r>
-          </w:p>
-        </w:tc>
-      </w:tr>
-      <w:tr>
-        <w:trPr>
-          <w:trHeight w:val="845"/>
-        </w:trPr>
-        <w:tc>
-          <w:tcPr>
-            <w:tcW w:w="2764" w:type="dxa"/>
-            <w:vAlign w:val="center"/>
-          </w:tcPr>
-          <w:p>
-            <w:pPr>
-              <w:ind w:firstLine="0"/>
-              <w:jc w:val="center"/>
+              <w:pStyle w:val="af3"/>
+              <w:numPr>
+                <w:ilvl w:val="0"/>
+                <w:numId w:val="48"/>
+              </w:numPr>
+              <w:tabs>
+                <w:tab w:val="left" w:pos="171"/>
+              </w:tabs>
+              <w:ind w:left="0" w:firstLine="0"/>
               <w:rPr>
                 <w:rFonts w:ascii="Cambria" w:hAnsi="Cambria"/>
                 <w:szCs w:val="24"/>
@@ -498,39 +372,25 @@
                 <w:rFonts w:ascii="Cambria" w:hAnsi="Cambria"/>
                 <w:szCs w:val="24"/>
               </w:rPr>
-              <w:t xml:space="preserve">Тепловая связь </w:t>
-            </w:r>
-          </w:p>
-          <w:p>
-            <w:pPr>
-              <w:ind w:firstLine="0"/>
-              <w:jc w:val="center"/>
-              <w:rPr>
-                <w:rFonts w:ascii="Cambria" w:hAnsi="Cambria"/>
-                <w:szCs w:val="24"/>
-              </w:rPr>
-            </w:pPr>
-            <w:r>
-              <w:rPr>
-                <w:rFonts w:ascii="Cambria" w:hAnsi="Cambria"/>
-                <w:szCs w:val="24"/>
-              </w:rPr>
-              <w:t>внутри канала</w:t>
+              <w:t>Тепловая связь внутри канала</w:t>
             </w:r>
           </w:p>
         </w:tc>
         <w:tc>
           <w:tcPr>
-            <w:tcW w:w="2082" w:type="dxa"/>
-            <w:vAlign w:val="center"/>
+            <w:tcW w:w="2545" w:type="dxa"/>
           </w:tcPr>
           <w:p>
             <w:pPr>
-              <w:ind w:firstLine="0"/>
-              <w:jc w:val="center"/>
+              <w:pStyle w:val="af3"/>
+              <w:tabs>
+                <w:tab w:val="left" w:pos="1134"/>
+              </w:tabs>
+              <w:ind w:left="0" w:firstLine="0"/>
               <w:rPr>
                 <w:rFonts w:ascii="Cambria" w:hAnsi="Cambria"/>
                 <w:szCs w:val="24"/>
+                <w:lang w:val="en-US"/>
               </w:rPr>
             </w:pPr>
             <w:r>
@@ -545,36 +405,15 @@
         </w:tc>
         <w:tc>
           <w:tcPr>
-            <w:tcW w:w="1646" w:type="dxa"/>
-            <w:vAlign w:val="center"/>
+            <w:tcW w:w="2545" w:type="dxa"/>
           </w:tcPr>
           <w:p>
             <w:pPr>
-              <w:ind w:firstLine="0"/>
-              <w:jc w:val="center"/>
-              <w:rPr>
-                <w:rFonts w:ascii="Cambria" w:hAnsi="Cambria"/>
-                <w:szCs w:val="24"/>
-              </w:rPr>
-            </w:pPr>
-            <w:r>
-              <w:rPr>
-                <w:rFonts w:ascii="Cambria" w:hAnsi="Cambria"/>
-                <w:szCs w:val="24"/>
-              </w:rPr>
-              <w:t>Двоичное</w:t>
-            </w:r>
-          </w:p>
-        </w:tc>
-        <w:tc>
-          <w:tcPr>
-            <w:tcW w:w="3426" w:type="dxa"/>
-            <w:vAlign w:val="center"/>
-          </w:tcPr>
-          <w:p>
-            <w:pPr>
-              <w:ind w:firstLine="0"/>
-              <w:jc w:val="center"/>
+              <w:pStyle w:val="af3"/>
+              <w:tabs>
+                <w:tab w:val="left" w:pos="1134"/>
+              </w:tabs>
+              <w:ind w:left="0" w:firstLine="0"/>
               <w:rPr>
                 <w:rFonts w:ascii="Cambria" w:hAnsi="Cambria"/>
                 <w:szCs w:val="24"/>
@@ -585,17 +424,24 @@
       </w:tr>
       <w:tr>
         <w:trPr>
-          <w:trHeight w:val="845"/>
+          <w:trHeight w:val="281"/>
         </w:trPr>
         <w:tc>
           <w:tcPr>
-            <w:tcW w:w="2764" w:type="dxa"/>
-            <w:vAlign w:val="center"/>
+            <w:tcW w:w="4964" w:type="dxa"/>
+            <w:shd w:val="clear" w:color="auto" w:fill="auto"/>
           </w:tcPr>
           <w:p>
             <w:pPr>
-              <w:ind w:firstLine="0"/>
-              <w:jc w:val="center"/>
+              <w:pStyle w:val="af3"/>
+              <w:numPr>
+                <w:ilvl w:val="0"/>
+                <w:numId w:val="48"/>
+              </w:numPr>
+              <w:tabs>
+                <w:tab w:val="left" w:pos="171"/>
+              </w:tabs>
+              <w:ind w:left="0" w:firstLine="0"/>
               <w:rPr>
                 <w:rFonts w:ascii="Cambria" w:hAnsi="Cambria"/>
                 <w:szCs w:val="24"/>
@@ -612,16 +458,19 @@
         </w:tc>
         <w:tc>
           <w:tcPr>
-            <w:tcW w:w="2082" w:type="dxa"/>
-            <w:vAlign w:val="center"/>
+            <w:tcW w:w="2545" w:type="dxa"/>
           </w:tcPr>
           <w:p>
             <w:pPr>
-              <w:ind w:firstLine="0"/>
-              <w:jc w:val="center"/>
+              <w:pStyle w:val="af3"/>
+              <w:tabs>
+                <w:tab w:val="left" w:pos="1134"/>
+              </w:tabs>
+              <w:ind w:left="0" w:firstLine="0"/>
               <w:rPr>
                 <w:rFonts w:ascii="Cambria" w:hAnsi="Cambria"/>
                 <w:szCs w:val="24"/>
+                <w:lang w:val="en-US"/>
               </w:rPr>
             </w:pPr>
             <w:r>
@@ -636,36 +485,15 @@
         </w:tc>
         <w:tc>
           <w:tcPr>
-            <w:tcW w:w="1646" w:type="dxa"/>
-            <w:vAlign w:val="center"/>
+            <w:tcW w:w="2545" w:type="dxa"/>
           </w:tcPr>
           <w:p>
             <w:pPr>
-              <w:ind w:firstLine="0"/>
-              <w:jc w:val="center"/>
-              <w:rPr>
-                <w:rFonts w:ascii="Cambria" w:hAnsi="Cambria"/>
-                <w:szCs w:val="24"/>
-              </w:rPr>
-            </w:pPr>
-            <w:r>
-              <w:rPr>
-                <w:rFonts w:ascii="Cambria" w:hAnsi="Cambria"/>
-                <w:szCs w:val="24"/>
-              </w:rPr>
-              <w:t>Двоичное</w:t>
-            </w:r>
-          </w:p>
-        </w:tc>
-        <w:tc>
-          <w:tcPr>
-            <w:tcW w:w="3426" w:type="dxa"/>
-            <w:vAlign w:val="center"/>
-          </w:tcPr>
-          <w:p>
-            <w:pPr>
-              <w:ind w:firstLine="0"/>
-              <w:jc w:val="center"/>
+              <w:pStyle w:val="af3"/>
+              <w:tabs>
+                <w:tab w:val="left" w:pos="1134"/>
+              </w:tabs>
+              <w:ind w:left="0" w:firstLine="0"/>
               <w:rPr>
                 <w:rFonts w:ascii="Cambria" w:hAnsi="Cambria"/>
                 <w:szCs w:val="24"/>
@@ -676,17 +504,24 @@
       </w:tr>
       <w:tr>
         <w:trPr>
-          <w:trHeight w:val="845"/>
+          <w:trHeight w:val="282"/>
         </w:trPr>
         <w:tc>
           <w:tcPr>
-            <w:tcW w:w="2764" w:type="dxa"/>
-            <w:vAlign w:val="center"/>
+            <w:tcW w:w="4964" w:type="dxa"/>
+            <w:shd w:val="clear" w:color="auto" w:fill="auto"/>
           </w:tcPr>
           <w:p>
             <w:pPr>
-              <w:ind w:firstLine="0"/>
-              <w:jc w:val="center"/>
+              <w:pStyle w:val="af3"/>
+              <w:numPr>
+                <w:ilvl w:val="0"/>
+                <w:numId w:val="48"/>
+              </w:numPr>
+              <w:tabs>
+                <w:tab w:val="left" w:pos="171"/>
+              </w:tabs>
+              <w:ind w:left="0" w:firstLine="0"/>
               <w:rPr>
                 <w:rFonts w:ascii="Cambria" w:hAnsi="Cambria"/>
                 <w:szCs w:val="24"/>
@@ -703,13 +538,15 @@
         </w:tc>
         <w:tc>
           <w:tcPr>
-            <w:tcW w:w="2082" w:type="dxa"/>
-            <w:vAlign w:val="center"/>
+            <w:tcW w:w="2545" w:type="dxa"/>
           </w:tcPr>
           <w:p>
             <w:pPr>
-              <w:ind w:firstLine="0"/>
-              <w:jc w:val="center"/>
+              <w:pStyle w:val="af3"/>
+              <w:tabs>
+                <w:tab w:val="left" w:pos="1134"/>
+              </w:tabs>
+              <w:ind w:left="0" w:firstLine="0"/>
               <w:rPr>
                 <w:rFonts w:ascii="Cambria" w:hAnsi="Cambria"/>
                 <w:szCs w:val="24"/>
@@ -730,36 +567,15 @@
         </w:tc>
         <w:tc>
           <w:tcPr>
-            <w:tcW w:w="1646" w:type="dxa"/>
-            <w:vAlign w:val="center"/>
+            <w:tcW w:w="2545" w:type="dxa"/>
           </w:tcPr>
           <w:p>
             <w:pPr>
-              <w:ind w:firstLine="0"/>
-              <w:jc w:val="center"/>
-              <w:rPr>
-                <w:rFonts w:ascii="Cambria" w:hAnsi="Cambria"/>
-                <w:szCs w:val="24"/>
-              </w:rPr>
-            </w:pPr>
-            <w:r>
-              <w:rPr>
-                <w:rFonts w:ascii="Cambria" w:hAnsi="Cambria"/>
-                <w:szCs w:val="24"/>
-              </w:rPr>
-              <w:t>Целое</w:t>
-            </w:r>
-          </w:p>
-        </w:tc>
-        <w:tc>
-          <w:tcPr>
-            <w:tcW w:w="3426" w:type="dxa"/>
-            <w:vAlign w:val="center"/>
-          </w:tcPr>
-          <w:p>
-            <w:pPr>
-              <w:ind w:firstLine="0"/>
-              <w:jc w:val="center"/>
+              <w:pStyle w:val="af3"/>
+              <w:tabs>
+                <w:tab w:val="left" w:pos="1134"/>
+              </w:tabs>
+              <w:ind w:left="0" w:firstLine="0"/>
               <w:rPr>
                 <w:rFonts w:ascii="Cambria" w:hAnsi="Cambria"/>
                 <w:szCs w:val="24"/>
@@ -770,21 +586,27 @@
       </w:tr>
       <w:tr>
         <w:trPr>
-          <w:trHeight w:val="845"/>
+          <w:trHeight w:val="281"/>
         </w:trPr>
         <w:tc>
           <w:tcPr>
-            <w:tcW w:w="2764" w:type="dxa"/>
-            <w:vAlign w:val="center"/>
+            <w:tcW w:w="4964" w:type="dxa"/>
+            <w:shd w:val="clear" w:color="auto" w:fill="auto"/>
           </w:tcPr>
           <w:p>
             <w:pPr>
-              <w:ind w:firstLine="0"/>
-              <w:jc w:val="center"/>
+              <w:pStyle w:val="af3"/>
+              <w:numPr>
+                <w:ilvl w:val="0"/>
+                <w:numId w:val="48"/>
+              </w:numPr>
+              <w:tabs>
+                <w:tab w:val="left" w:pos="171"/>
+              </w:tabs>
+              <w:ind w:left="0" w:firstLine="0"/>
               <w:rPr>
                 <w:rFonts w:ascii="Cambria" w:hAnsi="Cambria"/>
                 <w:szCs w:val="24"/>
-                <w:lang w:val="en-US"/>
               </w:rPr>
             </w:pPr>
             <w:r>
@@ -798,24 +620,26 @@
               <w:rPr>
                 <w:rFonts w:ascii="Cambria" w:hAnsi="Cambria"/>
                 <w:szCs w:val="24"/>
-                <w:lang w:val="en-US"/>
               </w:rPr>
-              <w:t>C</w:t>
+              <w:t>°С</w:t>
             </w:r>
           </w:p>
         </w:tc>
         <w:tc>
           <w:tcPr>
-            <w:tcW w:w="2082" w:type="dxa"/>
-            <w:vAlign w:val="center"/>
+            <w:tcW w:w="2545" w:type="dxa"/>
           </w:tcPr>
           <w:p>
             <w:pPr>
-              <w:ind w:firstLine="0"/>
-              <w:jc w:val="center"/>
+              <w:pStyle w:val="af3"/>
+              <w:tabs>
+                <w:tab w:val="left" w:pos="1134"/>
+              </w:tabs>
+              <w:ind w:left="0" w:firstLine="0"/>
               <w:rPr>
                 <w:rFonts w:ascii="Cambria" w:hAnsi="Cambria"/>
                 <w:szCs w:val="24"/>
+                <w:lang w:val="en-US"/>
               </w:rPr>
             </w:pPr>
             <w:proofErr w:type="spellStart"/>
@@ -832,13 +656,43 @@
         </w:tc>
         <w:tc>
           <w:tcPr>
-            <w:tcW w:w="1646" w:type="dxa"/>
-            <w:vAlign w:val="center"/>
+            <w:tcW w:w="2545" w:type="dxa"/>
           </w:tcPr>
           <w:p>
             <w:pPr>
-              <w:ind w:firstLine="0"/>
-              <w:jc w:val="center"/>
+              <w:pStyle w:val="af3"/>
+              <w:tabs>
+                <w:tab w:val="left" w:pos="1134"/>
+              </w:tabs>
+              <w:ind w:left="0" w:firstLine="0"/>
+              <w:rPr>
+                <w:rFonts w:ascii="Cambria" w:hAnsi="Cambria"/>
+                <w:szCs w:val="24"/>
+              </w:rPr>
+            </w:pPr>
+          </w:p>
+        </w:tc>
+      </w:tr>
+      <w:tr>
+        <w:trPr>
+          <w:trHeight w:val="282"/>
+        </w:trPr>
+        <w:tc>
+          <w:tcPr>
+            <w:tcW w:w="4964" w:type="dxa"/>
+            <w:shd w:val="clear" w:color="auto" w:fill="auto"/>
+          </w:tcPr>
+          <w:p>
+            <w:pPr>
+              <w:pStyle w:val="af3"/>
+              <w:numPr>
+                <w:ilvl w:val="0"/>
+                <w:numId w:val="48"/>
+              </w:numPr>
+              <w:tabs>
+                <w:tab w:val="left" w:pos="171"/>
+              </w:tabs>
+              <w:ind w:left="0" w:firstLine="0"/>
               <w:rPr>
                 <w:rFonts w:ascii="Cambria" w:hAnsi="Cambria"/>
                 <w:szCs w:val="24"/>
@@ -849,63 +703,49 @@
                 <w:rFonts w:ascii="Cambria" w:hAnsi="Cambria"/>
                 <w:szCs w:val="24"/>
               </w:rPr>
-              <w:t>Массив</w:t>
+              <w:t>Коэффициент теплоотдачи, Вт</w:t>
+            </w:r>
+            <w:r>
+              <w:rPr>
+                <w:rFonts w:ascii="Cambria" w:hAnsi="Cambria"/>
+                <w:szCs w:val="24"/>
+              </w:rPr>
+              <w:t>/</w:t>
+            </w:r>
+            <w:r>
+              <w:rPr>
+                <w:rFonts w:ascii="Cambria" w:hAnsi="Cambria"/>
+                <w:szCs w:val="24"/>
+              </w:rPr>
+              <w:t>(</w:t>
+            </w:r>
+            <w:r>
+              <w:rPr>
+                <w:rFonts w:ascii="Cambria" w:hAnsi="Cambria"/>
+                <w:szCs w:val="24"/>
+              </w:rPr>
+              <w:t>м</w:t>
+            </w:r>
+            <w:r>
+              <w:rPr>
+                <w:rFonts w:ascii="Cambria" w:hAnsi="Cambria"/>
+                <w:szCs w:val="24"/>
+              </w:rPr>
+              <w:t>²*К)</w:t>
             </w:r>
           </w:p>
         </w:tc>
         <w:tc>
           <w:tcPr>
-            <w:tcW w:w="3426" w:type="dxa"/>
-            <w:vAlign w:val="center"/>
+            <w:tcW w:w="2545" w:type="dxa"/>
           </w:tcPr>
           <w:p>
             <w:pPr>
-              <w:ind w:firstLine="0"/>
-              <w:jc w:val="center"/>
-              <w:rPr>
-                <w:rFonts w:ascii="Cambria" w:hAnsi="Cambria"/>
-                <w:szCs w:val="24"/>
-              </w:rPr>
-            </w:pPr>
-          </w:p>
-        </w:tc>
-      </w:tr>
-      <w:tr>
-        <w:trPr>
-          <w:trHeight w:val="845"/>
-        </w:trPr>
-        <w:tc>
-          <w:tcPr>
-            <w:tcW w:w="2764" w:type="dxa"/>
-            <w:vAlign w:val="center"/>
-          </w:tcPr>
-          <w:p>
-            <w:pPr>
-              <w:ind w:firstLine="0"/>
-              <w:jc w:val="center"/>
-              <w:rPr>
-                <w:rFonts w:ascii="Cambria" w:hAnsi="Cambria"/>
-                <w:szCs w:val="24"/>
-              </w:rPr>
-            </w:pPr>
-            <w:r>
-              <w:rPr>
-                <w:rFonts w:ascii="Cambria" w:hAnsi="Cambria"/>
-                <w:szCs w:val="24"/>
-              </w:rPr>
-              <w:t>Коэффициент теплоотдачи, Вт/(м2*К)</w:t>
-            </w:r>
-          </w:p>
-        </w:tc>
-        <w:tc>
-          <w:tcPr>
-            <w:tcW w:w="2082" w:type="dxa"/>
-            <w:vAlign w:val="center"/>
-          </w:tcPr>
-          <w:p>
-            <w:pPr>
-              <w:ind w:firstLine="0"/>
-              <w:jc w:val="center"/>
+              <w:pStyle w:val="af3"/>
+              <w:tabs>
+                <w:tab w:val="left" w:pos="1134"/>
+              </w:tabs>
+              <w:ind w:left="0" w:firstLine="0"/>
               <w:rPr>
                 <w:rFonts w:ascii="Cambria" w:hAnsi="Cambria"/>
                 <w:szCs w:val="24"/>
@@ -926,13 +766,151 @@
         </w:tc>
         <w:tc>
           <w:tcPr>
-            <w:tcW w:w="1646" w:type="dxa"/>
-            <w:vAlign w:val="center"/>
+            <w:tcW w:w="2545" w:type="dxa"/>
           </w:tcPr>
           <w:p>
             <w:pPr>
-              <w:ind w:firstLine="0"/>
-              <w:jc w:val="center"/>
+              <w:pStyle w:val="af3"/>
+              <w:tabs>
+                <w:tab w:val="left" w:pos="1134"/>
+              </w:tabs>
+              <w:ind w:left="0" w:firstLine="0"/>
+              <w:rPr>
+                <w:rFonts w:ascii="Cambria" w:hAnsi="Cambria"/>
+                <w:szCs w:val="24"/>
+              </w:rPr>
+            </w:pPr>
+          </w:p>
+        </w:tc>
+      </w:tr>
+    </w:tbl>
+    <w:p>
+      <w:pPr>
+        <w:ind w:firstLine="851"/>
+        <w:rPr>
+          <w:rFonts w:ascii="Cambria" w:hAnsi="Cambria"/>
+          <w:b/>
+          <w:szCs w:val="24"/>
+        </w:rPr>
+      </w:pPr>
+    </w:p>
+    <w:p>
+      <w:pPr>
+        <w:ind w:firstLine="0"/>
+        <w:rPr>
+          <w:rFonts w:ascii="Cambria" w:hAnsi="Cambria"/>
+          <w:b/>
+          <w:szCs w:val="24"/>
+        </w:rPr>
+      </w:pPr>
+      <w:bookmarkStart w:id="0" w:name="_GoBack"/>
+      <w:bookmarkEnd w:id="0"/>
+      <w:r>
+        <w:rPr>
+          <w:rFonts w:ascii="Cambria" w:hAnsi="Cambria"/>
+          <w:b/>
+          <w:szCs w:val="24"/>
+        </w:rPr>
+        <w:t>Параметры</w:t>
+      </w:r>
+      <w:r>
+        <w:rPr>
+          <w:rFonts w:ascii="Cambria" w:hAnsi="Cambria"/>
+          <w:b/>
+          <w:szCs w:val="24"/>
+        </w:rPr>
+        <w:t xml:space="preserve"> блока «</w:t>
+      </w:r>
+      <w:r>
+        <w:rPr>
+          <w:rFonts w:ascii="Cambria" w:hAnsi="Cambria"/>
+          <w:b/>
+          <w:szCs w:val="24"/>
+          <w:lang w:val="en-US"/>
+        </w:rPr>
+        <w:t>HS</w:t>
+      </w:r>
+      <w:r>
+        <w:rPr>
+          <w:rFonts w:ascii="Cambria" w:hAnsi="Cambria"/>
+          <w:b/>
+          <w:szCs w:val="24"/>
+        </w:rPr>
+        <w:t xml:space="preserve"> </w:t>
+      </w:r>
+      <w:r>
+        <w:rPr>
+          <w:rFonts w:ascii="Cambria" w:hAnsi="Cambria"/>
+          <w:b/>
+          <w:szCs w:val="24"/>
+        </w:rPr>
+        <w:t>–</w:t>
+      </w:r>
+      <w:r>
+        <w:rPr>
+          <w:rFonts w:ascii="Cambria" w:hAnsi="Cambria"/>
+          <w:b/>
+          <w:szCs w:val="24"/>
+        </w:rPr>
+        <w:t xml:space="preserve"> </w:t>
+      </w:r>
+      <w:r>
+        <w:rPr>
+          <w:rFonts w:ascii="Cambria" w:hAnsi="Cambria"/>
+          <w:b/>
+          <w:szCs w:val="24"/>
+        </w:rPr>
+        <w:t>Канал ГУ 3 рода</w:t>
+      </w:r>
+      <w:r>
+        <w:rPr>
+          <w:rFonts w:ascii="Cambria" w:hAnsi="Cambria"/>
+          <w:b/>
+          <w:szCs w:val="24"/>
+        </w:rPr>
+        <w:t>»</w:t>
+      </w:r>
+    </w:p>
+    <w:tbl>
+      <w:tblPr>
+        <w:tblStyle w:val="a6"/>
+        <w:tblW w:w="0" w:type="auto"/>
+        <w:tblInd w:w="-426" w:type="dxa"/>
+        <w:tblBorders>
+          <w:top w:val="single" w:sz="4" w:space="0" w:color="auto"/>
+          <w:left w:val="single" w:sz="4" w:space="0" w:color="auto"/>
+          <w:bottom w:val="single" w:sz="4" w:space="0" w:color="auto"/>
+          <w:right w:val="single" w:sz="4" w:space="0" w:color="auto"/>
+          <w:insideH w:val="single" w:sz="4" w:space="0" w:color="auto"/>
+          <w:insideV w:val="single" w:sz="4" w:space="0" w:color="auto"/>
+        </w:tblBorders>
+        <w:tblLook w:val="04A0" w:firstRow="1" w:lastRow="0" w:firstColumn="1" w:lastColumn="0" w:noHBand="0" w:noVBand="1"/>
+      </w:tblPr>
+      <w:tblGrid>
+        <w:gridCol w:w="4964"/>
+        <w:gridCol w:w="2545"/>
+        <w:gridCol w:w="2545"/>
+      </w:tblGrid>
+      <w:tr>
+        <w:trPr>
+          <w:trHeight w:val="281"/>
+        </w:trPr>
+        <w:tc>
+          <w:tcPr>
+            <w:tcW w:w="4964" w:type="dxa"/>
+            <w:shd w:val="clear" w:color="auto" w:fill="auto"/>
+          </w:tcPr>
+          <w:p>
+            <w:pPr>
+              <w:pStyle w:val="af3"/>
+              <w:numPr>
+                <w:ilvl w:val="0"/>
+                <w:numId w:val="48"/>
+              </w:numPr>
+              <w:tabs>
+                <w:tab w:val="left" w:pos="171"/>
+              </w:tabs>
+              <w:ind w:left="0" w:firstLine="0"/>
               <w:rPr>
                 <w:rFonts w:ascii="Cambria" w:hAnsi="Cambria"/>
                 <w:szCs w:val="24"/>
@@ -943,21 +921,189 @@
                 <w:rFonts w:ascii="Cambria" w:hAnsi="Cambria"/>
                 <w:szCs w:val="24"/>
               </w:rPr>
-              <w:t>Массив</w:t>
+              <w:t>Те</w:t>
             </w:r>
-            <w:bookmarkStart w:id="0" w:name="_GoBack"/>
-            <w:bookmarkEnd w:id="0"/>
+            <w:r>
+              <w:rPr>
+                <w:rFonts w:ascii="Cambria" w:hAnsi="Cambria"/>
+                <w:szCs w:val="24"/>
+              </w:rPr>
+              <w:t xml:space="preserve">мпература теплоносителя, </w:t>
+            </w:r>
+            <w:r>
+              <w:rPr>
+                <w:rFonts w:ascii="Cambria" w:hAnsi="Cambria"/>
+                <w:szCs w:val="24"/>
+              </w:rPr>
+              <w:t>°С</w:t>
+            </w:r>
           </w:p>
         </w:tc>
         <w:tc>
           <w:tcPr>
-            <w:tcW w:w="3426" w:type="dxa"/>
-            <w:vAlign w:val="center"/>
+            <w:tcW w:w="2545" w:type="dxa"/>
           </w:tcPr>
           <w:p>
             <w:pPr>
-              <w:ind w:firstLine="0"/>
-              <w:jc w:val="center"/>
+              <w:pStyle w:val="af3"/>
+              <w:tabs>
+                <w:tab w:val="left" w:pos="1134"/>
+              </w:tabs>
+              <w:ind w:left="0" w:firstLine="0"/>
+              <w:rPr>
+                <w:rFonts w:ascii="Cambria" w:hAnsi="Cambria"/>
+                <w:szCs w:val="24"/>
+                <w:lang w:val="en-US"/>
+              </w:rPr>
+            </w:pPr>
+            <w:r>
+              <w:rPr>
+                <w:rFonts w:ascii="Cambria" w:hAnsi="Cambria"/>
+                <w:szCs w:val="24"/>
+              </w:rPr>
+              <w:t>_</w:t>
+            </w:r>
+            <w:proofErr w:type="spellStart"/>
+            <w:r>
+              <w:rPr>
+                <w:rFonts w:ascii="Cambria" w:hAnsi="Cambria"/>
+                <w:szCs w:val="24"/>
+                <w:lang w:val="en-US"/>
+              </w:rPr>
+              <w:t>t_coolant</w:t>
+            </w:r>
+            <w:proofErr w:type="spellEnd"/>
+          </w:p>
+        </w:tc>
+        <w:tc>
+          <w:tcPr>
+            <w:tcW w:w="2545" w:type="dxa"/>
+          </w:tcPr>
+          <w:p>
+            <w:pPr>
+              <w:pStyle w:val="af3"/>
+              <w:tabs>
+                <w:tab w:val="left" w:pos="1134"/>
+              </w:tabs>
+              <w:ind w:left="0" w:firstLine="0"/>
+              <w:rPr>
+                <w:rFonts w:ascii="Cambria" w:hAnsi="Cambria"/>
+                <w:szCs w:val="24"/>
+              </w:rPr>
+            </w:pPr>
+          </w:p>
+        </w:tc>
+      </w:tr>
+      <w:tr>
+        <w:trPr>
+          <w:trHeight w:val="282"/>
+        </w:trPr>
+        <w:tc>
+          <w:tcPr>
+            <w:tcW w:w="4964" w:type="dxa"/>
+            <w:shd w:val="clear" w:color="auto" w:fill="auto"/>
+          </w:tcPr>
+          <w:p>
+            <w:pPr>
+              <w:pStyle w:val="af3"/>
+              <w:numPr>
+                <w:ilvl w:val="0"/>
+                <w:numId w:val="48"/>
+              </w:numPr>
+              <w:tabs>
+                <w:tab w:val="left" w:pos="171"/>
+              </w:tabs>
+              <w:ind w:left="0" w:firstLine="0"/>
+              <w:rPr>
+                <w:rFonts w:ascii="Cambria" w:hAnsi="Cambria"/>
+                <w:szCs w:val="24"/>
+              </w:rPr>
+            </w:pPr>
+            <w:r>
+              <w:rPr>
+                <w:rFonts w:ascii="Cambria" w:hAnsi="Cambria"/>
+                <w:szCs w:val="24"/>
+              </w:rPr>
+              <w:t>Коэффициент теплоотдачи, Вт</w:t>
+            </w:r>
+            <w:r>
+              <w:rPr>
+                <w:rFonts w:ascii="Cambria" w:hAnsi="Cambria"/>
+                <w:szCs w:val="24"/>
+              </w:rPr>
+              <w:t>/</w:t>
+            </w:r>
+            <w:r>
+              <w:rPr>
+                <w:rFonts w:ascii="Cambria" w:hAnsi="Cambria"/>
+                <w:szCs w:val="24"/>
+              </w:rPr>
+              <w:t>(</w:t>
+            </w:r>
+            <w:r>
+              <w:rPr>
+                <w:rFonts w:ascii="Cambria" w:hAnsi="Cambria"/>
+                <w:szCs w:val="24"/>
+              </w:rPr>
+              <w:t>м</w:t>
+            </w:r>
+            <w:r>
+              <w:rPr>
+                <w:rFonts w:ascii="Cambria" w:hAnsi="Cambria"/>
+                <w:szCs w:val="24"/>
+              </w:rPr>
+              <w:t>²*К)</w:t>
+            </w:r>
+          </w:p>
+        </w:tc>
+        <w:tc>
+          <w:tcPr>
+            <w:tcW w:w="2545" w:type="dxa"/>
+          </w:tcPr>
+          <w:p>
+            <w:pPr>
+              <w:pStyle w:val="af3"/>
+              <w:tabs>
+                <w:tab w:val="left" w:pos="1134"/>
+              </w:tabs>
+              <w:ind w:left="0" w:firstLine="0"/>
+              <w:rPr>
+                <w:rFonts w:ascii="Cambria" w:hAnsi="Cambria"/>
+                <w:szCs w:val="24"/>
+                <w:lang w:val="en-US"/>
+              </w:rPr>
+            </w:pPr>
+            <w:r>
+              <w:rPr>
+                <w:rFonts w:ascii="Cambria" w:hAnsi="Cambria"/>
+                <w:szCs w:val="24"/>
+                <w:lang w:val="en-US"/>
+              </w:rPr>
+              <w:t>_</w:t>
+            </w:r>
+            <w:proofErr w:type="spellStart"/>
+            <w:r>
+              <w:rPr>
+                <w:rFonts w:ascii="Cambria" w:hAnsi="Cambria"/>
+                <w:szCs w:val="24"/>
+                <w:lang w:val="en-US"/>
+              </w:rPr>
+              <w:t>alfa_coolant</w:t>
+            </w:r>
+            <w:proofErr w:type="spellEnd"/>
+          </w:p>
+        </w:tc>
+        <w:tc>
+          <w:tcPr>
+            <w:tcW w:w="2545" w:type="dxa"/>
+          </w:tcPr>
+          <w:p>
+            <w:pPr>
+              <w:pStyle w:val="af3"/>
+              <w:tabs>
+                <w:tab w:val="left" w:pos="1134"/>
+              </w:tabs>
+              <w:ind w:left="0" w:firstLine="0"/>
               <w:rPr>
                 <w:rFonts w:ascii="Cambria" w:hAnsi="Cambria"/>
                 <w:szCs w:val="24"/>
@@ -2343,6 +2489,121 @@
     </w:lvl>
   </w:abstractNum>
   <w:abstractNum w:abstractNumId="20" w15:restartNumberingAfterBreak="0">
+    <w:nsid w:val="1F5253B9"/>
+    <w:multiLevelType w:val="hybridMultilevel"/>
+    <w:tmpl w:val="AE72F5AC"/>
+    <w:lvl w:ilvl="0" w:tplc="780E17DC">
+      <w:start w:val="1"/>
+      <w:numFmt w:val="bullet"/>
+      <w:lvlText w:val=""/>
+      <w:lvlJc w:val="left"/>
+      <w:pPr>
+        <w:ind w:left="1571" w:hanging="360"/>
+      </w:pPr>
+      <w:rPr>
+        <w:rFonts w:ascii="Symbol" w:hAnsi="Symbol" w:hint="default"/>
+        <w:sz w:val="20"/>
+        <w:szCs w:val="20"/>
+      </w:rPr>
+    </w:lvl>
+    <w:lvl w:ilvl="1" w:tplc="04190003">
+      <w:start w:val="1"/>
+      <w:numFmt w:val="bullet"/>
+      <w:lvlText w:val="o"/>
+      <w:lvlJc w:val="left"/>
+      <w:pPr>
+        <w:ind w:left="2291" w:hanging="360"/>
+      </w:pPr>
+      <w:rPr>
+        <w:rFonts w:ascii="Courier New" w:hAnsi="Courier New" w:cs="Courier New" w:hint="default"/>
+      </w:rPr>
+    </w:lvl>
+    <w:lvl w:ilvl="2" w:tplc="04190005">
+      <w:start w:val="1"/>
+      <w:numFmt w:val="bullet"/>
+      <w:lvlText w:val=""/>
+      <w:lvlJc w:val="left"/>
+      <w:pPr>
+        <w:ind w:left="3011" w:hanging="360"/>
+      </w:pPr>
+      <w:rPr>
+        <w:rFonts w:ascii="Wingdings" w:hAnsi="Wingdings" w:hint="default"/>
+      </w:rPr>
+    </w:lvl>
+    <w:lvl w:ilvl="3" w:tplc="04190001">
+      <w:start w:val="1"/>
+      <w:numFmt w:val="bullet"/>
+      <w:lvlText w:val=""/>
+      <w:lvlJc w:val="left"/>
+      <w:pPr>
+        <w:ind w:left="3731" w:hanging="360"/>
+      </w:pPr>
+      <w:rPr>
+        <w:rFonts w:ascii="Symbol" w:hAnsi="Symbol" w:hint="default"/>
+      </w:rPr>
+    </w:lvl>
+    <w:lvl w:ilvl="4" w:tplc="04190003">
+      <w:start w:val="1"/>
+      <w:numFmt w:val="bullet"/>
+      <w:lvlText w:val="o"/>
+      <w:lvlJc w:val="left"/>
+      <w:pPr>
+        <w:ind w:left="4451" w:hanging="360"/>
+      </w:pPr>
+      <w:rPr>
+        <w:rFonts w:ascii="Courier New" w:hAnsi="Courier New" w:cs="Courier New" w:hint="default"/>
+      </w:rPr>
+    </w:lvl>
+    <w:lvl w:ilvl="5" w:tplc="04190005">
+      <w:start w:val="1"/>
+      <w:numFmt w:val="bullet"/>
+      <w:lvlText w:val=""/>
+      <w:lvlJc w:val="left"/>
+      <w:pPr>
+        <w:ind w:left="5171" w:hanging="360"/>
+      </w:pPr>
+      <w:rPr>
+        <w:rFonts w:ascii="Wingdings" w:hAnsi="Wingdings" w:hint="default"/>
+      </w:rPr>
+    </w:lvl>
+    <w:lvl w:ilvl="6" w:tplc="04190001">
+      <w:start w:val="1"/>
+      <w:numFmt w:val="bullet"/>
+      <w:lvlText w:val=""/>
+      <w:lvlJc w:val="left"/>
+      <w:pPr>
+        <w:ind w:left="5891" w:hanging="360"/>
+      </w:pPr>
+      <w:rPr>
+        <w:rFonts w:ascii="Symbol" w:hAnsi="Symbol" w:hint="default"/>
+      </w:rPr>
+    </w:lvl>
+    <w:lvl w:ilvl="7" w:tplc="04190003">
+      <w:start w:val="1"/>
+      <w:numFmt w:val="bullet"/>
+      <w:lvlText w:val="o"/>
+      <w:lvlJc w:val="left"/>
+      <w:pPr>
+        <w:ind w:left="6611" w:hanging="360"/>
+      </w:pPr>
+      <w:rPr>
+        <w:rFonts w:ascii="Courier New" w:hAnsi="Courier New" w:cs="Courier New" w:hint="default"/>
+      </w:rPr>
+    </w:lvl>
+    <w:lvl w:ilvl="8" w:tplc="04190005">
+      <w:start w:val="1"/>
+      <w:numFmt w:val="bullet"/>
+      <w:lvlText w:val=""/>
+      <w:lvlJc w:val="left"/>
+      <w:pPr>
+        <w:ind w:left="7331" w:hanging="360"/>
+      </w:pPr>
+      <w:rPr>
+        <w:rFonts w:ascii="Wingdings" w:hAnsi="Wingdings" w:hint="default"/>
+      </w:rPr>
+    </w:lvl>
+  </w:abstractNum>
+  <w:abstractNum w:abstractNumId="21" w15:restartNumberingAfterBreak="0">
     <w:nsid w:val="292A6263"/>
     <w:multiLevelType w:val="hybridMultilevel"/>
     <w:tmpl w:val="8368B70A"/>
@@ -2455,7 +2716,7 @@
       </w:pPr>
     </w:lvl>
   </w:abstractNum>
-  <w:abstractNum w:abstractNumId="21" w15:restartNumberingAfterBreak="0">
+  <w:abstractNum w:abstractNumId="22" w15:restartNumberingAfterBreak="0">
     <w:nsid w:val="37853182"/>
     <w:multiLevelType w:val="hybridMultilevel"/>
     <w:tmpl w:val="2DEAB6C6"/>
@@ -2544,7 +2805,7 @@
       </w:pPr>
     </w:lvl>
   </w:abstractNum>
-  <w:abstractNum w:abstractNumId="22" w15:restartNumberingAfterBreak="0">
+  <w:abstractNum w:abstractNumId="23" w15:restartNumberingAfterBreak="0">
     <w:nsid w:val="39B6383D"/>
     <w:multiLevelType w:val="hybridMultilevel"/>
     <w:tmpl w:val="7CAA0664"/>
@@ -2657,7 +2918,7 @@
       </w:pPr>
     </w:lvl>
   </w:abstractNum>
-  <w:abstractNum w:abstractNumId="23" w15:restartNumberingAfterBreak="0">
+  <w:abstractNum w:abstractNumId="24" w15:restartNumberingAfterBreak="0">
     <w:nsid w:val="3A2B4121"/>
     <w:multiLevelType w:val="hybridMultilevel"/>
     <w:tmpl w:val="C3682780"/>
@@ -2743,7 +3004,7 @@
       </w:pPr>
     </w:lvl>
   </w:abstractNum>
-  <w:abstractNum w:abstractNumId="24" w15:restartNumberingAfterBreak="0">
+  <w:abstractNum w:abstractNumId="25" w15:restartNumberingAfterBreak="0">
     <w:nsid w:val="4013650A"/>
     <w:multiLevelType w:val="hybridMultilevel"/>
     <w:tmpl w:val="F2E60B20"/>
@@ -2859,7 +3120,7 @@
       </w:pPr>
     </w:lvl>
   </w:abstractNum>
-  <w:abstractNum w:abstractNumId="25" w15:restartNumberingAfterBreak="0">
+  <w:abstractNum w:abstractNumId="26" w15:restartNumberingAfterBreak="0">
     <w:nsid w:val="45CE2B86"/>
     <w:multiLevelType w:val="multilevel"/>
     <w:tmpl w:val="27880D40"/>
@@ -3000,7 +3261,7 @@
       </w:rPr>
     </w:lvl>
   </w:abstractNum>
-  <w:abstractNum w:abstractNumId="26" w15:restartNumberingAfterBreak="0">
+  <w:abstractNum w:abstractNumId="27" w15:restartNumberingAfterBreak="0">
     <w:nsid w:val="49767A2E"/>
     <w:multiLevelType w:val="multilevel"/>
     <w:tmpl w:val="68EE10FC"/>
@@ -3113,7 +3374,7 @@
       </w:pPr>
     </w:lvl>
   </w:abstractNum>
-  <w:abstractNum w:abstractNumId="27" w15:restartNumberingAfterBreak="0">
+  <w:abstractNum w:abstractNumId="28" w15:restartNumberingAfterBreak="0">
     <w:nsid w:val="4B82079F"/>
     <w:multiLevelType w:val="hybridMultilevel"/>
     <w:tmpl w:val="297ABB8C"/>
@@ -3253,7 +3514,7 @@
       </w:rPr>
     </w:lvl>
   </w:abstractNum>
-  <w:abstractNum w:abstractNumId="28" w15:restartNumberingAfterBreak="0">
+  <w:abstractNum w:abstractNumId="29" w15:restartNumberingAfterBreak="0">
     <w:nsid w:val="4EC401E6"/>
     <w:multiLevelType w:val="multilevel"/>
     <w:tmpl w:val="F8184942"/>
@@ -3394,7 +3655,7 @@
       </w:rPr>
     </w:lvl>
   </w:abstractNum>
-  <w:abstractNum w:abstractNumId="29" w15:restartNumberingAfterBreak="0">
+  <w:abstractNum w:abstractNumId="30" w15:restartNumberingAfterBreak="0">
     <w:nsid w:val="522523B2"/>
     <w:multiLevelType w:val="hybridMultilevel"/>
     <w:tmpl w:val="816E0276"/>
@@ -3510,7 +3771,7 @@
       </w:pPr>
     </w:lvl>
   </w:abstractNum>
-  <w:abstractNum w:abstractNumId="30" w15:restartNumberingAfterBreak="0">
+  <w:abstractNum w:abstractNumId="31" w15:restartNumberingAfterBreak="0">
     <w:nsid w:val="548069C9"/>
     <w:multiLevelType w:val="multilevel"/>
     <w:tmpl w:val="EFE4C58C"/>
@@ -3596,7 +3857,7 @@
       </w:pPr>
     </w:lvl>
   </w:abstractNum>
-  <w:abstractNum w:abstractNumId="31" w15:restartNumberingAfterBreak="0">
+  <w:abstractNum w:abstractNumId="32" w15:restartNumberingAfterBreak="0">
     <w:nsid w:val="54A32A9B"/>
     <w:multiLevelType w:val="multilevel"/>
     <w:tmpl w:val="AFEEE84A"/>
@@ -3686,7 +3947,7 @@
       </w:pPr>
     </w:lvl>
   </w:abstractNum>
-  <w:abstractNum w:abstractNumId="32" w15:restartNumberingAfterBreak="0">
+  <w:abstractNum w:abstractNumId="33" w15:restartNumberingAfterBreak="0">
     <w:nsid w:val="584D581E"/>
     <w:multiLevelType w:val="hybridMultilevel"/>
     <w:tmpl w:val="59F69B72"/>
@@ -3802,7 +4063,7 @@
       </w:pPr>
     </w:lvl>
   </w:abstractNum>
-  <w:abstractNum w:abstractNumId="33" w15:restartNumberingAfterBreak="0">
+  <w:abstractNum w:abstractNumId="34" w15:restartNumberingAfterBreak="0">
     <w:nsid w:val="5988037F"/>
     <w:multiLevelType w:val="hybridMultilevel"/>
     <w:tmpl w:val="A5AAF778"/>
@@ -3915,7 +4176,7 @@
       </w:pPr>
     </w:lvl>
   </w:abstractNum>
-  <w:abstractNum w:abstractNumId="34" w15:restartNumberingAfterBreak="0">
+  <w:abstractNum w:abstractNumId="35" w15:restartNumberingAfterBreak="0">
     <w:nsid w:val="5D7358EF"/>
     <w:multiLevelType w:val="hybridMultilevel"/>
     <w:tmpl w:val="334C4688"/>
@@ -4028,7 +4289,7 @@
       </w:pPr>
     </w:lvl>
   </w:abstractNum>
-  <w:abstractNum w:abstractNumId="35" w15:restartNumberingAfterBreak="0">
+  <w:abstractNum w:abstractNumId="36" w15:restartNumberingAfterBreak="0">
     <w:nsid w:val="665B6E52"/>
     <w:multiLevelType w:val="multilevel"/>
     <w:tmpl w:val="297ABB8C"/>
@@ -4168,7 +4429,7 @@
       </w:rPr>
     </w:lvl>
   </w:abstractNum>
-  <w:abstractNum w:abstractNumId="36" w15:restartNumberingAfterBreak="0">
+  <w:abstractNum w:abstractNumId="37" w15:restartNumberingAfterBreak="0">
     <w:nsid w:val="6A9A6DA5"/>
     <w:multiLevelType w:val="hybridMultilevel"/>
     <w:tmpl w:val="3C1692F4"/>
@@ -4284,7 +4545,7 @@
       </w:pPr>
     </w:lvl>
   </w:abstractNum>
-  <w:abstractNum w:abstractNumId="37" w15:restartNumberingAfterBreak="0">
+  <w:abstractNum w:abstractNumId="38" w15:restartNumberingAfterBreak="0">
     <w:nsid w:val="6D8A1AA9"/>
     <w:multiLevelType w:val="multilevel"/>
     <w:tmpl w:val="EF46D224"/>
@@ -4397,7 +4658,7 @@
       </w:rPr>
     </w:lvl>
   </w:abstractNum>
-  <w:abstractNum w:abstractNumId="38" w15:restartNumberingAfterBreak="0">
+  <w:abstractNum w:abstractNumId="39" w15:restartNumberingAfterBreak="0">
     <w:nsid w:val="78522544"/>
     <w:multiLevelType w:val="hybridMultilevel"/>
     <w:tmpl w:val="BEE27854"/>
@@ -4537,7 +4798,7 @@
       </w:rPr>
     </w:lvl>
   </w:abstractNum>
-  <w:abstractNum w:abstractNumId="39" w15:restartNumberingAfterBreak="0">
+  <w:abstractNum w:abstractNumId="40" w15:restartNumberingAfterBreak="0">
     <w:nsid w:val="78C43E4A"/>
     <w:multiLevelType w:val="hybridMultilevel"/>
     <w:tmpl w:val="B1DCCD54"/>
@@ -4650,7 +4911,7 @@
       </w:pPr>
     </w:lvl>
   </w:abstractNum>
-  <w:abstractNum w:abstractNumId="40" w15:restartNumberingAfterBreak="0">
+  <w:abstractNum w:abstractNumId="41" w15:restartNumberingAfterBreak="0">
     <w:nsid w:val="7B926CBB"/>
     <w:multiLevelType w:val="multilevel"/>
     <w:tmpl w:val="44BA0D78"/>
@@ -4763,7 +5024,7 @@
       </w:pPr>
     </w:lvl>
   </w:abstractNum>
-  <w:abstractNum w:abstractNumId="41" w15:restartNumberingAfterBreak="0">
+  <w:abstractNum w:abstractNumId="42" w15:restartNumberingAfterBreak="0">
     <w:nsid w:val="7C517AC9"/>
     <w:multiLevelType w:val="hybridMultilevel"/>
     <w:tmpl w:val="67801802"/>
@@ -4903,7 +5164,7 @@
       </w:rPr>
     </w:lvl>
   </w:abstractNum>
-  <w:abstractNum w:abstractNumId="42" w15:restartNumberingAfterBreak="0">
+  <w:abstractNum w:abstractNumId="43" w15:restartNumberingAfterBreak="0">
     <w:nsid w:val="7ED15CD2"/>
     <w:multiLevelType w:val="hybridMultilevel"/>
     <w:tmpl w:val="68EE10FC"/>
@@ -5016,7 +5277,7 @@
       </w:pPr>
     </w:lvl>
   </w:abstractNum>
-  <w:abstractNum w:abstractNumId="43" w15:restartNumberingAfterBreak="0">
+  <w:abstractNum w:abstractNumId="44" w15:restartNumberingAfterBreak="0">
     <w:nsid w:val="7EDC02C5"/>
     <w:multiLevelType w:val="hybridMultilevel"/>
     <w:tmpl w:val="7FDED26C"/>
@@ -5129,7 +5390,7 @@
       </w:rPr>
     </w:lvl>
   </w:abstractNum>
-  <w:abstractNum w:abstractNumId="44" w15:restartNumberingAfterBreak="0">
+  <w:abstractNum w:abstractNumId="45" w15:restartNumberingAfterBreak="0">
     <w:nsid w:val="7F3849E4"/>
     <w:multiLevelType w:val="hybridMultilevel"/>
     <w:tmpl w:val="0284D7D6"/>
@@ -5219,19 +5480,19 @@
     </w:lvl>
   </w:abstractNum>
   <w:num w:numId="1">
-    <w:abstractNumId w:val="31"/>
+    <w:abstractNumId w:val="32"/>
   </w:num>
   <w:num w:numId="2">
-    <w:abstractNumId w:val="28"/>
+    <w:abstractNumId w:val="29"/>
   </w:num>
   <w:num w:numId="3">
-    <w:abstractNumId w:val="23"/>
+    <w:abstractNumId w:val="24"/>
   </w:num>
   <w:num w:numId="4">
     <w:abstractNumId w:val="17"/>
   </w:num>
   <w:num w:numId="5">
-    <w:abstractNumId w:val="43"/>
+    <w:abstractNumId w:val="44"/>
   </w:num>
   <w:num w:numId="6">
     <w:abstractNumId w:val="9"/>
@@ -5264,58 +5525,58 @@
     <w:abstractNumId w:val="0"/>
   </w:num>
   <w:num w:numId="16">
-    <w:abstractNumId w:val="38"/>
+    <w:abstractNumId w:val="39"/>
   </w:num>
   <w:num w:numId="17">
-    <w:abstractNumId w:val="27"/>
+    <w:abstractNumId w:val="28"/>
   </w:num>
   <w:num w:numId="18">
-    <w:abstractNumId w:val="35"/>
+    <w:abstractNumId w:val="36"/>
   </w:num>
   <w:num w:numId="19">
-    <w:abstractNumId w:val="41"/>
+    <w:abstractNumId w:val="42"/>
   </w:num>
   <w:num w:numId="20">
-    <w:abstractNumId w:val="29"/>
+    <w:abstractNumId w:val="30"/>
   </w:num>
   <w:num w:numId="21">
-    <w:abstractNumId w:val="32"/>
+    <w:abstractNumId w:val="33"/>
   </w:num>
   <w:num w:numId="22">
-    <w:abstractNumId w:val="28"/>
+    <w:abstractNumId w:val="29"/>
   </w:num>
   <w:num w:numId="23">
     <w:abstractNumId w:val="19"/>
   </w:num>
   <w:num w:numId="24">
-    <w:abstractNumId w:val="36"/>
+    <w:abstractNumId w:val="37"/>
   </w:num>
   <w:num w:numId="25">
     <w:abstractNumId w:val="10"/>
   </w:num>
   <w:num w:numId="26">
-    <w:abstractNumId w:val="21"/>
+    <w:abstractNumId w:val="22"/>
   </w:num>
   <w:num w:numId="27">
-    <w:abstractNumId w:val="25"/>
+    <w:abstractNumId w:val="26"/>
   </w:num>
   <w:num w:numId="28">
-    <w:abstractNumId w:val="25"/>
+    <w:abstractNumId w:val="26"/>
   </w:num>
   <w:num w:numId="29">
     <w:abstractNumId w:val="18"/>
   </w:num>
   <w:num w:numId="30">
-    <w:abstractNumId w:val="30"/>
+    <w:abstractNumId w:val="31"/>
   </w:num>
   <w:num w:numId="31">
-    <w:abstractNumId w:val="37"/>
+    <w:abstractNumId w:val="38"/>
   </w:num>
   <w:num w:numId="32">
-    <w:abstractNumId w:val="20"/>
+    <w:abstractNumId w:val="21"/>
   </w:num>
   <w:num w:numId="33">
-    <w:abstractNumId w:val="24"/>
+    <w:abstractNumId w:val="25"/>
   </w:num>
   <w:num w:numId="34">
     <w:abstractNumId w:val="13"/>
@@ -5327,37 +5588,40 @@
     <w:abstractNumId w:val="15"/>
   </w:num>
   <w:num w:numId="37">
-    <w:abstractNumId w:val="40"/>
+    <w:abstractNumId w:val="41"/>
   </w:num>
   <w:num w:numId="38">
-    <w:abstractNumId w:val="42"/>
+    <w:abstractNumId w:val="43"/>
   </w:num>
   <w:num w:numId="39">
-    <w:abstractNumId w:val="26"/>
+    <w:abstractNumId w:val="27"/>
   </w:num>
   <w:num w:numId="40">
     <w:abstractNumId w:val="14"/>
   </w:num>
   <w:num w:numId="41">
-    <w:abstractNumId w:val="39"/>
+    <w:abstractNumId w:val="40"/>
   </w:num>
   <w:num w:numId="42">
-    <w:abstractNumId w:val="34"/>
+    <w:abstractNumId w:val="35"/>
   </w:num>
   <w:num w:numId="43">
     <w:abstractNumId w:val="12"/>
   </w:num>
   <w:num w:numId="44">
-    <w:abstractNumId w:val="33"/>
+    <w:abstractNumId w:val="34"/>
   </w:num>
   <w:num w:numId="45">
-    <w:abstractNumId w:val="22"/>
+    <w:abstractNumId w:val="23"/>
   </w:num>
   <w:num w:numId="46">
     <w:abstractNumId w:val="11"/>
   </w:num>
   <w:num w:numId="47">
-    <w:abstractNumId w:val="44"/>
+    <w:abstractNumId w:val="45"/>
+  </w:num>
+  <w:num w:numId="48">
+    <w:abstractNumId w:val="20"/>
   </w:num>
 </w:numbering>
 </file>

--- a/hs/2531.docx
+++ b/hs/2531.docx
@@ -8,8 +8,8 @@
         <w:tblLook w:val="04A0" w:firstRow="1" w:lastRow="0" w:firstColumn="1" w:lastColumn="0" w:noHBand="0" w:noVBand="1"/>
       </w:tblPr>
       <w:tblGrid>
-        <w:gridCol w:w="2415"/>
-        <w:gridCol w:w="7223"/>
+        <w:gridCol w:w="2384"/>
+        <w:gridCol w:w="7254"/>
       </w:tblGrid>
       <w:tr>
         <w:tc>
@@ -29,7 +29,7 @@
               </w:rPr>
             </w:pPr>
             <w:r>
-              <w:object w:dxaOrig="432" w:dyaOrig="360">
+              <w:object w:dxaOrig="432" w:dyaOrig="348">
                 <v:shapetype id="_x0000_t75" coordsize="21600,21600" o:spt="75" o:preferrelative="t" path="m@4@5l@4@11@9@11@9@5xe" filled="f" stroked="f">
                   <v:stroke joinstyle="miter"/>
                   <v:formulas>
@@ -49,10 +49,10 @@
                   <v:path o:extrusionok="f" gradientshapeok="t" o:connecttype="rect"/>
                   <o:lock v:ext="edit" aspectratio="t"/>
                 </v:shapetype>
-                <v:shape id="_x0000_i1025" type="#_x0000_t75" style="width:21pt;height:18pt" o:ole="">
+                <v:shape id="_x0000_i1025" type="#_x0000_t75" style="width:21pt;height:17pt" o:ole="">
                   <v:imagedata r:id="rId7" o:title=""/>
                 </v:shape>
-                <o:OLEObject Type="Embed" ProgID="PBrush" ShapeID="_x0000_i1025" DrawAspect="Content" ObjectID="_1499606187" r:id="rId8"/>
+                <o:OLEObject Type="Embed" ProgID="PBrush" ShapeID="_x0000_i1025" DrawAspect="Content" ObjectID="_1499694419" r:id="rId8"/>
               </w:object>
             </w:r>
           </w:p>
@@ -113,7 +113,7 @@
                 <w:sz w:val="36"/>
                 <w:szCs w:val="36"/>
               </w:rPr>
-              <w:t>Канал ГУ 3 рода</w:t>
+              <w:t>ТВЭЛ тип 1</w:t>
             </w:r>
           </w:p>
         </w:tc>
@@ -180,11 +180,11 @@
               <w:rPr>
                 <w:rFonts w:ascii="Cambria" w:hAnsi="Cambria"/>
               </w:rPr>
-              <w:object w:dxaOrig="2730" w:dyaOrig="2025">
-                <v:shape id="_x0000_i1026" type="#_x0000_t75" style="width:102pt;height:75pt" o:ole="">
+              <w:object w:dxaOrig="1224" w:dyaOrig="1020">
+                <v:shape id="_x0000_i1026" type="#_x0000_t75" style="width:45pt;height:38pt" o:ole="">
                   <v:imagedata r:id="rId9" o:title=""/>
                 </v:shape>
-                <o:OLEObject Type="Embed" ProgID="PBrush" ShapeID="_x0000_i1026" DrawAspect="Content" ObjectID="_1499606188" r:id="rId10"/>
+                <o:OLEObject Type="Embed" ProgID="PBrush" ShapeID="_x0000_i1026" DrawAspect="Content" ObjectID="_1499694420" r:id="rId10"/>
               </w:object>
             </w:r>
           </w:p>
@@ -311,7 +311,7 @@
           <w:b/>
           <w:szCs w:val="24"/>
         </w:rPr>
-        <w:t>Канал ГУ 3 рода</w:t>
+        <w:t>ТВЭЛ тип 1</w:t>
       </w:r>
       <w:r>
         <w:rPr>
@@ -338,18 +338,16 @@
         <w:tblLook w:val="04A0" w:firstRow="1" w:lastRow="0" w:firstColumn="1" w:lastColumn="0" w:noHBand="0" w:noVBand="1"/>
       </w:tblPr>
       <w:tblGrid>
-        <w:gridCol w:w="4964"/>
-        <w:gridCol w:w="2545"/>
-        <w:gridCol w:w="2545"/>
+        <w:gridCol w:w="5006"/>
+        <w:gridCol w:w="2524"/>
+        <w:gridCol w:w="2524"/>
       </w:tblGrid>
       <w:tr>
-        <w:trPr>
-          <w:trHeight w:val="281"/>
-        </w:trPr>
-        <w:tc>
-          <w:tcPr>
-            <w:tcW w:w="4964" w:type="dxa"/>
+        <w:tc>
+          <w:tcPr>
+            <w:tcW w:w="5006" w:type="dxa"/>
             <w:shd w:val="clear" w:color="auto" w:fill="auto"/>
+            <w:vAlign w:val="center"/>
           </w:tcPr>
           <w:p>
             <w:pPr>
@@ -362,23 +360,25 @@
                 <w:tab w:val="left" w:pos="171"/>
               </w:tabs>
               <w:ind w:left="0" w:firstLine="0"/>
-              <w:rPr>
-                <w:rFonts w:ascii="Cambria" w:hAnsi="Cambria"/>
-                <w:szCs w:val="24"/>
-              </w:rPr>
-            </w:pPr>
-            <w:r>
-              <w:rPr>
-                <w:rFonts w:ascii="Cambria" w:hAnsi="Cambria"/>
-                <w:szCs w:val="24"/>
-              </w:rPr>
-              <w:t>Тепловая связь внутри канала</w:t>
-            </w:r>
-          </w:p>
-        </w:tc>
-        <w:tc>
-          <w:tcPr>
-            <w:tcW w:w="2545" w:type="dxa"/>
+              <w:jc w:val="left"/>
+              <w:rPr>
+                <w:rFonts w:ascii="Cambria" w:hAnsi="Cambria"/>
+                <w:szCs w:val="24"/>
+              </w:rPr>
+            </w:pPr>
+            <w:r>
+              <w:rPr>
+                <w:rFonts w:ascii="Cambria" w:hAnsi="Cambria"/>
+                <w:szCs w:val="24"/>
+              </w:rPr>
+              <w:t>Количество элементов по высоте</w:t>
+            </w:r>
+          </w:p>
+        </w:tc>
+        <w:tc>
+          <w:tcPr>
+            <w:tcW w:w="2524" w:type="dxa"/>
+            <w:vAlign w:val="center"/>
           </w:tcPr>
           <w:p>
             <w:pPr>
@@ -387,25 +387,29 @@
                 <w:tab w:val="left" w:pos="1134"/>
               </w:tabs>
               <w:ind w:left="0" w:firstLine="0"/>
+              <w:jc w:val="left"/>
               <w:rPr>
                 <w:rFonts w:ascii="Cambria" w:hAnsi="Cambria"/>
                 <w:szCs w:val="24"/>
                 <w:lang w:val="en-US"/>
               </w:rPr>
             </w:pPr>
+            <w:proofErr w:type="spellStart"/>
             <w:r>
               <w:rPr>
                 <w:rFonts w:ascii="Cambria" w:hAnsi="Cambria"/>
                 <w:szCs w:val="24"/>
                 <w:lang w:val="en-US"/>
               </w:rPr>
-              <w:t>isHeat1</w:t>
-            </w:r>
-          </w:p>
-        </w:tc>
-        <w:tc>
-          <w:tcPr>
-            <w:tcW w:w="2545" w:type="dxa"/>
+              <w:t>Nh</w:t>
+            </w:r>
+            <w:proofErr w:type="spellEnd"/>
+          </w:p>
+        </w:tc>
+        <w:tc>
+          <w:tcPr>
+            <w:tcW w:w="2524" w:type="dxa"/>
+            <w:vAlign w:val="center"/>
           </w:tcPr>
           <w:p>
             <w:pPr>
@@ -414,6 +418,7 @@
                 <w:tab w:val="left" w:pos="1134"/>
               </w:tabs>
               <w:ind w:left="0" w:firstLine="0"/>
+              <w:jc w:val="left"/>
               <w:rPr>
                 <w:rFonts w:ascii="Cambria" w:hAnsi="Cambria"/>
                 <w:szCs w:val="24"/>
@@ -423,13 +428,11 @@
         </w:tc>
       </w:tr>
       <w:tr>
-        <w:trPr>
-          <w:trHeight w:val="281"/>
-        </w:trPr>
-        <w:tc>
-          <w:tcPr>
-            <w:tcW w:w="4964" w:type="dxa"/>
+        <w:tc>
+          <w:tcPr>
+            <w:tcW w:w="5006" w:type="dxa"/>
             <w:shd w:val="clear" w:color="auto" w:fill="auto"/>
+            <w:vAlign w:val="center"/>
           </w:tcPr>
           <w:p>
             <w:pPr>
@@ -442,23 +445,25 @@
                 <w:tab w:val="left" w:pos="171"/>
               </w:tabs>
               <w:ind w:left="0" w:firstLine="0"/>
-              <w:rPr>
-                <w:rFonts w:ascii="Cambria" w:hAnsi="Cambria"/>
-                <w:szCs w:val="24"/>
-              </w:rPr>
-            </w:pPr>
-            <w:r>
-              <w:rPr>
-                <w:rFonts w:ascii="Cambria" w:hAnsi="Cambria"/>
-                <w:szCs w:val="24"/>
-              </w:rPr>
-              <w:t>Тепловая связь снаружи канала</w:t>
-            </w:r>
-          </w:p>
-        </w:tc>
-        <w:tc>
-          <w:tcPr>
-            <w:tcW w:w="2545" w:type="dxa"/>
+              <w:jc w:val="left"/>
+              <w:rPr>
+                <w:rFonts w:ascii="Cambria" w:hAnsi="Cambria"/>
+                <w:szCs w:val="24"/>
+              </w:rPr>
+            </w:pPr>
+            <w:r>
+              <w:rPr>
+                <w:rFonts w:ascii="Cambria" w:hAnsi="Cambria"/>
+                <w:szCs w:val="24"/>
+              </w:rPr>
+              <w:t>Количество элементов разбиения топлива (колец) по радиусу</w:t>
+            </w:r>
+          </w:p>
+        </w:tc>
+        <w:tc>
+          <w:tcPr>
+            <w:tcW w:w="2524" w:type="dxa"/>
+            <w:vAlign w:val="center"/>
           </w:tcPr>
           <w:p>
             <w:pPr>
@@ -467,25 +472,29 @@
                 <w:tab w:val="left" w:pos="1134"/>
               </w:tabs>
               <w:ind w:left="0" w:firstLine="0"/>
+              <w:jc w:val="left"/>
               <w:rPr>
                 <w:rFonts w:ascii="Cambria" w:hAnsi="Cambria"/>
                 <w:szCs w:val="24"/>
                 <w:lang w:val="en-US"/>
               </w:rPr>
             </w:pPr>
+            <w:proofErr w:type="spellStart"/>
             <w:r>
               <w:rPr>
                 <w:rFonts w:ascii="Cambria" w:hAnsi="Cambria"/>
                 <w:szCs w:val="24"/>
                 <w:lang w:val="en-US"/>
               </w:rPr>
-              <w:t>isHeat2</w:t>
-            </w:r>
-          </w:p>
-        </w:tc>
-        <w:tc>
-          <w:tcPr>
-            <w:tcW w:w="2545" w:type="dxa"/>
+              <w:t>Nx</w:t>
+            </w:r>
+            <w:proofErr w:type="spellEnd"/>
+          </w:p>
+        </w:tc>
+        <w:tc>
+          <w:tcPr>
+            <w:tcW w:w="2524" w:type="dxa"/>
+            <w:vAlign w:val="center"/>
           </w:tcPr>
           <w:p>
             <w:pPr>
@@ -494,6 +503,7 @@
                 <w:tab w:val="left" w:pos="1134"/>
               </w:tabs>
               <w:ind w:left="0" w:firstLine="0"/>
+              <w:jc w:val="left"/>
               <w:rPr>
                 <w:rFonts w:ascii="Cambria" w:hAnsi="Cambria"/>
                 <w:szCs w:val="24"/>
@@ -503,13 +513,11 @@
         </w:tc>
       </w:tr>
       <w:tr>
-        <w:trPr>
-          <w:trHeight w:val="282"/>
-        </w:trPr>
-        <w:tc>
-          <w:tcPr>
-            <w:tcW w:w="4964" w:type="dxa"/>
+        <w:tc>
+          <w:tcPr>
+            <w:tcW w:w="5006" w:type="dxa"/>
             <w:shd w:val="clear" w:color="auto" w:fill="auto"/>
+            <w:vAlign w:val="center"/>
           </w:tcPr>
           <w:p>
             <w:pPr>
@@ -522,23 +530,25 @@
                 <w:tab w:val="left" w:pos="171"/>
               </w:tabs>
               <w:ind w:left="0" w:firstLine="0"/>
-              <w:rPr>
-                <w:rFonts w:ascii="Cambria" w:hAnsi="Cambria"/>
-                <w:szCs w:val="24"/>
-              </w:rPr>
-            </w:pPr>
-            <w:r>
-              <w:rPr>
-                <w:rFonts w:ascii="Cambria" w:hAnsi="Cambria"/>
-                <w:szCs w:val="24"/>
-              </w:rPr>
-              <w:t>Число элементов по длине</w:t>
-            </w:r>
-          </w:p>
-        </w:tc>
-        <w:tc>
-          <w:tcPr>
-            <w:tcW w:w="2545" w:type="dxa"/>
+              <w:jc w:val="left"/>
+              <w:rPr>
+                <w:rFonts w:ascii="Cambria" w:hAnsi="Cambria"/>
+                <w:szCs w:val="24"/>
+              </w:rPr>
+            </w:pPr>
+            <w:r>
+              <w:rPr>
+                <w:rFonts w:ascii="Cambria" w:hAnsi="Cambria"/>
+                <w:szCs w:val="24"/>
+              </w:rPr>
+              <w:t>Радиус отверстия в топливной таблетке м</w:t>
+            </w:r>
+          </w:p>
+        </w:tc>
+        <w:tc>
+          <w:tcPr>
+            <w:tcW w:w="2524" w:type="dxa"/>
+            <w:vAlign w:val="center"/>
           </w:tcPr>
           <w:p>
             <w:pPr>
@@ -547,27 +557,27 @@
                 <w:tab w:val="left" w:pos="1134"/>
               </w:tabs>
               <w:ind w:left="0" w:firstLine="0"/>
+              <w:jc w:val="left"/>
               <w:rPr>
                 <w:rFonts w:ascii="Cambria" w:hAnsi="Cambria"/>
                 <w:szCs w:val="24"/>
                 <w:lang w:val="en-US"/>
               </w:rPr>
             </w:pPr>
-            <w:proofErr w:type="spellStart"/>
             <w:r>
               <w:rPr>
                 <w:rFonts w:ascii="Cambria" w:hAnsi="Cambria"/>
                 <w:szCs w:val="24"/>
                 <w:lang w:val="en-US"/>
               </w:rPr>
-              <w:t>Nh</w:t>
-            </w:r>
-            <w:proofErr w:type="spellEnd"/>
-          </w:p>
-        </w:tc>
-        <w:tc>
-          <w:tcPr>
-            <w:tcW w:w="2545" w:type="dxa"/>
+              <w:t>R0</w:t>
+            </w:r>
+          </w:p>
+        </w:tc>
+        <w:tc>
+          <w:tcPr>
+            <w:tcW w:w="2524" w:type="dxa"/>
+            <w:vAlign w:val="center"/>
           </w:tcPr>
           <w:p>
             <w:pPr>
@@ -576,6 +586,7 @@
                 <w:tab w:val="left" w:pos="1134"/>
               </w:tabs>
               <w:ind w:left="0" w:firstLine="0"/>
+              <w:jc w:val="left"/>
               <w:rPr>
                 <w:rFonts w:ascii="Cambria" w:hAnsi="Cambria"/>
                 <w:szCs w:val="24"/>
@@ -585,13 +596,11 @@
         </w:tc>
       </w:tr>
       <w:tr>
-        <w:trPr>
-          <w:trHeight w:val="281"/>
-        </w:trPr>
-        <w:tc>
-          <w:tcPr>
-            <w:tcW w:w="4964" w:type="dxa"/>
+        <w:tc>
+          <w:tcPr>
+            <w:tcW w:w="5006" w:type="dxa"/>
             <w:shd w:val="clear" w:color="auto" w:fill="auto"/>
+            <w:vAlign w:val="center"/>
           </w:tcPr>
           <w:p>
             <w:pPr>
@@ -604,30 +613,25 @@
                 <w:tab w:val="left" w:pos="171"/>
               </w:tabs>
               <w:ind w:left="0" w:firstLine="0"/>
-              <w:rPr>
-                <w:rFonts w:ascii="Cambria" w:hAnsi="Cambria"/>
-                <w:szCs w:val="24"/>
-              </w:rPr>
-            </w:pPr>
-            <w:r>
-              <w:rPr>
-                <w:rFonts w:ascii="Cambria" w:hAnsi="Cambria"/>
-                <w:szCs w:val="24"/>
-              </w:rPr>
-              <w:t xml:space="preserve">Температура теплоносителя, </w:t>
-            </w:r>
-            <w:r>
-              <w:rPr>
-                <w:rFonts w:ascii="Cambria" w:hAnsi="Cambria"/>
-                <w:szCs w:val="24"/>
-              </w:rPr>
-              <w:t>°С</w:t>
-            </w:r>
-          </w:p>
-        </w:tc>
-        <w:tc>
-          <w:tcPr>
-            <w:tcW w:w="2545" w:type="dxa"/>
+              <w:jc w:val="left"/>
+              <w:rPr>
+                <w:rFonts w:ascii="Cambria" w:hAnsi="Cambria"/>
+                <w:szCs w:val="24"/>
+              </w:rPr>
+            </w:pPr>
+            <w:r>
+              <w:rPr>
+                <w:rFonts w:ascii="Cambria" w:hAnsi="Cambria"/>
+                <w:szCs w:val="24"/>
+              </w:rPr>
+              <w:t>Радиус топливной таблетки, м</w:t>
+            </w:r>
+          </w:p>
+        </w:tc>
+        <w:tc>
+          <w:tcPr>
+            <w:tcW w:w="2524" w:type="dxa"/>
+            <w:vAlign w:val="center"/>
           </w:tcPr>
           <w:p>
             <w:pPr>
@@ -636,6 +640,7 @@
                 <w:tab w:val="left" w:pos="1134"/>
               </w:tabs>
               <w:ind w:left="0" w:firstLine="0"/>
+              <w:jc w:val="left"/>
               <w:rPr>
                 <w:rFonts w:ascii="Cambria" w:hAnsi="Cambria"/>
                 <w:szCs w:val="24"/>
@@ -649,14 +654,15 @@
                 <w:szCs w:val="24"/>
                 <w:lang w:val="en-US"/>
               </w:rPr>
-              <w:t>T_coolant</w:t>
+              <w:t>R_fuel</w:t>
             </w:r>
             <w:proofErr w:type="spellEnd"/>
           </w:p>
         </w:tc>
         <w:tc>
           <w:tcPr>
-            <w:tcW w:w="2545" w:type="dxa"/>
+            <w:tcW w:w="2524" w:type="dxa"/>
+            <w:vAlign w:val="center"/>
           </w:tcPr>
           <w:p>
             <w:pPr>
@@ -665,6 +671,7 @@
                 <w:tab w:val="left" w:pos="1134"/>
               </w:tabs>
               <w:ind w:left="0" w:firstLine="0"/>
+              <w:jc w:val="left"/>
               <w:rPr>
                 <w:rFonts w:ascii="Cambria" w:hAnsi="Cambria"/>
                 <w:szCs w:val="24"/>
@@ -674,13 +681,11 @@
         </w:tc>
       </w:tr>
       <w:tr>
-        <w:trPr>
-          <w:trHeight w:val="282"/>
-        </w:trPr>
-        <w:tc>
-          <w:tcPr>
-            <w:tcW w:w="4964" w:type="dxa"/>
+        <w:tc>
+          <w:tcPr>
+            <w:tcW w:w="5006" w:type="dxa"/>
             <w:shd w:val="clear" w:color="auto" w:fill="auto"/>
+            <w:vAlign w:val="center"/>
           </w:tcPr>
           <w:p>
             <w:pPr>
@@ -693,51 +698,25 @@
                 <w:tab w:val="left" w:pos="171"/>
               </w:tabs>
               <w:ind w:left="0" w:firstLine="0"/>
-              <w:rPr>
-                <w:rFonts w:ascii="Cambria" w:hAnsi="Cambria"/>
-                <w:szCs w:val="24"/>
-              </w:rPr>
-            </w:pPr>
-            <w:r>
-              <w:rPr>
-                <w:rFonts w:ascii="Cambria" w:hAnsi="Cambria"/>
-                <w:szCs w:val="24"/>
-              </w:rPr>
-              <w:t>Коэффициент теплоотдачи, Вт</w:t>
-            </w:r>
-            <w:r>
-              <w:rPr>
-                <w:rFonts w:ascii="Cambria" w:hAnsi="Cambria"/>
-                <w:szCs w:val="24"/>
-              </w:rPr>
-              <w:t>/</w:t>
-            </w:r>
-            <w:r>
-              <w:rPr>
-                <w:rFonts w:ascii="Cambria" w:hAnsi="Cambria"/>
-                <w:szCs w:val="24"/>
-              </w:rPr>
-              <w:t>(</w:t>
-            </w:r>
-            <w:r>
-              <w:rPr>
-                <w:rFonts w:ascii="Cambria" w:hAnsi="Cambria"/>
-                <w:szCs w:val="24"/>
-              </w:rPr>
-              <w:t>м</w:t>
-            </w:r>
-            <w:r>
-              <w:rPr>
-                <w:rFonts w:ascii="Cambria" w:hAnsi="Cambria"/>
-                <w:szCs w:val="24"/>
-              </w:rPr>
-              <w:t>²*К)</w:t>
-            </w:r>
-          </w:p>
-        </w:tc>
-        <w:tc>
-          <w:tcPr>
-            <w:tcW w:w="2545" w:type="dxa"/>
+              <w:jc w:val="left"/>
+              <w:rPr>
+                <w:rFonts w:ascii="Cambria" w:hAnsi="Cambria"/>
+                <w:szCs w:val="24"/>
+              </w:rPr>
+            </w:pPr>
+            <w:r>
+              <w:rPr>
+                <w:rFonts w:ascii="Cambria" w:hAnsi="Cambria"/>
+                <w:szCs w:val="24"/>
+              </w:rPr>
+              <w:t>Наружный радиус оболочки, м</w:t>
+            </w:r>
+          </w:p>
+        </w:tc>
+        <w:tc>
+          <w:tcPr>
+            <w:tcW w:w="2524" w:type="dxa"/>
+            <w:vAlign w:val="center"/>
           </w:tcPr>
           <w:p>
             <w:pPr>
@@ -746,27 +725,27 @@
                 <w:tab w:val="left" w:pos="1134"/>
               </w:tabs>
               <w:ind w:left="0" w:firstLine="0"/>
+              <w:jc w:val="left"/>
               <w:rPr>
                 <w:rFonts w:ascii="Cambria" w:hAnsi="Cambria"/>
                 <w:szCs w:val="24"/>
                 <w:lang w:val="en-US"/>
               </w:rPr>
             </w:pPr>
-            <w:proofErr w:type="spellStart"/>
             <w:r>
               <w:rPr>
                 <w:rFonts w:ascii="Cambria" w:hAnsi="Cambria"/>
                 <w:szCs w:val="24"/>
                 <w:lang w:val="en-US"/>
               </w:rPr>
-              <w:t>alfa_coolant</w:t>
-            </w:r>
-            <w:proofErr w:type="spellEnd"/>
-          </w:p>
-        </w:tc>
-        <w:tc>
-          <w:tcPr>
-            <w:tcW w:w="2545" w:type="dxa"/>
+              <w:t>R_shell</w:t>
+            </w:r>
+          </w:p>
+        </w:tc>
+        <w:tc>
+          <w:tcPr>
+            <w:tcW w:w="2524" w:type="dxa"/>
+            <w:vAlign w:val="center"/>
           </w:tcPr>
           <w:p>
             <w:pPr>
@@ -775,6 +754,1203 @@
                 <w:tab w:val="left" w:pos="1134"/>
               </w:tabs>
               <w:ind w:left="0" w:firstLine="0"/>
+              <w:jc w:val="left"/>
+              <w:rPr>
+                <w:rFonts w:ascii="Cambria" w:hAnsi="Cambria"/>
+                <w:szCs w:val="24"/>
+              </w:rPr>
+            </w:pPr>
+          </w:p>
+        </w:tc>
+      </w:tr>
+      <w:tr>
+        <w:tc>
+          <w:tcPr>
+            <w:tcW w:w="5006" w:type="dxa"/>
+            <w:shd w:val="clear" w:color="auto" w:fill="auto"/>
+            <w:vAlign w:val="center"/>
+          </w:tcPr>
+          <w:p>
+            <w:pPr>
+              <w:pStyle w:val="af3"/>
+              <w:numPr>
+                <w:ilvl w:val="0"/>
+                <w:numId w:val="48"/>
+              </w:numPr>
+              <w:tabs>
+                <w:tab w:val="left" w:pos="171"/>
+              </w:tabs>
+              <w:ind w:left="0" w:firstLine="0"/>
+              <w:jc w:val="left"/>
+              <w:rPr>
+                <w:rFonts w:ascii="Cambria" w:hAnsi="Cambria"/>
+                <w:szCs w:val="24"/>
+              </w:rPr>
+            </w:pPr>
+            <w:r>
+              <w:rPr>
+                <w:rFonts w:ascii="Cambria" w:hAnsi="Cambria"/>
+                <w:szCs w:val="24"/>
+              </w:rPr>
+              <w:t>Толщина оболочки, м</w:t>
+            </w:r>
+          </w:p>
+        </w:tc>
+        <w:tc>
+          <w:tcPr>
+            <w:tcW w:w="2524" w:type="dxa"/>
+            <w:vAlign w:val="center"/>
+          </w:tcPr>
+          <w:p>
+            <w:pPr>
+              <w:pStyle w:val="af3"/>
+              <w:tabs>
+                <w:tab w:val="left" w:pos="1134"/>
+              </w:tabs>
+              <w:ind w:left="0" w:firstLine="0"/>
+              <w:jc w:val="left"/>
+              <w:rPr>
+                <w:rFonts w:ascii="Cambria" w:hAnsi="Cambria"/>
+                <w:szCs w:val="24"/>
+                <w:lang w:val="en-US"/>
+              </w:rPr>
+            </w:pPr>
+            <w:proofErr w:type="spellStart"/>
+            <w:r>
+              <w:rPr>
+                <w:rFonts w:ascii="Cambria" w:hAnsi="Cambria"/>
+                <w:szCs w:val="24"/>
+                <w:lang w:val="en-US"/>
+              </w:rPr>
+              <w:t>delta_shell</w:t>
+            </w:r>
+            <w:proofErr w:type="spellEnd"/>
+          </w:p>
+        </w:tc>
+        <w:tc>
+          <w:tcPr>
+            <w:tcW w:w="2524" w:type="dxa"/>
+            <w:vAlign w:val="center"/>
+          </w:tcPr>
+          <w:p>
+            <w:pPr>
+              <w:pStyle w:val="af3"/>
+              <w:tabs>
+                <w:tab w:val="left" w:pos="1134"/>
+              </w:tabs>
+              <w:ind w:left="0" w:firstLine="0"/>
+              <w:jc w:val="left"/>
+              <w:rPr>
+                <w:rFonts w:ascii="Cambria" w:hAnsi="Cambria"/>
+                <w:szCs w:val="24"/>
+              </w:rPr>
+            </w:pPr>
+          </w:p>
+        </w:tc>
+      </w:tr>
+      <w:tr>
+        <w:tc>
+          <w:tcPr>
+            <w:tcW w:w="5006" w:type="dxa"/>
+            <w:shd w:val="clear" w:color="auto" w:fill="auto"/>
+            <w:vAlign w:val="center"/>
+          </w:tcPr>
+          <w:p>
+            <w:pPr>
+              <w:pStyle w:val="af3"/>
+              <w:numPr>
+                <w:ilvl w:val="0"/>
+                <w:numId w:val="48"/>
+              </w:numPr>
+              <w:tabs>
+                <w:tab w:val="left" w:pos="171"/>
+              </w:tabs>
+              <w:ind w:left="0" w:firstLine="0"/>
+              <w:jc w:val="left"/>
+              <w:rPr>
+                <w:rFonts w:ascii="Cambria" w:hAnsi="Cambria"/>
+                <w:szCs w:val="24"/>
+              </w:rPr>
+            </w:pPr>
+            <w:r>
+              <w:rPr>
+                <w:rFonts w:ascii="Cambria" w:hAnsi="Cambria"/>
+                <w:szCs w:val="24"/>
+              </w:rPr>
+              <w:t>Материал топлива</w:t>
+            </w:r>
+          </w:p>
+        </w:tc>
+        <w:tc>
+          <w:tcPr>
+            <w:tcW w:w="2524" w:type="dxa"/>
+            <w:vAlign w:val="center"/>
+          </w:tcPr>
+          <w:p>
+            <w:pPr>
+              <w:pStyle w:val="af3"/>
+              <w:tabs>
+                <w:tab w:val="left" w:pos="1134"/>
+              </w:tabs>
+              <w:ind w:left="0" w:firstLine="0"/>
+              <w:jc w:val="left"/>
+              <w:rPr>
+                <w:rFonts w:ascii="Cambria" w:hAnsi="Cambria"/>
+                <w:szCs w:val="24"/>
+                <w:lang w:val="en-US"/>
+              </w:rPr>
+            </w:pPr>
+            <w:proofErr w:type="spellStart"/>
+            <w:r>
+              <w:rPr>
+                <w:rFonts w:ascii="Cambria" w:hAnsi="Cambria"/>
+                <w:szCs w:val="24"/>
+                <w:lang w:val="en-US"/>
+              </w:rPr>
+              <w:t>Material_fuel</w:t>
+            </w:r>
+            <w:proofErr w:type="spellEnd"/>
+          </w:p>
+        </w:tc>
+        <w:tc>
+          <w:tcPr>
+            <w:tcW w:w="2524" w:type="dxa"/>
+            <w:vAlign w:val="center"/>
+          </w:tcPr>
+          <w:p>
+            <w:pPr>
+              <w:pStyle w:val="af3"/>
+              <w:tabs>
+                <w:tab w:val="left" w:pos="1134"/>
+              </w:tabs>
+              <w:ind w:left="0" w:firstLine="0"/>
+              <w:jc w:val="left"/>
+              <w:rPr>
+                <w:rFonts w:ascii="Cambria" w:hAnsi="Cambria"/>
+                <w:szCs w:val="24"/>
+              </w:rPr>
+            </w:pPr>
+          </w:p>
+        </w:tc>
+      </w:tr>
+      <w:tr>
+        <w:tc>
+          <w:tcPr>
+            <w:tcW w:w="5006" w:type="dxa"/>
+            <w:shd w:val="clear" w:color="auto" w:fill="auto"/>
+            <w:vAlign w:val="center"/>
+          </w:tcPr>
+          <w:p>
+            <w:pPr>
+              <w:pStyle w:val="af3"/>
+              <w:numPr>
+                <w:ilvl w:val="0"/>
+                <w:numId w:val="48"/>
+              </w:numPr>
+              <w:tabs>
+                <w:tab w:val="left" w:pos="171"/>
+              </w:tabs>
+              <w:ind w:left="0" w:firstLine="0"/>
+              <w:jc w:val="left"/>
+              <w:rPr>
+                <w:rFonts w:ascii="Cambria" w:hAnsi="Cambria"/>
+                <w:szCs w:val="24"/>
+              </w:rPr>
+            </w:pPr>
+            <w:r>
+              <w:rPr>
+                <w:rFonts w:ascii="Cambria" w:hAnsi="Cambria"/>
+                <w:szCs w:val="24"/>
+              </w:rPr>
+              <w:t>Материал оболочки</w:t>
+            </w:r>
+          </w:p>
+        </w:tc>
+        <w:tc>
+          <w:tcPr>
+            <w:tcW w:w="2524" w:type="dxa"/>
+            <w:vAlign w:val="center"/>
+          </w:tcPr>
+          <w:p>
+            <w:pPr>
+              <w:pStyle w:val="af3"/>
+              <w:tabs>
+                <w:tab w:val="left" w:pos="1134"/>
+              </w:tabs>
+              <w:ind w:left="0" w:firstLine="0"/>
+              <w:jc w:val="left"/>
+              <w:rPr>
+                <w:rFonts w:ascii="Cambria" w:hAnsi="Cambria"/>
+                <w:szCs w:val="24"/>
+                <w:lang w:val="en-US"/>
+              </w:rPr>
+            </w:pPr>
+            <w:proofErr w:type="spellStart"/>
+            <w:r>
+              <w:rPr>
+                <w:rFonts w:ascii="Cambria" w:hAnsi="Cambria"/>
+                <w:szCs w:val="24"/>
+                <w:lang w:val="en-US"/>
+              </w:rPr>
+              <w:t>Material_shell</w:t>
+            </w:r>
+            <w:proofErr w:type="spellEnd"/>
+          </w:p>
+        </w:tc>
+        <w:tc>
+          <w:tcPr>
+            <w:tcW w:w="2524" w:type="dxa"/>
+            <w:vAlign w:val="center"/>
+          </w:tcPr>
+          <w:p>
+            <w:pPr>
+              <w:pStyle w:val="af3"/>
+              <w:tabs>
+                <w:tab w:val="left" w:pos="1134"/>
+              </w:tabs>
+              <w:ind w:left="0" w:firstLine="0"/>
+              <w:jc w:val="left"/>
+              <w:rPr>
+                <w:rFonts w:ascii="Cambria" w:hAnsi="Cambria"/>
+                <w:szCs w:val="24"/>
+              </w:rPr>
+            </w:pPr>
+          </w:p>
+        </w:tc>
+      </w:tr>
+      <w:tr>
+        <w:tc>
+          <w:tcPr>
+            <w:tcW w:w="5006" w:type="dxa"/>
+            <w:shd w:val="clear" w:color="auto" w:fill="auto"/>
+            <w:vAlign w:val="center"/>
+          </w:tcPr>
+          <w:p>
+            <w:pPr>
+              <w:pStyle w:val="af3"/>
+              <w:numPr>
+                <w:ilvl w:val="0"/>
+                <w:numId w:val="48"/>
+              </w:numPr>
+              <w:tabs>
+                <w:tab w:val="left" w:pos="171"/>
+              </w:tabs>
+              <w:ind w:left="0" w:firstLine="0"/>
+              <w:jc w:val="left"/>
+              <w:rPr>
+                <w:rFonts w:ascii="Cambria" w:hAnsi="Cambria"/>
+                <w:szCs w:val="24"/>
+              </w:rPr>
+            </w:pPr>
+            <w:r>
+              <w:rPr>
+                <w:rFonts w:ascii="Cambria" w:hAnsi="Cambria"/>
+                <w:szCs w:val="24"/>
+              </w:rPr>
+              <w:t>Материал зазора</w:t>
+            </w:r>
+          </w:p>
+        </w:tc>
+        <w:tc>
+          <w:tcPr>
+            <w:tcW w:w="2524" w:type="dxa"/>
+            <w:vAlign w:val="center"/>
+          </w:tcPr>
+          <w:p>
+            <w:pPr>
+              <w:pStyle w:val="af3"/>
+              <w:tabs>
+                <w:tab w:val="left" w:pos="1134"/>
+              </w:tabs>
+              <w:ind w:left="0" w:firstLine="0"/>
+              <w:jc w:val="left"/>
+              <w:rPr>
+                <w:rFonts w:ascii="Cambria" w:hAnsi="Cambria"/>
+                <w:szCs w:val="24"/>
+                <w:lang w:val="en-US"/>
+              </w:rPr>
+            </w:pPr>
+            <w:proofErr w:type="spellStart"/>
+            <w:r>
+              <w:rPr>
+                <w:rFonts w:ascii="Cambria" w:hAnsi="Cambria"/>
+                <w:szCs w:val="24"/>
+                <w:lang w:val="en-US"/>
+              </w:rPr>
+              <w:t>Material_gap</w:t>
+            </w:r>
+            <w:proofErr w:type="spellEnd"/>
+          </w:p>
+        </w:tc>
+        <w:tc>
+          <w:tcPr>
+            <w:tcW w:w="2524" w:type="dxa"/>
+            <w:vAlign w:val="center"/>
+          </w:tcPr>
+          <w:p>
+            <w:pPr>
+              <w:pStyle w:val="af3"/>
+              <w:tabs>
+                <w:tab w:val="left" w:pos="1134"/>
+              </w:tabs>
+              <w:ind w:left="0" w:firstLine="0"/>
+              <w:jc w:val="left"/>
+              <w:rPr>
+                <w:rFonts w:ascii="Cambria" w:hAnsi="Cambria"/>
+                <w:szCs w:val="24"/>
+              </w:rPr>
+            </w:pPr>
+          </w:p>
+        </w:tc>
+      </w:tr>
+      <w:tr>
+        <w:tc>
+          <w:tcPr>
+            <w:tcW w:w="5006" w:type="dxa"/>
+            <w:shd w:val="clear" w:color="auto" w:fill="auto"/>
+            <w:vAlign w:val="center"/>
+          </w:tcPr>
+          <w:p>
+            <w:pPr>
+              <w:pStyle w:val="af3"/>
+              <w:numPr>
+                <w:ilvl w:val="0"/>
+                <w:numId w:val="48"/>
+              </w:numPr>
+              <w:tabs>
+                <w:tab w:val="left" w:pos="171"/>
+              </w:tabs>
+              <w:ind w:left="0" w:firstLine="0"/>
+              <w:jc w:val="left"/>
+              <w:rPr>
+                <w:rFonts w:ascii="Cambria" w:hAnsi="Cambria"/>
+                <w:szCs w:val="24"/>
+              </w:rPr>
+            </w:pPr>
+            <w:r>
+              <w:rPr>
+                <w:rFonts w:ascii="Cambria" w:hAnsi="Cambria"/>
+                <w:szCs w:val="24"/>
+              </w:rPr>
+              <w:t>Массив длин элементов разбиения, м</w:t>
+            </w:r>
+          </w:p>
+        </w:tc>
+        <w:tc>
+          <w:tcPr>
+            <w:tcW w:w="2524" w:type="dxa"/>
+            <w:vAlign w:val="center"/>
+          </w:tcPr>
+          <w:p>
+            <w:pPr>
+              <w:pStyle w:val="af3"/>
+              <w:tabs>
+                <w:tab w:val="left" w:pos="1134"/>
+              </w:tabs>
+              <w:ind w:left="0" w:firstLine="0"/>
+              <w:jc w:val="left"/>
+              <w:rPr>
+                <w:rFonts w:ascii="Cambria" w:hAnsi="Cambria"/>
+                <w:szCs w:val="24"/>
+                <w:lang w:val="en-US"/>
+              </w:rPr>
+            </w:pPr>
+            <w:proofErr w:type="spellStart"/>
+            <w:r>
+              <w:rPr>
+                <w:rFonts w:ascii="Cambria" w:hAnsi="Cambria"/>
+                <w:szCs w:val="24"/>
+                <w:lang w:val="en-US"/>
+              </w:rPr>
+              <w:t>deltaH</w:t>
+            </w:r>
+            <w:proofErr w:type="spellEnd"/>
+          </w:p>
+        </w:tc>
+        <w:tc>
+          <w:tcPr>
+            <w:tcW w:w="2524" w:type="dxa"/>
+            <w:vAlign w:val="center"/>
+          </w:tcPr>
+          <w:p>
+            <w:pPr>
+              <w:pStyle w:val="af3"/>
+              <w:tabs>
+                <w:tab w:val="left" w:pos="1134"/>
+              </w:tabs>
+              <w:ind w:left="0" w:firstLine="0"/>
+              <w:jc w:val="left"/>
+              <w:rPr>
+                <w:rFonts w:ascii="Cambria" w:hAnsi="Cambria"/>
+                <w:szCs w:val="24"/>
+              </w:rPr>
+            </w:pPr>
+          </w:p>
+        </w:tc>
+      </w:tr>
+      <w:tr>
+        <w:tc>
+          <w:tcPr>
+            <w:tcW w:w="5006" w:type="dxa"/>
+            <w:shd w:val="clear" w:color="auto" w:fill="auto"/>
+            <w:vAlign w:val="center"/>
+          </w:tcPr>
+          <w:p>
+            <w:pPr>
+              <w:pStyle w:val="af3"/>
+              <w:numPr>
+                <w:ilvl w:val="0"/>
+                <w:numId w:val="48"/>
+              </w:numPr>
+              <w:tabs>
+                <w:tab w:val="left" w:pos="171"/>
+              </w:tabs>
+              <w:autoSpaceDE w:val="0"/>
+              <w:autoSpaceDN w:val="0"/>
+              <w:adjustRightInd w:val="0"/>
+              <w:ind w:left="0" w:firstLine="0"/>
+              <w:jc w:val="left"/>
+              <w:rPr>
+                <w:rFonts w:ascii="MS Shell Dlg 2" w:hAnsi="MS Shell Dlg 2" w:cs="MS Shell Dlg 2"/>
+                <w:sz w:val="16"/>
+                <w:szCs w:val="16"/>
+                <w:lang w:eastAsia="ru-RU"/>
+              </w:rPr>
+            </w:pPr>
+            <w:r>
+              <w:rPr>
+                <w:rFonts w:ascii="Cambria" w:hAnsi="Cambria"/>
+                <w:szCs w:val="24"/>
+              </w:rPr>
+              <w:t>Номера элементов</w:t>
+            </w:r>
+          </w:p>
+        </w:tc>
+        <w:tc>
+          <w:tcPr>
+            <w:tcW w:w="2524" w:type="dxa"/>
+            <w:vAlign w:val="center"/>
+          </w:tcPr>
+          <w:p>
+            <w:pPr>
+              <w:pStyle w:val="af3"/>
+              <w:tabs>
+                <w:tab w:val="left" w:pos="1134"/>
+              </w:tabs>
+              <w:ind w:left="0" w:firstLine="0"/>
+              <w:jc w:val="left"/>
+              <w:rPr>
+                <w:rFonts w:ascii="Cambria" w:hAnsi="Cambria"/>
+                <w:szCs w:val="24"/>
+                <w:lang w:val="en-US"/>
+              </w:rPr>
+            </w:pPr>
+            <w:r>
+              <w:rPr>
+                <w:rFonts w:ascii="Cambria" w:hAnsi="Cambria"/>
+                <w:szCs w:val="24"/>
+                <w:lang w:val="en-US"/>
+              </w:rPr>
+              <w:t>link1</w:t>
+            </w:r>
+          </w:p>
+        </w:tc>
+        <w:tc>
+          <w:tcPr>
+            <w:tcW w:w="2524" w:type="dxa"/>
+            <w:vAlign w:val="center"/>
+          </w:tcPr>
+          <w:p>
+            <w:pPr>
+              <w:pStyle w:val="af3"/>
+              <w:tabs>
+                <w:tab w:val="left" w:pos="1134"/>
+              </w:tabs>
+              <w:ind w:left="0" w:firstLine="0"/>
+              <w:jc w:val="left"/>
+              <w:rPr>
+                <w:rFonts w:ascii="Cambria" w:hAnsi="Cambria"/>
+                <w:szCs w:val="24"/>
+              </w:rPr>
+            </w:pPr>
+          </w:p>
+        </w:tc>
+      </w:tr>
+      <w:tr>
+        <w:tc>
+          <w:tcPr>
+            <w:tcW w:w="5006" w:type="dxa"/>
+            <w:shd w:val="clear" w:color="auto" w:fill="auto"/>
+            <w:vAlign w:val="center"/>
+          </w:tcPr>
+          <w:p>
+            <w:pPr>
+              <w:pStyle w:val="af3"/>
+              <w:numPr>
+                <w:ilvl w:val="0"/>
+                <w:numId w:val="48"/>
+              </w:numPr>
+              <w:tabs>
+                <w:tab w:val="left" w:pos="171"/>
+              </w:tabs>
+              <w:autoSpaceDE w:val="0"/>
+              <w:autoSpaceDN w:val="0"/>
+              <w:adjustRightInd w:val="0"/>
+              <w:ind w:left="0" w:firstLine="0"/>
+              <w:jc w:val="left"/>
+              <w:rPr>
+                <w:rFonts w:ascii="Cambria" w:hAnsi="Cambria"/>
+                <w:szCs w:val="24"/>
+              </w:rPr>
+            </w:pPr>
+            <w:r>
+              <w:rPr>
+                <w:rFonts w:ascii="Cambria" w:hAnsi="Cambria"/>
+                <w:szCs w:val="24"/>
+              </w:rPr>
+              <w:t xml:space="preserve">Объемное энерговыделение в топливе (по высоте), </w:t>
+            </w:r>
+            <w:r>
+              <w:rPr>
+                <w:rFonts w:ascii="Cambria" w:hAnsi="Cambria"/>
+                <w:szCs w:val="24"/>
+              </w:rPr>
+              <w:t>Вт/м</w:t>
+            </w:r>
+            <w:r>
+              <w:rPr>
+                <w:rFonts w:ascii="Calibri" w:hAnsi="Calibri" w:cs="Calibri"/>
+                <w:sz w:val="26"/>
+                <w:szCs w:val="26"/>
+                <w:lang w:eastAsia="ru-RU"/>
+              </w:rPr>
+              <w:t>³</w:t>
+            </w:r>
+          </w:p>
+        </w:tc>
+        <w:tc>
+          <w:tcPr>
+            <w:tcW w:w="2524" w:type="dxa"/>
+            <w:vAlign w:val="center"/>
+          </w:tcPr>
+          <w:p>
+            <w:pPr>
+              <w:pStyle w:val="af3"/>
+              <w:tabs>
+                <w:tab w:val="left" w:pos="1134"/>
+              </w:tabs>
+              <w:ind w:left="0" w:firstLine="0"/>
+              <w:jc w:val="left"/>
+              <w:rPr>
+                <w:rFonts w:ascii="Cambria" w:hAnsi="Cambria"/>
+                <w:szCs w:val="24"/>
+                <w:lang w:val="en-US"/>
+              </w:rPr>
+            </w:pPr>
+            <w:proofErr w:type="spellStart"/>
+            <w:r>
+              <w:rPr>
+                <w:rFonts w:ascii="Cambria" w:hAnsi="Cambria"/>
+                <w:szCs w:val="24"/>
+                <w:lang w:val="en-US"/>
+              </w:rPr>
+              <w:t>qv_fuel</w:t>
+            </w:r>
+            <w:proofErr w:type="spellEnd"/>
+          </w:p>
+        </w:tc>
+        <w:tc>
+          <w:tcPr>
+            <w:tcW w:w="2524" w:type="dxa"/>
+            <w:vAlign w:val="center"/>
+          </w:tcPr>
+          <w:p>
+            <w:pPr>
+              <w:pStyle w:val="af3"/>
+              <w:tabs>
+                <w:tab w:val="left" w:pos="1134"/>
+              </w:tabs>
+              <w:ind w:left="0" w:firstLine="0"/>
+              <w:jc w:val="left"/>
+              <w:rPr>
+                <w:rFonts w:ascii="Cambria" w:hAnsi="Cambria"/>
+                <w:szCs w:val="24"/>
+              </w:rPr>
+            </w:pPr>
+          </w:p>
+        </w:tc>
+      </w:tr>
+      <w:tr>
+        <w:tc>
+          <w:tcPr>
+            <w:tcW w:w="5006" w:type="dxa"/>
+            <w:shd w:val="clear" w:color="auto" w:fill="auto"/>
+            <w:vAlign w:val="center"/>
+          </w:tcPr>
+          <w:p>
+            <w:pPr>
+              <w:pStyle w:val="af3"/>
+              <w:numPr>
+                <w:ilvl w:val="0"/>
+                <w:numId w:val="48"/>
+              </w:numPr>
+              <w:tabs>
+                <w:tab w:val="left" w:pos="171"/>
+              </w:tabs>
+              <w:autoSpaceDE w:val="0"/>
+              <w:autoSpaceDN w:val="0"/>
+              <w:adjustRightInd w:val="0"/>
+              <w:ind w:left="0" w:firstLine="0"/>
+              <w:jc w:val="left"/>
+              <w:rPr>
+                <w:rFonts w:ascii="Cambria" w:hAnsi="Cambria"/>
+                <w:szCs w:val="24"/>
+              </w:rPr>
+            </w:pPr>
+            <w:r>
+              <w:rPr>
+                <w:rFonts w:ascii="Cambria" w:hAnsi="Cambria"/>
+                <w:szCs w:val="24"/>
+              </w:rPr>
+              <w:t xml:space="preserve">Объемное энерговыделение в оболочке (по высоте), </w:t>
+            </w:r>
+            <w:r>
+              <w:rPr>
+                <w:rFonts w:ascii="Cambria" w:hAnsi="Cambria"/>
+                <w:szCs w:val="24"/>
+              </w:rPr>
+              <w:t>Вт/м</w:t>
+            </w:r>
+            <w:r>
+              <w:rPr>
+                <w:rFonts w:ascii="Calibri" w:hAnsi="Calibri" w:cs="Calibri"/>
+                <w:sz w:val="26"/>
+                <w:szCs w:val="26"/>
+                <w:lang w:eastAsia="ru-RU"/>
+              </w:rPr>
+              <w:t>³</w:t>
+            </w:r>
+          </w:p>
+        </w:tc>
+        <w:tc>
+          <w:tcPr>
+            <w:tcW w:w="2524" w:type="dxa"/>
+            <w:vAlign w:val="center"/>
+          </w:tcPr>
+          <w:p>
+            <w:pPr>
+              <w:pStyle w:val="af3"/>
+              <w:tabs>
+                <w:tab w:val="left" w:pos="1134"/>
+              </w:tabs>
+              <w:ind w:left="0" w:firstLine="0"/>
+              <w:jc w:val="left"/>
+              <w:rPr>
+                <w:rFonts w:ascii="Cambria" w:hAnsi="Cambria"/>
+                <w:szCs w:val="24"/>
+                <w:lang w:val="en-US"/>
+              </w:rPr>
+            </w:pPr>
+            <w:proofErr w:type="spellStart"/>
+            <w:r>
+              <w:rPr>
+                <w:rFonts w:ascii="Cambria" w:hAnsi="Cambria"/>
+                <w:szCs w:val="24"/>
+                <w:lang w:val="en-US"/>
+              </w:rPr>
+              <w:t>qv_shell</w:t>
+            </w:r>
+            <w:proofErr w:type="spellEnd"/>
+          </w:p>
+        </w:tc>
+        <w:tc>
+          <w:tcPr>
+            <w:tcW w:w="2524" w:type="dxa"/>
+            <w:vAlign w:val="center"/>
+          </w:tcPr>
+          <w:p>
+            <w:pPr>
+              <w:pStyle w:val="af3"/>
+              <w:tabs>
+                <w:tab w:val="left" w:pos="1134"/>
+              </w:tabs>
+              <w:ind w:left="0" w:firstLine="0"/>
+              <w:jc w:val="left"/>
+              <w:rPr>
+                <w:rFonts w:ascii="Cambria" w:hAnsi="Cambria"/>
+                <w:szCs w:val="24"/>
+              </w:rPr>
+            </w:pPr>
+          </w:p>
+        </w:tc>
+      </w:tr>
+      <w:tr>
+        <w:tc>
+          <w:tcPr>
+            <w:tcW w:w="5006" w:type="dxa"/>
+            <w:shd w:val="clear" w:color="auto" w:fill="auto"/>
+            <w:vAlign w:val="center"/>
+          </w:tcPr>
+          <w:p>
+            <w:pPr>
+              <w:pStyle w:val="af3"/>
+              <w:numPr>
+                <w:ilvl w:val="0"/>
+                <w:numId w:val="48"/>
+              </w:numPr>
+              <w:tabs>
+                <w:tab w:val="left" w:pos="171"/>
+              </w:tabs>
+              <w:autoSpaceDE w:val="0"/>
+              <w:autoSpaceDN w:val="0"/>
+              <w:adjustRightInd w:val="0"/>
+              <w:ind w:left="0" w:firstLine="0"/>
+              <w:jc w:val="left"/>
+              <w:rPr>
+                <w:rFonts w:ascii="Cambria" w:hAnsi="Cambria"/>
+                <w:szCs w:val="24"/>
+              </w:rPr>
+            </w:pPr>
+            <w:r>
+              <w:rPr>
+                <w:rFonts w:ascii="Cambria" w:hAnsi="Cambria"/>
+                <w:szCs w:val="24"/>
+              </w:rPr>
+              <w:t xml:space="preserve">Термическое сопротивление пленки, </w:t>
+            </w:r>
+            <w:r>
+              <w:rPr>
+                <w:rFonts w:ascii="Cambria" w:hAnsi="Cambria"/>
+                <w:szCs w:val="24"/>
+              </w:rPr>
+              <w:t>м</w:t>
+            </w:r>
+            <w:r>
+              <w:rPr>
+                <w:rFonts w:ascii="Calibri" w:hAnsi="Calibri" w:cs="Calibri"/>
+                <w:sz w:val="26"/>
+                <w:szCs w:val="26"/>
+                <w:lang w:eastAsia="ru-RU"/>
+              </w:rPr>
+              <w:t>²</w:t>
+            </w:r>
+            <w:r>
+              <w:rPr>
+                <w:rFonts w:ascii="Cambria" w:hAnsi="Cambria"/>
+                <w:szCs w:val="24"/>
+              </w:rPr>
+              <w:t>*К/Вт</w:t>
+            </w:r>
+          </w:p>
+        </w:tc>
+        <w:tc>
+          <w:tcPr>
+            <w:tcW w:w="2524" w:type="dxa"/>
+            <w:vAlign w:val="center"/>
+          </w:tcPr>
+          <w:p>
+            <w:pPr>
+              <w:pStyle w:val="af3"/>
+              <w:tabs>
+                <w:tab w:val="left" w:pos="1134"/>
+              </w:tabs>
+              <w:ind w:left="0" w:firstLine="0"/>
+              <w:jc w:val="left"/>
+              <w:rPr>
+                <w:rFonts w:ascii="Cambria" w:hAnsi="Cambria"/>
+                <w:szCs w:val="24"/>
+                <w:lang w:val="en-US"/>
+              </w:rPr>
+            </w:pPr>
+            <w:proofErr w:type="spellStart"/>
+            <w:r>
+              <w:rPr>
+                <w:rFonts w:ascii="Cambria" w:hAnsi="Cambria"/>
+                <w:szCs w:val="24"/>
+                <w:lang w:val="en-US"/>
+              </w:rPr>
+              <w:t>R_film</w:t>
+            </w:r>
+            <w:proofErr w:type="spellEnd"/>
+          </w:p>
+        </w:tc>
+        <w:tc>
+          <w:tcPr>
+            <w:tcW w:w="2524" w:type="dxa"/>
+            <w:vAlign w:val="center"/>
+          </w:tcPr>
+          <w:p>
+            <w:pPr>
+              <w:pStyle w:val="af3"/>
+              <w:tabs>
+                <w:tab w:val="left" w:pos="1134"/>
+              </w:tabs>
+              <w:ind w:left="0" w:firstLine="0"/>
+              <w:jc w:val="left"/>
+              <w:rPr>
+                <w:rFonts w:ascii="Cambria" w:hAnsi="Cambria"/>
+                <w:szCs w:val="24"/>
+              </w:rPr>
+            </w:pPr>
+          </w:p>
+        </w:tc>
+      </w:tr>
+      <w:tr>
+        <w:tc>
+          <w:tcPr>
+            <w:tcW w:w="5006" w:type="dxa"/>
+            <w:shd w:val="clear" w:color="auto" w:fill="auto"/>
+            <w:vAlign w:val="center"/>
+          </w:tcPr>
+          <w:p>
+            <w:pPr>
+              <w:pStyle w:val="af3"/>
+              <w:numPr>
+                <w:ilvl w:val="0"/>
+                <w:numId w:val="48"/>
+              </w:numPr>
+              <w:tabs>
+                <w:tab w:val="left" w:pos="171"/>
+              </w:tabs>
+              <w:autoSpaceDE w:val="0"/>
+              <w:autoSpaceDN w:val="0"/>
+              <w:adjustRightInd w:val="0"/>
+              <w:ind w:left="0" w:firstLine="0"/>
+              <w:jc w:val="left"/>
+              <w:rPr>
+                <w:rFonts w:ascii="Cambria" w:hAnsi="Cambria"/>
+                <w:szCs w:val="24"/>
+              </w:rPr>
+            </w:pPr>
+            <w:r>
+              <w:rPr>
+                <w:rFonts w:ascii="Cambria" w:hAnsi="Cambria"/>
+                <w:szCs w:val="24"/>
+              </w:rPr>
+              <w:t xml:space="preserve">Количество </w:t>
+            </w:r>
+            <w:proofErr w:type="spellStart"/>
+            <w:r>
+              <w:rPr>
+                <w:rFonts w:ascii="Cambria" w:hAnsi="Cambria"/>
+                <w:szCs w:val="24"/>
+              </w:rPr>
+              <w:t>твэлов</w:t>
+            </w:r>
+            <w:proofErr w:type="spellEnd"/>
+            <w:r>
+              <w:rPr>
+                <w:rFonts w:ascii="Cambria" w:hAnsi="Cambria"/>
+                <w:szCs w:val="24"/>
+              </w:rPr>
+              <w:t xml:space="preserve"> в пучке</w:t>
+            </w:r>
+          </w:p>
+        </w:tc>
+        <w:tc>
+          <w:tcPr>
+            <w:tcW w:w="2524" w:type="dxa"/>
+            <w:vAlign w:val="center"/>
+          </w:tcPr>
+          <w:p>
+            <w:pPr>
+              <w:pStyle w:val="af3"/>
+              <w:tabs>
+                <w:tab w:val="left" w:pos="1134"/>
+              </w:tabs>
+              <w:ind w:left="0" w:firstLine="0"/>
+              <w:jc w:val="left"/>
+              <w:rPr>
+                <w:rFonts w:ascii="Cambria" w:hAnsi="Cambria"/>
+                <w:szCs w:val="24"/>
+                <w:lang w:val="en-US"/>
+              </w:rPr>
+            </w:pPr>
+            <w:proofErr w:type="spellStart"/>
+            <w:r>
+              <w:rPr>
+                <w:rFonts w:ascii="Cambria" w:hAnsi="Cambria"/>
+                <w:szCs w:val="24"/>
+                <w:lang w:val="en-US"/>
+              </w:rPr>
+              <w:t>N_rod</w:t>
+            </w:r>
+            <w:proofErr w:type="spellEnd"/>
+          </w:p>
+        </w:tc>
+        <w:tc>
+          <w:tcPr>
+            <w:tcW w:w="2524" w:type="dxa"/>
+            <w:vAlign w:val="center"/>
+          </w:tcPr>
+          <w:p>
+            <w:pPr>
+              <w:pStyle w:val="af3"/>
+              <w:tabs>
+                <w:tab w:val="left" w:pos="1134"/>
+              </w:tabs>
+              <w:ind w:left="0" w:firstLine="0"/>
+              <w:jc w:val="left"/>
+              <w:rPr>
+                <w:rFonts w:ascii="Cambria" w:hAnsi="Cambria"/>
+                <w:szCs w:val="24"/>
+              </w:rPr>
+            </w:pPr>
+          </w:p>
+        </w:tc>
+      </w:tr>
+      <w:tr>
+        <w:tc>
+          <w:tcPr>
+            <w:tcW w:w="5006" w:type="dxa"/>
+            <w:shd w:val="clear" w:color="auto" w:fill="auto"/>
+            <w:vAlign w:val="center"/>
+          </w:tcPr>
+          <w:p>
+            <w:pPr>
+              <w:pStyle w:val="af3"/>
+              <w:numPr>
+                <w:ilvl w:val="0"/>
+                <w:numId w:val="48"/>
+              </w:numPr>
+              <w:tabs>
+                <w:tab w:val="left" w:pos="171"/>
+              </w:tabs>
+              <w:autoSpaceDE w:val="0"/>
+              <w:autoSpaceDN w:val="0"/>
+              <w:adjustRightInd w:val="0"/>
+              <w:ind w:left="0" w:firstLine="0"/>
+              <w:jc w:val="left"/>
+              <w:rPr>
+                <w:rFonts w:ascii="Cambria" w:hAnsi="Cambria"/>
+                <w:szCs w:val="24"/>
+              </w:rPr>
+            </w:pPr>
+            <w:r>
+              <w:rPr>
+                <w:rFonts w:ascii="Cambria" w:hAnsi="Cambria"/>
+                <w:szCs w:val="24"/>
+              </w:rPr>
+              <w:t xml:space="preserve">Начальная температура топлива, </w:t>
+            </w:r>
+          </w:p>
+        </w:tc>
+        <w:tc>
+          <w:tcPr>
+            <w:tcW w:w="2524" w:type="dxa"/>
+            <w:vAlign w:val="center"/>
+          </w:tcPr>
+          <w:p>
+            <w:pPr>
+              <w:pStyle w:val="af3"/>
+              <w:tabs>
+                <w:tab w:val="left" w:pos="1134"/>
+              </w:tabs>
+              <w:ind w:left="0" w:firstLine="0"/>
+              <w:jc w:val="left"/>
+              <w:rPr>
+                <w:rFonts w:ascii="Cambria" w:hAnsi="Cambria"/>
+                <w:szCs w:val="24"/>
+                <w:lang w:val="en-US"/>
+              </w:rPr>
+            </w:pPr>
+            <w:r>
+              <w:rPr>
+                <w:rFonts w:ascii="Cambria" w:hAnsi="Cambria"/>
+                <w:szCs w:val="24"/>
+                <w:lang w:val="en-US"/>
+              </w:rPr>
+              <w:t>Tfuel_0</w:t>
+            </w:r>
+          </w:p>
+        </w:tc>
+        <w:tc>
+          <w:tcPr>
+            <w:tcW w:w="2524" w:type="dxa"/>
+            <w:vAlign w:val="center"/>
+          </w:tcPr>
+          <w:p>
+            <w:pPr>
+              <w:pStyle w:val="af3"/>
+              <w:tabs>
+                <w:tab w:val="left" w:pos="1134"/>
+              </w:tabs>
+              <w:ind w:left="0" w:firstLine="0"/>
+              <w:jc w:val="left"/>
+              <w:rPr>
+                <w:rFonts w:ascii="Cambria" w:hAnsi="Cambria"/>
+                <w:szCs w:val="24"/>
+              </w:rPr>
+            </w:pPr>
+          </w:p>
+        </w:tc>
+      </w:tr>
+      <w:tr>
+        <w:tc>
+          <w:tcPr>
+            <w:tcW w:w="5006" w:type="dxa"/>
+            <w:shd w:val="clear" w:color="auto" w:fill="auto"/>
+            <w:vAlign w:val="center"/>
+          </w:tcPr>
+          <w:p>
+            <w:pPr>
+              <w:pStyle w:val="af3"/>
+              <w:numPr>
+                <w:ilvl w:val="0"/>
+                <w:numId w:val="48"/>
+              </w:numPr>
+              <w:tabs>
+                <w:tab w:val="left" w:pos="171"/>
+              </w:tabs>
+              <w:autoSpaceDE w:val="0"/>
+              <w:autoSpaceDN w:val="0"/>
+              <w:adjustRightInd w:val="0"/>
+              <w:ind w:left="0" w:firstLine="0"/>
+              <w:jc w:val="left"/>
+              <w:rPr>
+                <w:rFonts w:ascii="Cambria" w:hAnsi="Cambria"/>
+                <w:szCs w:val="24"/>
+              </w:rPr>
+            </w:pPr>
+            <w:r>
+              <w:rPr>
+                <w:rFonts w:ascii="Cambria" w:hAnsi="Cambria"/>
+                <w:szCs w:val="24"/>
+              </w:rPr>
+              <w:t xml:space="preserve">Начальная температура оболочки, </w:t>
+            </w:r>
+          </w:p>
+        </w:tc>
+        <w:tc>
+          <w:tcPr>
+            <w:tcW w:w="2524" w:type="dxa"/>
+            <w:vAlign w:val="center"/>
+          </w:tcPr>
+          <w:p>
+            <w:pPr>
+              <w:pStyle w:val="af3"/>
+              <w:tabs>
+                <w:tab w:val="left" w:pos="1134"/>
+              </w:tabs>
+              <w:ind w:left="0" w:firstLine="0"/>
+              <w:jc w:val="left"/>
+              <w:rPr>
+                <w:rFonts w:ascii="Cambria" w:hAnsi="Cambria"/>
+                <w:szCs w:val="24"/>
+                <w:lang w:val="en-US"/>
+              </w:rPr>
+            </w:pPr>
+            <w:r>
+              <w:rPr>
+                <w:rFonts w:ascii="Cambria" w:hAnsi="Cambria"/>
+                <w:szCs w:val="24"/>
+                <w:lang w:val="en-US"/>
+              </w:rPr>
+              <w:t>Tshell_0</w:t>
+            </w:r>
+          </w:p>
+        </w:tc>
+        <w:tc>
+          <w:tcPr>
+            <w:tcW w:w="2524" w:type="dxa"/>
+            <w:vAlign w:val="center"/>
+          </w:tcPr>
+          <w:p>
+            <w:pPr>
+              <w:pStyle w:val="af3"/>
+              <w:tabs>
+                <w:tab w:val="left" w:pos="1134"/>
+              </w:tabs>
+              <w:ind w:left="0" w:firstLine="0"/>
+              <w:jc w:val="left"/>
+              <w:rPr>
+                <w:rFonts w:ascii="Cambria" w:hAnsi="Cambria"/>
+                <w:szCs w:val="24"/>
+              </w:rPr>
+            </w:pPr>
+          </w:p>
+        </w:tc>
+      </w:tr>
+      <w:tr>
+        <w:tc>
+          <w:tcPr>
+            <w:tcW w:w="5006" w:type="dxa"/>
+            <w:shd w:val="clear" w:color="auto" w:fill="auto"/>
+            <w:vAlign w:val="center"/>
+          </w:tcPr>
+          <w:p>
+            <w:pPr>
+              <w:pStyle w:val="af3"/>
+              <w:numPr>
+                <w:ilvl w:val="0"/>
+                <w:numId w:val="48"/>
+              </w:numPr>
+              <w:tabs>
+                <w:tab w:val="left" w:pos="171"/>
+              </w:tabs>
+              <w:autoSpaceDE w:val="0"/>
+              <w:autoSpaceDN w:val="0"/>
+              <w:adjustRightInd w:val="0"/>
+              <w:ind w:left="0" w:firstLine="0"/>
+              <w:jc w:val="left"/>
+              <w:rPr>
+                <w:rFonts w:ascii="Cambria" w:hAnsi="Cambria"/>
+                <w:szCs w:val="24"/>
+              </w:rPr>
+            </w:pPr>
+            <w:r>
+              <w:rPr>
+                <w:rFonts w:ascii="Cambria" w:hAnsi="Cambria"/>
+                <w:szCs w:val="24"/>
+              </w:rPr>
+              <w:t>Задать температуру в начальный момент времени</w:t>
+            </w:r>
+          </w:p>
+        </w:tc>
+        <w:tc>
+          <w:tcPr>
+            <w:tcW w:w="2524" w:type="dxa"/>
+            <w:vAlign w:val="center"/>
+          </w:tcPr>
+          <w:p>
+            <w:pPr>
+              <w:pStyle w:val="af3"/>
+              <w:tabs>
+                <w:tab w:val="left" w:pos="1134"/>
+              </w:tabs>
+              <w:ind w:left="0" w:firstLine="0"/>
+              <w:jc w:val="left"/>
+              <w:rPr>
+                <w:rFonts w:ascii="Cambria" w:hAnsi="Cambria"/>
+                <w:szCs w:val="24"/>
+                <w:lang w:val="en-US"/>
+              </w:rPr>
+            </w:pPr>
+            <w:proofErr w:type="spellStart"/>
+            <w:r>
+              <w:rPr>
+                <w:rFonts w:ascii="Cambria" w:hAnsi="Cambria"/>
+                <w:szCs w:val="24"/>
+                <w:lang w:val="en-US"/>
+              </w:rPr>
+              <w:t>SetInitTempFrom</w:t>
+            </w:r>
+            <w:proofErr w:type="spellEnd"/>
+          </w:p>
+        </w:tc>
+        <w:tc>
+          <w:tcPr>
+            <w:tcW w:w="2524" w:type="dxa"/>
+            <w:vAlign w:val="center"/>
+          </w:tcPr>
+          <w:p>
+            <w:pPr>
+              <w:pStyle w:val="af3"/>
+              <w:tabs>
+                <w:tab w:val="left" w:pos="1134"/>
+              </w:tabs>
+              <w:ind w:left="0" w:firstLine="0"/>
+              <w:jc w:val="left"/>
               <w:rPr>
                 <w:rFonts w:ascii="Cambria" w:hAnsi="Cambria"/>
                 <w:szCs w:val="24"/>
@@ -786,11 +1962,12 @@
     </w:tbl>
     <w:p>
       <w:pPr>
-        <w:ind w:firstLine="851"/>
+        <w:tabs>
+          <w:tab w:val="left" w:pos="1140"/>
+        </w:tabs>
         <w:rPr>
           <w:rFonts w:ascii="Cambria" w:hAnsi="Cambria"/>
-          <w:b/>
-          <w:szCs w:val="24"/>
+          <w:sz w:val="28"/>
         </w:rPr>
       </w:pPr>
     </w:p>
@@ -803,8 +1980,6 @@
           <w:szCs w:val="24"/>
         </w:rPr>
       </w:pPr>
-      <w:bookmarkStart w:id="0" w:name="_GoBack"/>
-      <w:bookmarkEnd w:id="0"/>
       <w:r>
         <w:rPr>
           <w:rFonts w:ascii="Cambria" w:hAnsi="Cambria"/>
@@ -860,7 +2035,7 @@
           <w:b/>
           <w:szCs w:val="24"/>
         </w:rPr>
-        <w:t>Канал ГУ 3 рода</w:t>
+        <w:t>ТВЭЛ тип 1</w:t>
       </w:r>
       <w:r>
         <w:rPr>
@@ -887,18 +2062,16 @@
         <w:tblLook w:val="04A0" w:firstRow="1" w:lastRow="0" w:firstColumn="1" w:lastColumn="0" w:noHBand="0" w:noVBand="1"/>
       </w:tblPr>
       <w:tblGrid>
-        <w:gridCol w:w="4964"/>
-        <w:gridCol w:w="2545"/>
-        <w:gridCol w:w="2545"/>
+        <w:gridCol w:w="5006"/>
+        <w:gridCol w:w="2524"/>
+        <w:gridCol w:w="2524"/>
       </w:tblGrid>
       <w:tr>
-        <w:trPr>
-          <w:trHeight w:val="281"/>
-        </w:trPr>
-        <w:tc>
-          <w:tcPr>
-            <w:tcW w:w="4964" w:type="dxa"/>
+        <w:tc>
+          <w:tcPr>
+            <w:tcW w:w="5006" w:type="dxa"/>
             <w:shd w:val="clear" w:color="auto" w:fill="auto"/>
+            <w:vAlign w:val="center"/>
           </w:tcPr>
           <w:p>
             <w:pPr>
@@ -911,24 +2084,18 @@
                 <w:tab w:val="left" w:pos="171"/>
               </w:tabs>
               <w:ind w:left="0" w:firstLine="0"/>
-              <w:rPr>
-                <w:rFonts w:ascii="Cambria" w:hAnsi="Cambria"/>
-                <w:szCs w:val="24"/>
-              </w:rPr>
-            </w:pPr>
-            <w:r>
-              <w:rPr>
-                <w:rFonts w:ascii="Cambria" w:hAnsi="Cambria"/>
-                <w:szCs w:val="24"/>
-              </w:rPr>
-              <w:t>Те</w:t>
-            </w:r>
-            <w:r>
-              <w:rPr>
-                <w:rFonts w:ascii="Cambria" w:hAnsi="Cambria"/>
-                <w:szCs w:val="24"/>
-              </w:rPr>
-              <w:t xml:space="preserve">мпература теплоносителя, </w:t>
+              <w:jc w:val="left"/>
+              <w:rPr>
+                <w:rFonts w:ascii="Cambria" w:hAnsi="Cambria"/>
+                <w:szCs w:val="24"/>
+              </w:rPr>
+            </w:pPr>
+            <w:r>
+              <w:rPr>
+                <w:rFonts w:ascii="Cambria" w:hAnsi="Cambria"/>
+                <w:szCs w:val="24"/>
+              </w:rPr>
+              <w:t xml:space="preserve">Температура топлива в центре, </w:t>
             </w:r>
             <w:r>
               <w:rPr>
@@ -941,7 +2108,8 @@
         </w:tc>
         <w:tc>
           <w:tcPr>
-            <w:tcW w:w="2545" w:type="dxa"/>
+            <w:tcW w:w="2524" w:type="dxa"/>
+            <w:vAlign w:val="center"/>
           </w:tcPr>
           <w:p>
             <w:pPr>
@@ -950,6 +2118,7 @@
                 <w:tab w:val="left" w:pos="1134"/>
               </w:tabs>
               <w:ind w:left="0" w:firstLine="0"/>
+              <w:jc w:val="left"/>
               <w:rPr>
                 <w:rFonts w:ascii="Cambria" w:hAnsi="Cambria"/>
                 <w:szCs w:val="24"/>
@@ -970,14 +2139,15 @@
                 <w:szCs w:val="24"/>
                 <w:lang w:val="en-US"/>
               </w:rPr>
-              <w:t>t_coolant</w:t>
+              <w:t>Tfuel_center</w:t>
             </w:r>
             <w:proofErr w:type="spellEnd"/>
           </w:p>
         </w:tc>
         <w:tc>
           <w:tcPr>
-            <w:tcW w:w="2545" w:type="dxa"/>
+            <w:tcW w:w="2524" w:type="dxa"/>
+            <w:vAlign w:val="center"/>
           </w:tcPr>
           <w:p>
             <w:pPr>
@@ -986,6 +2156,7 @@
                 <w:tab w:val="left" w:pos="1134"/>
               </w:tabs>
               <w:ind w:left="0" w:firstLine="0"/>
+              <w:jc w:val="left"/>
               <w:rPr>
                 <w:rFonts w:ascii="Cambria" w:hAnsi="Cambria"/>
                 <w:szCs w:val="24"/>
@@ -995,13 +2166,11 @@
         </w:tc>
       </w:tr>
       <w:tr>
-        <w:trPr>
-          <w:trHeight w:val="282"/>
-        </w:trPr>
-        <w:tc>
-          <w:tcPr>
-            <w:tcW w:w="4964" w:type="dxa"/>
+        <w:tc>
+          <w:tcPr>
+            <w:tcW w:w="5006" w:type="dxa"/>
             <w:shd w:val="clear" w:color="auto" w:fill="auto"/>
+            <w:vAlign w:val="center"/>
           </w:tcPr>
           <w:p>
             <w:pPr>
@@ -1014,51 +2183,39 @@
                 <w:tab w:val="left" w:pos="171"/>
               </w:tabs>
               <w:ind w:left="0" w:firstLine="0"/>
-              <w:rPr>
-                <w:rFonts w:ascii="Cambria" w:hAnsi="Cambria"/>
-                <w:szCs w:val="24"/>
-              </w:rPr>
-            </w:pPr>
-            <w:r>
-              <w:rPr>
-                <w:rFonts w:ascii="Cambria" w:hAnsi="Cambria"/>
-                <w:szCs w:val="24"/>
-              </w:rPr>
-              <w:t>Коэффициент теплоотдачи, Вт</w:t>
-            </w:r>
-            <w:r>
-              <w:rPr>
-                <w:rFonts w:ascii="Cambria" w:hAnsi="Cambria"/>
-                <w:szCs w:val="24"/>
-              </w:rPr>
-              <w:t>/</w:t>
-            </w:r>
-            <w:r>
-              <w:rPr>
-                <w:rFonts w:ascii="Cambria" w:hAnsi="Cambria"/>
-                <w:szCs w:val="24"/>
-              </w:rPr>
-              <w:t>(</w:t>
-            </w:r>
-            <w:r>
-              <w:rPr>
-                <w:rFonts w:ascii="Cambria" w:hAnsi="Cambria"/>
-                <w:szCs w:val="24"/>
-              </w:rPr>
-              <w:t>м</w:t>
-            </w:r>
-            <w:r>
-              <w:rPr>
-                <w:rFonts w:ascii="Cambria" w:hAnsi="Cambria"/>
-                <w:szCs w:val="24"/>
-              </w:rPr>
-              <w:t>²*К)</w:t>
-            </w:r>
-          </w:p>
-        </w:tc>
-        <w:tc>
-          <w:tcPr>
-            <w:tcW w:w="2545" w:type="dxa"/>
+              <w:jc w:val="left"/>
+              <w:rPr>
+                <w:rFonts w:ascii="Cambria" w:hAnsi="Cambria"/>
+                <w:szCs w:val="24"/>
+              </w:rPr>
+            </w:pPr>
+            <w:r>
+              <w:rPr>
+                <w:rFonts w:ascii="Cambria" w:hAnsi="Cambria"/>
+                <w:szCs w:val="24"/>
+              </w:rPr>
+              <w:t>Температура топлива на границе</w:t>
+            </w:r>
+            <w:r>
+              <w:rPr>
+                <w:rFonts w:ascii="Cambria" w:hAnsi="Cambria"/>
+                <w:szCs w:val="24"/>
+              </w:rPr>
+              <w:t xml:space="preserve">, </w:t>
+            </w:r>
+            <w:r>
+              <w:rPr>
+                <w:rFonts w:ascii="Cambria" w:hAnsi="Cambria"/>
+                <w:szCs w:val="24"/>
+              </w:rPr>
+              <w:t>°С</w:t>
+            </w:r>
+          </w:p>
+        </w:tc>
+        <w:tc>
+          <w:tcPr>
+            <w:tcW w:w="2524" w:type="dxa"/>
+            <w:vAlign w:val="center"/>
           </w:tcPr>
           <w:p>
             <w:pPr>
@@ -1067,6 +2224,7 @@
                 <w:tab w:val="left" w:pos="1134"/>
               </w:tabs>
               <w:ind w:left="0" w:firstLine="0"/>
+              <w:jc w:val="left"/>
               <w:rPr>
                 <w:rFonts w:ascii="Cambria" w:hAnsi="Cambria"/>
                 <w:szCs w:val="24"/>
@@ -1088,14 +2246,15 @@
                 <w:szCs w:val="24"/>
                 <w:lang w:val="en-US"/>
               </w:rPr>
-              <w:t>alfa_coolant</w:t>
+              <w:t>Tfuel_bound</w:t>
             </w:r>
             <w:proofErr w:type="spellEnd"/>
           </w:p>
         </w:tc>
         <w:tc>
           <w:tcPr>
-            <w:tcW w:w="2545" w:type="dxa"/>
+            <w:tcW w:w="2524" w:type="dxa"/>
+            <w:vAlign w:val="center"/>
           </w:tcPr>
           <w:p>
             <w:pPr>
@@ -1104,6 +2263,891 @@
                 <w:tab w:val="left" w:pos="1134"/>
               </w:tabs>
               <w:ind w:left="0" w:firstLine="0"/>
+              <w:jc w:val="left"/>
+              <w:rPr>
+                <w:rFonts w:ascii="Cambria" w:hAnsi="Cambria"/>
+                <w:szCs w:val="24"/>
+              </w:rPr>
+            </w:pPr>
+          </w:p>
+        </w:tc>
+      </w:tr>
+      <w:tr>
+        <w:tc>
+          <w:tcPr>
+            <w:tcW w:w="5006" w:type="dxa"/>
+            <w:shd w:val="clear" w:color="auto" w:fill="auto"/>
+            <w:vAlign w:val="center"/>
+          </w:tcPr>
+          <w:p>
+            <w:pPr>
+              <w:pStyle w:val="af3"/>
+              <w:numPr>
+                <w:ilvl w:val="0"/>
+                <w:numId w:val="48"/>
+              </w:numPr>
+              <w:tabs>
+                <w:tab w:val="left" w:pos="171"/>
+              </w:tabs>
+              <w:ind w:left="0" w:firstLine="0"/>
+              <w:jc w:val="left"/>
+              <w:rPr>
+                <w:rFonts w:ascii="Cambria" w:hAnsi="Cambria"/>
+                <w:szCs w:val="24"/>
+              </w:rPr>
+            </w:pPr>
+            <w:r>
+              <w:rPr>
+                <w:rFonts w:ascii="Cambria" w:hAnsi="Cambria"/>
+                <w:szCs w:val="24"/>
+              </w:rPr>
+              <w:t>Температура оболочки</w:t>
+            </w:r>
+            <w:r>
+              <w:rPr>
+                <w:rFonts w:ascii="Cambria" w:hAnsi="Cambria"/>
+                <w:szCs w:val="24"/>
+              </w:rPr>
+              <w:t xml:space="preserve">, </w:t>
+            </w:r>
+            <w:r>
+              <w:rPr>
+                <w:rFonts w:ascii="Cambria" w:hAnsi="Cambria"/>
+                <w:szCs w:val="24"/>
+              </w:rPr>
+              <w:t>°С</w:t>
+            </w:r>
+          </w:p>
+        </w:tc>
+        <w:tc>
+          <w:tcPr>
+            <w:tcW w:w="2524" w:type="dxa"/>
+            <w:vAlign w:val="center"/>
+          </w:tcPr>
+          <w:p>
+            <w:pPr>
+              <w:pStyle w:val="af3"/>
+              <w:tabs>
+                <w:tab w:val="left" w:pos="1134"/>
+              </w:tabs>
+              <w:ind w:left="0" w:firstLine="0"/>
+              <w:jc w:val="left"/>
+              <w:rPr>
+                <w:rFonts w:ascii="Cambria" w:hAnsi="Cambria"/>
+                <w:szCs w:val="24"/>
+                <w:lang w:val="en-US"/>
+              </w:rPr>
+            </w:pPr>
+            <w:r>
+              <w:rPr>
+                <w:rFonts w:ascii="Cambria" w:hAnsi="Cambria"/>
+                <w:szCs w:val="24"/>
+                <w:lang w:val="en-US"/>
+              </w:rPr>
+              <w:t>_</w:t>
+            </w:r>
+            <w:proofErr w:type="spellStart"/>
+            <w:r>
+              <w:rPr>
+                <w:rFonts w:ascii="Cambria" w:hAnsi="Cambria"/>
+                <w:szCs w:val="24"/>
+                <w:lang w:val="en-US"/>
+              </w:rPr>
+              <w:t>Tshell</w:t>
+            </w:r>
+            <w:proofErr w:type="spellEnd"/>
+          </w:p>
+        </w:tc>
+        <w:tc>
+          <w:tcPr>
+            <w:tcW w:w="2524" w:type="dxa"/>
+            <w:vAlign w:val="center"/>
+          </w:tcPr>
+          <w:p>
+            <w:pPr>
+              <w:pStyle w:val="af3"/>
+              <w:tabs>
+                <w:tab w:val="left" w:pos="1134"/>
+              </w:tabs>
+              <w:ind w:left="0" w:firstLine="0"/>
+              <w:jc w:val="left"/>
+              <w:rPr>
+                <w:rFonts w:ascii="Cambria" w:hAnsi="Cambria"/>
+                <w:szCs w:val="24"/>
+              </w:rPr>
+            </w:pPr>
+          </w:p>
+        </w:tc>
+      </w:tr>
+      <w:tr>
+        <w:tc>
+          <w:tcPr>
+            <w:tcW w:w="5006" w:type="dxa"/>
+            <w:shd w:val="clear" w:color="auto" w:fill="auto"/>
+            <w:vAlign w:val="center"/>
+          </w:tcPr>
+          <w:p>
+            <w:pPr>
+              <w:pStyle w:val="af3"/>
+              <w:numPr>
+                <w:ilvl w:val="0"/>
+                <w:numId w:val="48"/>
+              </w:numPr>
+              <w:tabs>
+                <w:tab w:val="left" w:pos="171"/>
+              </w:tabs>
+              <w:ind w:left="0" w:firstLine="0"/>
+              <w:jc w:val="left"/>
+              <w:rPr>
+                <w:rFonts w:ascii="Cambria" w:hAnsi="Cambria"/>
+                <w:szCs w:val="24"/>
+              </w:rPr>
+            </w:pPr>
+            <w:r>
+              <w:rPr>
+                <w:rFonts w:ascii="Cambria" w:hAnsi="Cambria"/>
+                <w:szCs w:val="24"/>
+              </w:rPr>
+              <w:t xml:space="preserve">Температура в зазоре, </w:t>
+            </w:r>
+            <w:r>
+              <w:rPr>
+                <w:rFonts w:ascii="Cambria" w:hAnsi="Cambria"/>
+                <w:szCs w:val="24"/>
+              </w:rPr>
+              <w:t>°С</w:t>
+            </w:r>
+          </w:p>
+        </w:tc>
+        <w:tc>
+          <w:tcPr>
+            <w:tcW w:w="2524" w:type="dxa"/>
+            <w:vAlign w:val="center"/>
+          </w:tcPr>
+          <w:p>
+            <w:pPr>
+              <w:pStyle w:val="af3"/>
+              <w:tabs>
+                <w:tab w:val="left" w:pos="1134"/>
+              </w:tabs>
+              <w:ind w:left="0" w:firstLine="0"/>
+              <w:jc w:val="left"/>
+              <w:rPr>
+                <w:rFonts w:ascii="Cambria" w:hAnsi="Cambria"/>
+                <w:szCs w:val="24"/>
+                <w:lang w:val="en-US"/>
+              </w:rPr>
+            </w:pPr>
+            <w:r>
+              <w:rPr>
+                <w:rFonts w:ascii="Cambria" w:hAnsi="Cambria"/>
+                <w:szCs w:val="24"/>
+              </w:rPr>
+              <w:t>_</w:t>
+            </w:r>
+            <w:proofErr w:type="spellStart"/>
+            <w:r>
+              <w:rPr>
+                <w:rFonts w:ascii="Cambria" w:hAnsi="Cambria"/>
+                <w:szCs w:val="24"/>
+                <w:lang w:val="en-US"/>
+              </w:rPr>
+              <w:t>Tgap</w:t>
+            </w:r>
+            <w:proofErr w:type="spellEnd"/>
+          </w:p>
+        </w:tc>
+        <w:tc>
+          <w:tcPr>
+            <w:tcW w:w="2524" w:type="dxa"/>
+            <w:vAlign w:val="center"/>
+          </w:tcPr>
+          <w:p>
+            <w:pPr>
+              <w:pStyle w:val="af3"/>
+              <w:tabs>
+                <w:tab w:val="left" w:pos="1134"/>
+              </w:tabs>
+              <w:ind w:left="0" w:firstLine="0"/>
+              <w:jc w:val="left"/>
+              <w:rPr>
+                <w:rFonts w:ascii="Cambria" w:hAnsi="Cambria"/>
+                <w:szCs w:val="24"/>
+              </w:rPr>
+            </w:pPr>
+          </w:p>
+        </w:tc>
+      </w:tr>
+      <w:tr>
+        <w:tc>
+          <w:tcPr>
+            <w:tcW w:w="5006" w:type="dxa"/>
+            <w:shd w:val="clear" w:color="auto" w:fill="auto"/>
+            <w:vAlign w:val="center"/>
+          </w:tcPr>
+          <w:p>
+            <w:pPr>
+              <w:pStyle w:val="af3"/>
+              <w:numPr>
+                <w:ilvl w:val="0"/>
+                <w:numId w:val="48"/>
+              </w:numPr>
+              <w:tabs>
+                <w:tab w:val="left" w:pos="171"/>
+              </w:tabs>
+              <w:ind w:left="0" w:firstLine="0"/>
+              <w:jc w:val="left"/>
+              <w:rPr>
+                <w:rFonts w:ascii="Cambria" w:hAnsi="Cambria"/>
+                <w:szCs w:val="24"/>
+              </w:rPr>
+            </w:pPr>
+            <w:r>
+              <w:rPr>
+                <w:rFonts w:ascii="Cambria" w:hAnsi="Cambria"/>
+                <w:szCs w:val="24"/>
+              </w:rPr>
+              <w:t xml:space="preserve">Тепловой поток с поверхности </w:t>
+            </w:r>
+            <w:proofErr w:type="spellStart"/>
+            <w:r>
+              <w:rPr>
+                <w:rFonts w:ascii="Cambria" w:hAnsi="Cambria"/>
+                <w:szCs w:val="24"/>
+              </w:rPr>
+              <w:t>твэла</w:t>
+            </w:r>
+            <w:proofErr w:type="spellEnd"/>
+            <w:r>
+              <w:rPr>
+                <w:rFonts w:ascii="Cambria" w:hAnsi="Cambria"/>
+                <w:szCs w:val="24"/>
+              </w:rPr>
+              <w:t>, Вт/</w:t>
+            </w:r>
+            <w:bookmarkStart w:id="0" w:name="_GoBack"/>
+            <w:bookmarkEnd w:id="0"/>
+            <w:r>
+              <w:rPr>
+                <w:rFonts w:ascii="Cambria" w:hAnsi="Cambria"/>
+                <w:szCs w:val="24"/>
+              </w:rPr>
+              <w:t>м</w:t>
+            </w:r>
+            <w:r>
+              <w:rPr>
+                <w:rFonts w:ascii="Calibri" w:hAnsi="Calibri" w:cs="Calibri"/>
+                <w:sz w:val="26"/>
+                <w:szCs w:val="26"/>
+                <w:lang w:eastAsia="ru-RU"/>
+              </w:rPr>
+              <w:t>²</w:t>
+            </w:r>
+          </w:p>
+        </w:tc>
+        <w:tc>
+          <w:tcPr>
+            <w:tcW w:w="2524" w:type="dxa"/>
+            <w:vAlign w:val="center"/>
+          </w:tcPr>
+          <w:p>
+            <w:pPr>
+              <w:pStyle w:val="af3"/>
+              <w:tabs>
+                <w:tab w:val="left" w:pos="1134"/>
+              </w:tabs>
+              <w:ind w:left="0" w:firstLine="0"/>
+              <w:jc w:val="left"/>
+              <w:rPr>
+                <w:rFonts w:ascii="Cambria" w:hAnsi="Cambria"/>
+                <w:szCs w:val="24"/>
+                <w:lang w:val="en-US"/>
+              </w:rPr>
+            </w:pPr>
+            <w:r>
+              <w:rPr>
+                <w:rFonts w:ascii="Cambria" w:hAnsi="Cambria"/>
+                <w:szCs w:val="24"/>
+              </w:rPr>
+              <w:t>_</w:t>
+            </w:r>
+            <w:proofErr w:type="spellStart"/>
+            <w:r>
+              <w:rPr>
+                <w:rFonts w:ascii="Cambria" w:hAnsi="Cambria"/>
+                <w:szCs w:val="24"/>
+                <w:lang w:val="en-US"/>
+              </w:rPr>
+              <w:t>qf</w:t>
+            </w:r>
+            <w:proofErr w:type="spellEnd"/>
+          </w:p>
+        </w:tc>
+        <w:tc>
+          <w:tcPr>
+            <w:tcW w:w="2524" w:type="dxa"/>
+            <w:vAlign w:val="center"/>
+          </w:tcPr>
+          <w:p>
+            <w:pPr>
+              <w:pStyle w:val="af3"/>
+              <w:tabs>
+                <w:tab w:val="left" w:pos="1134"/>
+              </w:tabs>
+              <w:ind w:left="0" w:firstLine="0"/>
+              <w:jc w:val="left"/>
+              <w:rPr>
+                <w:rFonts w:ascii="Cambria" w:hAnsi="Cambria"/>
+                <w:szCs w:val="24"/>
+              </w:rPr>
+            </w:pPr>
+          </w:p>
+        </w:tc>
+      </w:tr>
+      <w:tr>
+        <w:tc>
+          <w:tcPr>
+            <w:tcW w:w="5006" w:type="dxa"/>
+            <w:shd w:val="clear" w:color="auto" w:fill="auto"/>
+            <w:vAlign w:val="center"/>
+          </w:tcPr>
+          <w:p>
+            <w:pPr>
+              <w:pStyle w:val="af3"/>
+              <w:numPr>
+                <w:ilvl w:val="0"/>
+                <w:numId w:val="48"/>
+              </w:numPr>
+              <w:tabs>
+                <w:tab w:val="left" w:pos="171"/>
+              </w:tabs>
+              <w:ind w:left="0" w:firstLine="0"/>
+              <w:jc w:val="left"/>
+              <w:rPr>
+                <w:rFonts w:ascii="Cambria" w:hAnsi="Cambria"/>
+                <w:szCs w:val="24"/>
+              </w:rPr>
+            </w:pPr>
+            <w:r>
+              <w:rPr>
+                <w:rFonts w:ascii="Cambria" w:hAnsi="Cambria"/>
+                <w:szCs w:val="24"/>
+              </w:rPr>
+              <w:t>Коэффициент теплопередачи от оболочки к теплоносителю, Вт/(</w:t>
+            </w:r>
+            <w:r>
+              <w:rPr>
+                <w:rFonts w:ascii="Cambria" w:hAnsi="Cambria"/>
+                <w:szCs w:val="24"/>
+              </w:rPr>
+              <w:t>м</w:t>
+            </w:r>
+            <w:r>
+              <w:rPr>
+                <w:rFonts w:ascii="Cambria" w:hAnsi="Cambria"/>
+                <w:szCs w:val="24"/>
+              </w:rPr>
+              <w:t>²</w:t>
+            </w:r>
+            <w:r>
+              <w:rPr>
+                <w:rFonts w:ascii="Cambria" w:hAnsi="Cambria"/>
+                <w:szCs w:val="24"/>
+              </w:rPr>
+              <w:t>*К</w:t>
+            </w:r>
+            <w:r>
+              <w:rPr>
+                <w:rFonts w:ascii="Cambria" w:hAnsi="Cambria"/>
+                <w:szCs w:val="24"/>
+              </w:rPr>
+              <w:t>)</w:t>
+            </w:r>
+          </w:p>
+        </w:tc>
+        <w:tc>
+          <w:tcPr>
+            <w:tcW w:w="2524" w:type="dxa"/>
+            <w:vAlign w:val="center"/>
+          </w:tcPr>
+          <w:p>
+            <w:pPr>
+              <w:pStyle w:val="af3"/>
+              <w:tabs>
+                <w:tab w:val="left" w:pos="1134"/>
+              </w:tabs>
+              <w:ind w:left="0" w:firstLine="0"/>
+              <w:jc w:val="left"/>
+              <w:rPr>
+                <w:rFonts w:ascii="Cambria" w:hAnsi="Cambria"/>
+                <w:szCs w:val="24"/>
+                <w:lang w:val="en-US"/>
+              </w:rPr>
+            </w:pPr>
+            <w:r>
+              <w:rPr>
+                <w:rFonts w:ascii="Cambria" w:hAnsi="Cambria"/>
+                <w:szCs w:val="24"/>
+                <w:lang w:val="en-US"/>
+              </w:rPr>
+              <w:t>_</w:t>
+            </w:r>
+            <w:proofErr w:type="spellStart"/>
+            <w:r>
+              <w:rPr>
+                <w:rFonts w:ascii="Cambria" w:hAnsi="Cambria"/>
+                <w:szCs w:val="24"/>
+                <w:lang w:val="en-US"/>
+              </w:rPr>
+              <w:t>Kcoolant</w:t>
+            </w:r>
+            <w:proofErr w:type="spellEnd"/>
+          </w:p>
+        </w:tc>
+        <w:tc>
+          <w:tcPr>
+            <w:tcW w:w="2524" w:type="dxa"/>
+            <w:vAlign w:val="center"/>
+          </w:tcPr>
+          <w:p>
+            <w:pPr>
+              <w:pStyle w:val="af3"/>
+              <w:tabs>
+                <w:tab w:val="left" w:pos="1134"/>
+              </w:tabs>
+              <w:ind w:left="0" w:firstLine="0"/>
+              <w:jc w:val="left"/>
+              <w:rPr>
+                <w:rFonts w:ascii="Cambria" w:hAnsi="Cambria"/>
+                <w:szCs w:val="24"/>
+              </w:rPr>
+            </w:pPr>
+          </w:p>
+        </w:tc>
+      </w:tr>
+      <w:tr>
+        <w:tc>
+          <w:tcPr>
+            <w:tcW w:w="5006" w:type="dxa"/>
+            <w:shd w:val="clear" w:color="auto" w:fill="auto"/>
+            <w:vAlign w:val="center"/>
+          </w:tcPr>
+          <w:p>
+            <w:pPr>
+              <w:pStyle w:val="af3"/>
+              <w:numPr>
+                <w:ilvl w:val="0"/>
+                <w:numId w:val="48"/>
+              </w:numPr>
+              <w:tabs>
+                <w:tab w:val="left" w:pos="171"/>
+              </w:tabs>
+              <w:ind w:left="0" w:firstLine="0"/>
+              <w:jc w:val="left"/>
+              <w:rPr>
+                <w:rFonts w:ascii="Cambria" w:hAnsi="Cambria"/>
+                <w:szCs w:val="24"/>
+              </w:rPr>
+            </w:pPr>
+            <w:r>
+              <w:rPr>
+                <w:rFonts w:ascii="Cambria" w:hAnsi="Cambria"/>
+                <w:szCs w:val="24"/>
+              </w:rPr>
+              <w:t>Коэффициент теплопередачи от топлива к оболочке, Вт/(</w:t>
+            </w:r>
+            <w:r>
+              <w:rPr>
+                <w:rFonts w:ascii="Cambria" w:hAnsi="Cambria"/>
+                <w:szCs w:val="24"/>
+              </w:rPr>
+              <w:t>м</w:t>
+            </w:r>
+            <w:r>
+              <w:rPr>
+                <w:rFonts w:ascii="Cambria" w:hAnsi="Cambria"/>
+                <w:szCs w:val="24"/>
+              </w:rPr>
+              <w:t>²*К</w:t>
+            </w:r>
+            <w:r>
+              <w:rPr>
+                <w:rFonts w:ascii="Cambria" w:hAnsi="Cambria"/>
+                <w:szCs w:val="24"/>
+              </w:rPr>
+              <w:t>)</w:t>
+            </w:r>
+          </w:p>
+        </w:tc>
+        <w:tc>
+          <w:tcPr>
+            <w:tcW w:w="2524" w:type="dxa"/>
+            <w:vAlign w:val="center"/>
+          </w:tcPr>
+          <w:p>
+            <w:pPr>
+              <w:pStyle w:val="af3"/>
+              <w:tabs>
+                <w:tab w:val="left" w:pos="1134"/>
+              </w:tabs>
+              <w:ind w:left="0" w:firstLine="0"/>
+              <w:jc w:val="left"/>
+              <w:rPr>
+                <w:rFonts w:ascii="Cambria" w:hAnsi="Cambria"/>
+                <w:szCs w:val="24"/>
+                <w:lang w:val="en-US"/>
+              </w:rPr>
+            </w:pPr>
+            <w:r>
+              <w:rPr>
+                <w:rFonts w:ascii="Cambria" w:hAnsi="Cambria"/>
+                <w:szCs w:val="24"/>
+                <w:lang w:val="en-US"/>
+              </w:rPr>
+              <w:t>_</w:t>
+            </w:r>
+            <w:proofErr w:type="spellStart"/>
+            <w:r>
+              <w:rPr>
+                <w:rFonts w:ascii="Cambria" w:hAnsi="Cambria"/>
+                <w:szCs w:val="24"/>
+                <w:lang w:val="en-US"/>
+              </w:rPr>
+              <w:t>Kgap</w:t>
+            </w:r>
+            <w:proofErr w:type="spellEnd"/>
+          </w:p>
+        </w:tc>
+        <w:tc>
+          <w:tcPr>
+            <w:tcW w:w="2524" w:type="dxa"/>
+            <w:vAlign w:val="center"/>
+          </w:tcPr>
+          <w:p>
+            <w:pPr>
+              <w:pStyle w:val="af3"/>
+              <w:tabs>
+                <w:tab w:val="left" w:pos="1134"/>
+              </w:tabs>
+              <w:ind w:left="0" w:firstLine="0"/>
+              <w:jc w:val="left"/>
+              <w:rPr>
+                <w:rFonts w:ascii="Cambria" w:hAnsi="Cambria"/>
+                <w:szCs w:val="24"/>
+              </w:rPr>
+            </w:pPr>
+          </w:p>
+        </w:tc>
+      </w:tr>
+      <w:tr>
+        <w:tc>
+          <w:tcPr>
+            <w:tcW w:w="5006" w:type="dxa"/>
+            <w:shd w:val="clear" w:color="auto" w:fill="auto"/>
+            <w:vAlign w:val="center"/>
+          </w:tcPr>
+          <w:p>
+            <w:pPr>
+              <w:pStyle w:val="af3"/>
+              <w:numPr>
+                <w:ilvl w:val="0"/>
+                <w:numId w:val="48"/>
+              </w:numPr>
+              <w:tabs>
+                <w:tab w:val="left" w:pos="171"/>
+              </w:tabs>
+              <w:ind w:left="0" w:firstLine="0"/>
+              <w:jc w:val="left"/>
+              <w:rPr>
+                <w:rFonts w:ascii="Cambria" w:hAnsi="Cambria"/>
+                <w:szCs w:val="24"/>
+              </w:rPr>
+            </w:pPr>
+            <w:r>
+              <w:rPr>
+                <w:rFonts w:ascii="Cambria" w:hAnsi="Cambria"/>
+                <w:szCs w:val="24"/>
+              </w:rPr>
+              <w:t>Температура топлива, усредненная по массе</w:t>
+            </w:r>
+            <w:r>
+              <w:rPr>
+                <w:rFonts w:ascii="Cambria" w:hAnsi="Cambria"/>
+                <w:szCs w:val="24"/>
+              </w:rPr>
+              <w:t xml:space="preserve">, </w:t>
+            </w:r>
+            <w:r>
+              <w:rPr>
+                <w:rFonts w:ascii="Cambria" w:hAnsi="Cambria"/>
+                <w:szCs w:val="24"/>
+              </w:rPr>
+              <w:t>°С</w:t>
+            </w:r>
+          </w:p>
+        </w:tc>
+        <w:tc>
+          <w:tcPr>
+            <w:tcW w:w="2524" w:type="dxa"/>
+            <w:vAlign w:val="center"/>
+          </w:tcPr>
+          <w:p>
+            <w:pPr>
+              <w:pStyle w:val="af3"/>
+              <w:tabs>
+                <w:tab w:val="left" w:pos="1134"/>
+              </w:tabs>
+              <w:ind w:left="0" w:firstLine="0"/>
+              <w:jc w:val="left"/>
+              <w:rPr>
+                <w:rFonts w:ascii="Cambria" w:hAnsi="Cambria"/>
+                <w:szCs w:val="24"/>
+                <w:lang w:val="en-US"/>
+              </w:rPr>
+            </w:pPr>
+            <w:r>
+              <w:rPr>
+                <w:rFonts w:ascii="Cambria" w:hAnsi="Cambria"/>
+                <w:szCs w:val="24"/>
+                <w:lang w:val="en-US"/>
+              </w:rPr>
+              <w:t>_</w:t>
+            </w:r>
+            <w:proofErr w:type="spellStart"/>
+            <w:r>
+              <w:rPr>
+                <w:rFonts w:ascii="Cambria" w:hAnsi="Cambria"/>
+                <w:szCs w:val="24"/>
+                <w:lang w:val="en-US"/>
+              </w:rPr>
+              <w:t>t_fuel_middle_m</w:t>
+            </w:r>
+            <w:proofErr w:type="spellEnd"/>
+          </w:p>
+        </w:tc>
+        <w:tc>
+          <w:tcPr>
+            <w:tcW w:w="2524" w:type="dxa"/>
+            <w:vAlign w:val="center"/>
+          </w:tcPr>
+          <w:p>
+            <w:pPr>
+              <w:pStyle w:val="af3"/>
+              <w:tabs>
+                <w:tab w:val="left" w:pos="1134"/>
+              </w:tabs>
+              <w:ind w:left="0" w:firstLine="0"/>
+              <w:jc w:val="left"/>
+              <w:rPr>
+                <w:rFonts w:ascii="Cambria" w:hAnsi="Cambria"/>
+                <w:szCs w:val="24"/>
+              </w:rPr>
+            </w:pPr>
+          </w:p>
+        </w:tc>
+      </w:tr>
+      <w:tr>
+        <w:tc>
+          <w:tcPr>
+            <w:tcW w:w="5006" w:type="dxa"/>
+            <w:shd w:val="clear" w:color="auto" w:fill="auto"/>
+            <w:vAlign w:val="center"/>
+          </w:tcPr>
+          <w:p>
+            <w:pPr>
+              <w:pStyle w:val="af3"/>
+              <w:numPr>
+                <w:ilvl w:val="0"/>
+                <w:numId w:val="48"/>
+              </w:numPr>
+              <w:tabs>
+                <w:tab w:val="left" w:pos="171"/>
+              </w:tabs>
+              <w:ind w:left="0" w:firstLine="0"/>
+              <w:jc w:val="left"/>
+              <w:rPr>
+                <w:rFonts w:ascii="Cambria" w:hAnsi="Cambria"/>
+                <w:szCs w:val="24"/>
+              </w:rPr>
+            </w:pPr>
+            <w:r>
+              <w:rPr>
+                <w:rFonts w:ascii="Cambria" w:hAnsi="Cambria"/>
+                <w:szCs w:val="24"/>
+              </w:rPr>
+              <w:t xml:space="preserve">Температура оболочки, усреднённая по массе, </w:t>
+            </w:r>
+            <w:r>
+              <w:rPr>
+                <w:rFonts w:ascii="Cambria" w:hAnsi="Cambria"/>
+                <w:szCs w:val="24"/>
+              </w:rPr>
+              <w:t>°С</w:t>
+            </w:r>
+          </w:p>
+        </w:tc>
+        <w:tc>
+          <w:tcPr>
+            <w:tcW w:w="2524" w:type="dxa"/>
+            <w:vAlign w:val="center"/>
+          </w:tcPr>
+          <w:p>
+            <w:pPr>
+              <w:pStyle w:val="af3"/>
+              <w:tabs>
+                <w:tab w:val="left" w:pos="1134"/>
+              </w:tabs>
+              <w:ind w:left="0" w:firstLine="0"/>
+              <w:jc w:val="left"/>
+              <w:rPr>
+                <w:rFonts w:ascii="Cambria" w:hAnsi="Cambria"/>
+                <w:szCs w:val="24"/>
+                <w:lang w:val="en-US"/>
+              </w:rPr>
+            </w:pPr>
+            <w:r>
+              <w:rPr>
+                <w:rFonts w:ascii="Cambria" w:hAnsi="Cambria"/>
+                <w:szCs w:val="24"/>
+                <w:lang w:val="en-US"/>
+              </w:rPr>
+              <w:t>_</w:t>
+            </w:r>
+            <w:proofErr w:type="spellStart"/>
+            <w:r>
+              <w:rPr>
+                <w:rFonts w:ascii="Cambria" w:hAnsi="Cambria"/>
+                <w:szCs w:val="24"/>
+                <w:lang w:val="en-US"/>
+              </w:rPr>
+              <w:t>t_shell_middle_m</w:t>
+            </w:r>
+            <w:proofErr w:type="spellEnd"/>
+          </w:p>
+        </w:tc>
+        <w:tc>
+          <w:tcPr>
+            <w:tcW w:w="2524" w:type="dxa"/>
+            <w:vAlign w:val="center"/>
+          </w:tcPr>
+          <w:p>
+            <w:pPr>
+              <w:pStyle w:val="af3"/>
+              <w:tabs>
+                <w:tab w:val="left" w:pos="1134"/>
+              </w:tabs>
+              <w:ind w:left="0" w:firstLine="0"/>
+              <w:jc w:val="left"/>
+              <w:rPr>
+                <w:rFonts w:ascii="Cambria" w:hAnsi="Cambria"/>
+                <w:szCs w:val="24"/>
+              </w:rPr>
+            </w:pPr>
+          </w:p>
+        </w:tc>
+      </w:tr>
+      <w:tr>
+        <w:trPr>
+          <w:trHeight w:val="90"/>
+        </w:trPr>
+        <w:tc>
+          <w:tcPr>
+            <w:tcW w:w="5006" w:type="dxa"/>
+            <w:shd w:val="clear" w:color="auto" w:fill="auto"/>
+            <w:vAlign w:val="center"/>
+          </w:tcPr>
+          <w:p>
+            <w:pPr>
+              <w:pStyle w:val="af3"/>
+              <w:numPr>
+                <w:ilvl w:val="0"/>
+                <w:numId w:val="48"/>
+              </w:numPr>
+              <w:tabs>
+                <w:tab w:val="left" w:pos="171"/>
+              </w:tabs>
+              <w:ind w:left="0" w:firstLine="0"/>
+              <w:jc w:val="left"/>
+              <w:rPr>
+                <w:rFonts w:ascii="Cambria" w:hAnsi="Cambria"/>
+                <w:szCs w:val="24"/>
+              </w:rPr>
+            </w:pPr>
+            <w:r>
+              <w:rPr>
+                <w:rFonts w:ascii="Cambria" w:hAnsi="Cambria"/>
+                <w:szCs w:val="24"/>
+              </w:rPr>
+              <w:t xml:space="preserve">Массив температур топлива, </w:t>
+            </w:r>
+            <w:r>
+              <w:rPr>
+                <w:rFonts w:ascii="Cambria" w:hAnsi="Cambria"/>
+                <w:szCs w:val="24"/>
+              </w:rPr>
+              <w:t>°С</w:t>
+            </w:r>
+            <w:r>
+              <w:rPr>
+                <w:rFonts w:ascii="Cambria" w:hAnsi="Cambria"/>
+                <w:szCs w:val="24"/>
+              </w:rPr>
+              <w:t xml:space="preserve"> </w:t>
+            </w:r>
+          </w:p>
+        </w:tc>
+        <w:tc>
+          <w:tcPr>
+            <w:tcW w:w="2524" w:type="dxa"/>
+            <w:vAlign w:val="center"/>
+          </w:tcPr>
+          <w:p>
+            <w:pPr>
+              <w:pStyle w:val="af3"/>
+              <w:tabs>
+                <w:tab w:val="left" w:pos="1134"/>
+              </w:tabs>
+              <w:ind w:left="0" w:firstLine="0"/>
+              <w:jc w:val="left"/>
+              <w:rPr>
+                <w:rFonts w:ascii="Cambria" w:hAnsi="Cambria"/>
+                <w:szCs w:val="24"/>
+                <w:lang w:val="en-US"/>
+              </w:rPr>
+            </w:pPr>
+            <w:r>
+              <w:rPr>
+                <w:rFonts w:ascii="Cambria" w:hAnsi="Cambria"/>
+                <w:szCs w:val="24"/>
+                <w:lang w:val="en-US"/>
+              </w:rPr>
+              <w:t>_</w:t>
+            </w:r>
+            <w:proofErr w:type="spellStart"/>
+            <w:r>
+              <w:rPr>
+                <w:rFonts w:ascii="Cambria" w:hAnsi="Cambria"/>
+                <w:szCs w:val="24"/>
+                <w:lang w:val="en-US"/>
+              </w:rPr>
+              <w:t>Twall_array</w:t>
+            </w:r>
+            <w:proofErr w:type="spellEnd"/>
+          </w:p>
+        </w:tc>
+        <w:tc>
+          <w:tcPr>
+            <w:tcW w:w="2524" w:type="dxa"/>
+            <w:vAlign w:val="center"/>
+          </w:tcPr>
+          <w:p>
+            <w:pPr>
+              <w:pStyle w:val="af3"/>
+              <w:tabs>
+                <w:tab w:val="left" w:pos="1134"/>
+              </w:tabs>
+              <w:ind w:left="0" w:firstLine="0"/>
+              <w:jc w:val="left"/>
               <w:rPr>
                 <w:rFonts w:ascii="Cambria" w:hAnsi="Cambria"/>
                 <w:szCs w:val="24"/>
@@ -1115,12 +3159,105 @@
     </w:tbl>
     <w:p>
       <w:pPr>
-        <w:tabs>
-          <w:tab w:val="left" w:pos="1140"/>
-        </w:tabs>
+        <w:ind w:firstLine="851"/>
         <w:rPr>
           <w:rFonts w:ascii="Cambria" w:hAnsi="Cambria"/>
+          <w:b/>
           <w:sz w:val="28"/>
+          <w:szCs w:val="24"/>
+        </w:rPr>
+      </w:pPr>
+    </w:p>
+    <w:p>
+      <w:pPr>
+        <w:ind w:firstLine="851"/>
+        <w:rPr>
+          <w:rFonts w:ascii="Cambria" w:hAnsi="Cambria"/>
+          <w:b/>
+          <w:sz w:val="28"/>
+          <w:szCs w:val="24"/>
+        </w:rPr>
+      </w:pPr>
+    </w:p>
+    <w:p>
+      <w:pPr>
+        <w:ind w:firstLine="851"/>
+        <w:rPr>
+          <w:rFonts w:ascii="Cambria" w:hAnsi="Cambria"/>
+          <w:b/>
+          <w:sz w:val="28"/>
+          <w:szCs w:val="24"/>
+        </w:rPr>
+      </w:pPr>
+    </w:p>
+    <w:p>
+      <w:pPr>
+        <w:ind w:firstLine="0"/>
+        <w:rPr>
+          <w:rFonts w:ascii="Cambria" w:hAnsi="Cambria"/>
+          <w:b/>
+          <w:sz w:val="28"/>
+          <w:szCs w:val="24"/>
+        </w:rPr>
+      </w:pPr>
+      <w:r>
+        <w:rPr>
+          <w:rFonts w:ascii="Cambria" w:hAnsi="Cambria"/>
+          <w:b/>
+          <w:sz w:val="28"/>
+          <w:szCs w:val="24"/>
+        </w:rPr>
+        <w:lastRenderedPageBreak/>
+        <w:t>Физическая модель, реализованная в блоке «ТВЭЛ тип 1</w:t>
+      </w:r>
+    </w:p>
+    <w:p>
+      <w:pPr>
+        <w:ind w:firstLine="851"/>
+        <w:rPr>
+          <w:rFonts w:ascii="Cambria" w:hAnsi="Cambria"/>
+          <w:szCs w:val="24"/>
+        </w:rPr>
+      </w:pPr>
+    </w:p>
+    <w:p>
+      <w:pPr>
+        <w:tabs>
+          <w:tab w:val="left" w:pos="0"/>
+        </w:tabs>
+        <w:ind w:firstLine="851"/>
+        <w:rPr>
+          <w:rFonts w:ascii="Cambria" w:hAnsi="Cambria"/>
+        </w:rPr>
+      </w:pPr>
+    </w:p>
+    <w:p>
+      <w:pPr>
+        <w:tabs>
+          <w:tab w:val="left" w:pos="0"/>
+        </w:tabs>
+        <w:ind w:firstLine="851"/>
+        <w:rPr>
+          <w:rFonts w:ascii="Cambria" w:hAnsi="Cambria"/>
+        </w:rPr>
+      </w:pPr>
+    </w:p>
+    <w:p>
+      <w:pPr>
+        <w:tabs>
+          <w:tab w:val="left" w:pos="1140"/>
+        </w:tabs>
+        <w:ind w:firstLine="851"/>
+        <w:rPr>
+          <w:rFonts w:ascii="Cambria" w:hAnsi="Cambria"/>
+        </w:rPr>
+      </w:pPr>
+    </w:p>
+    <w:p>
+      <w:pPr>
+        <w:ind w:firstLine="851"/>
+        <w:rPr>
+          <w:rFonts w:ascii="Cambria" w:hAnsi="Cambria"/>
         </w:rPr>
       </w:pPr>
     </w:p>

--- a/hs/2531.docx
+++ b/hs/2531.docx
@@ -25,10 +25,17 @@
               <w:jc w:val="center"/>
               <w:rPr>
                 <w:rFonts w:ascii="Cambria" w:hAnsi="Cambria"/>
-                <w:szCs w:val="24"/>
+                <w:b/>
+                <w:sz w:val="36"/>
+                <w:szCs w:val="36"/>
               </w:rPr>
             </w:pPr>
             <w:r>
+              <w:rPr>
+                <w:b/>
+                <w:sz w:val="36"/>
+                <w:szCs w:val="36"/>
+              </w:rPr>
               <w:object w:dxaOrig="432" w:dyaOrig="348">
                 <v:shapetype id="_x0000_t75" coordsize="21600,21600" o:spt="75" o:preferrelative="t" path="m@4@5l@4@11@9@11@9@5xe" filled="f" stroked="f">
                   <v:stroke joinstyle="miter"/>
@@ -49,10 +56,10 @@
                   <v:path o:extrusionok="f" gradientshapeok="t" o:connecttype="rect"/>
                   <o:lock v:ext="edit" aspectratio="t"/>
                 </v:shapetype>
-                <v:shape id="_x0000_i1025" type="#_x0000_t75" style="width:21pt;height:17pt" o:ole="">
+                <v:shape id="_x0000_i1025" type="#_x0000_t75" style="width:21pt;height:17.25pt" o:ole="">
                   <v:imagedata r:id="rId7" o:title=""/>
                 </v:shape>
-                <o:OLEObject Type="Embed" ProgID="PBrush" ShapeID="_x0000_i1025" DrawAspect="Content" ObjectID="_1499694419" r:id="rId8"/>
+                <o:OLEObject Type="Embed" ProgID="PBrush" ShapeID="_x0000_i1025" DrawAspect="Content" ObjectID="_1504963783" r:id="rId8"/>
               </w:object>
             </w:r>
           </w:p>
@@ -66,12 +73,15 @@
               <w:ind w:firstLine="0"/>
               <w:rPr>
                 <w:rFonts w:ascii="Cambria" w:hAnsi="Cambria"/>
-                <w:szCs w:val="24"/>
+                <w:b/>
+                <w:sz w:val="36"/>
+                <w:szCs w:val="36"/>
               </w:rPr>
             </w:pPr>
             <w:r>
               <w:rPr>
                 <w:rFonts w:ascii="Cambria" w:hAnsi="Cambria"/>
+                <w:b/>
                 <w:color w:val="0000CC"/>
                 <w:sz w:val="36"/>
                 <w:szCs w:val="36"/>
@@ -82,6 +92,7 @@
             <w:r>
               <w:rPr>
                 <w:rFonts w:ascii="Cambria" w:hAnsi="Cambria"/>
+                <w:b/>
                 <w:color w:val="0000CC"/>
                 <w:sz w:val="36"/>
                 <w:szCs w:val="36"/>
@@ -91,6 +102,7 @@
             <w:r>
               <w:rPr>
                 <w:rFonts w:ascii="Cambria" w:hAnsi="Cambria"/>
+                <w:b/>
                 <w:color w:val="0000CC"/>
                 <w:sz w:val="36"/>
                 <w:szCs w:val="36"/>
@@ -100,6 +112,7 @@
             <w:r>
               <w:rPr>
                 <w:rFonts w:ascii="Cambria" w:hAnsi="Cambria"/>
+                <w:b/>
                 <w:color w:val="0000CC"/>
                 <w:sz w:val="36"/>
                 <w:szCs w:val="36"/>
@@ -109,6 +122,7 @@
             <w:r>
               <w:rPr>
                 <w:rFonts w:ascii="Cambria" w:hAnsi="Cambria"/>
+                <w:b/>
                 <w:color w:val="0000CC"/>
                 <w:sz w:val="36"/>
                 <w:szCs w:val="36"/>
@@ -179,12 +193,13 @@
             <w:r>
               <w:rPr>
                 <w:rFonts w:ascii="Cambria" w:hAnsi="Cambria"/>
+                <w:szCs w:val="24"/>
               </w:rPr>
               <w:object w:dxaOrig="1224" w:dyaOrig="1020">
-                <v:shape id="_x0000_i1026" type="#_x0000_t75" style="width:45pt;height:38pt" o:ole="">
+                <v:shape id="_x0000_i1026" type="#_x0000_t75" style="width:45pt;height:38.25pt" o:ole="">
                   <v:imagedata r:id="rId9" o:title=""/>
                 </v:shape>
-                <o:OLEObject Type="Embed" ProgID="PBrush" ShapeID="_x0000_i1026" DrawAspect="Content" ObjectID="_1499694420" r:id="rId10"/>
+                <o:OLEObject Type="Embed" ProgID="PBrush" ShapeID="_x0000_i1026" DrawAspect="Content" ObjectID="_1504963784" r:id="rId10"/>
               </w:object>
             </w:r>
           </w:p>
@@ -251,7 +266,7 @@
         <w:ind w:firstLine="851"/>
         <w:rPr>
           <w:rFonts w:ascii="Cambria" w:hAnsi="Cambria"/>
-          <w:szCs w:val="24"/>
+          <w:sz w:val="28"/>
         </w:rPr>
       </w:pPr>
     </w:p>
@@ -261,14 +276,14 @@
         <w:rPr>
           <w:rFonts w:ascii="Cambria" w:hAnsi="Cambria"/>
           <w:b/>
-          <w:szCs w:val="24"/>
+          <w:sz w:val="28"/>
         </w:rPr>
       </w:pPr>
       <w:r>
         <w:rPr>
           <w:rFonts w:ascii="Cambria" w:hAnsi="Cambria"/>
           <w:b/>
-          <w:szCs w:val="24"/>
+          <w:sz w:val="28"/>
         </w:rPr>
         <w:t>Свойства блока «</w:t>
       </w:r>
@@ -276,7 +291,7 @@
         <w:rPr>
           <w:rFonts w:ascii="Cambria" w:hAnsi="Cambria"/>
           <w:b/>
-          <w:szCs w:val="24"/>
+          <w:sz w:val="28"/>
           <w:lang w:val="en-US"/>
         </w:rPr>
         <w:t>HS</w:t>
@@ -285,31 +300,15 @@
         <w:rPr>
           <w:rFonts w:ascii="Cambria" w:hAnsi="Cambria"/>
           <w:b/>
-          <w:szCs w:val="24"/>
+          <w:sz w:val="28"/>
         </w:rPr>
-        <w:t xml:space="preserve"> </w:t>
+        <w:t xml:space="preserve"> – </w:t>
       </w:r>
       <w:r>
         <w:rPr>
           <w:rFonts w:ascii="Cambria" w:hAnsi="Cambria"/>
           <w:b/>
-          <w:szCs w:val="24"/>
-        </w:rPr>
-        <w:t>–</w:t>
-      </w:r>
-      <w:r>
-        <w:rPr>
-          <w:rFonts w:ascii="Cambria" w:hAnsi="Cambria"/>
-          <w:b/>
-          <w:szCs w:val="24"/>
-        </w:rPr>
-        <w:t xml:space="preserve"> </w:t>
-      </w:r>
-      <w:r>
-        <w:rPr>
-          <w:rFonts w:ascii="Cambria" w:hAnsi="Cambria"/>
-          <w:b/>
-          <w:szCs w:val="24"/>
+          <w:sz w:val="28"/>
         </w:rPr>
         <w:t>ТВЭЛ тип 1</w:t>
       </w:r>
@@ -317,7 +316,7 @@
         <w:rPr>
           <w:rFonts w:ascii="Cambria" w:hAnsi="Cambria"/>
           <w:b/>
-          <w:szCs w:val="24"/>
+          <w:sz w:val="28"/>
         </w:rPr>
         <w:t>»</w:t>
       </w:r>
@@ -363,13 +362,13 @@
               <w:jc w:val="left"/>
               <w:rPr>
                 <w:rFonts w:ascii="Cambria" w:hAnsi="Cambria"/>
-                <w:szCs w:val="24"/>
+                <w:sz w:val="28"/>
               </w:rPr>
             </w:pPr>
             <w:r>
               <w:rPr>
                 <w:rFonts w:ascii="Cambria" w:hAnsi="Cambria"/>
-                <w:szCs w:val="24"/>
+                <w:sz w:val="28"/>
               </w:rPr>
               <w:t>Количество элементов по высоте</w:t>
             </w:r>
@@ -390,20 +389,18 @@
               <w:jc w:val="left"/>
               <w:rPr>
                 <w:rFonts w:ascii="Cambria" w:hAnsi="Cambria"/>
-                <w:szCs w:val="24"/>
+                <w:sz w:val="28"/>
                 <w:lang w:val="en-US"/>
               </w:rPr>
             </w:pPr>
-            <w:proofErr w:type="spellStart"/>
             <w:r>
               <w:rPr>
                 <w:rFonts w:ascii="Cambria" w:hAnsi="Cambria"/>
-                <w:szCs w:val="24"/>
+                <w:sz w:val="28"/>
                 <w:lang w:val="en-US"/>
               </w:rPr>
               <w:t>Nh</w:t>
             </w:r>
-            <w:proofErr w:type="spellEnd"/>
           </w:p>
         </w:tc>
         <w:tc>
@@ -421,7 +418,7 @@
               <w:jc w:val="left"/>
               <w:rPr>
                 <w:rFonts w:ascii="Cambria" w:hAnsi="Cambria"/>
-                <w:szCs w:val="24"/>
+                <w:sz w:val="28"/>
               </w:rPr>
             </w:pPr>
           </w:p>
@@ -448,13 +445,13 @@
               <w:jc w:val="left"/>
               <w:rPr>
                 <w:rFonts w:ascii="Cambria" w:hAnsi="Cambria"/>
-                <w:szCs w:val="24"/>
+                <w:sz w:val="28"/>
               </w:rPr>
             </w:pPr>
             <w:r>
               <w:rPr>
                 <w:rFonts w:ascii="Cambria" w:hAnsi="Cambria"/>
-                <w:szCs w:val="24"/>
+                <w:sz w:val="28"/>
               </w:rPr>
               <w:t>Количество элементов разбиения топлива (колец) по радиусу</w:t>
             </w:r>
@@ -475,20 +472,18 @@
               <w:jc w:val="left"/>
               <w:rPr>
                 <w:rFonts w:ascii="Cambria" w:hAnsi="Cambria"/>
-                <w:szCs w:val="24"/>
+                <w:sz w:val="28"/>
                 <w:lang w:val="en-US"/>
               </w:rPr>
             </w:pPr>
-            <w:proofErr w:type="spellStart"/>
             <w:r>
               <w:rPr>
                 <w:rFonts w:ascii="Cambria" w:hAnsi="Cambria"/>
-                <w:szCs w:val="24"/>
+                <w:sz w:val="28"/>
                 <w:lang w:val="en-US"/>
               </w:rPr>
               <w:t>Nx</w:t>
             </w:r>
-            <w:proofErr w:type="spellEnd"/>
           </w:p>
         </w:tc>
         <w:tc>
@@ -506,7 +501,7 @@
               <w:jc w:val="left"/>
               <w:rPr>
                 <w:rFonts w:ascii="Cambria" w:hAnsi="Cambria"/>
-                <w:szCs w:val="24"/>
+                <w:sz w:val="28"/>
               </w:rPr>
             </w:pPr>
           </w:p>
@@ -533,13 +528,13 @@
               <w:jc w:val="left"/>
               <w:rPr>
                 <w:rFonts w:ascii="Cambria" w:hAnsi="Cambria"/>
-                <w:szCs w:val="24"/>
+                <w:sz w:val="28"/>
               </w:rPr>
             </w:pPr>
             <w:r>
               <w:rPr>
                 <w:rFonts w:ascii="Cambria" w:hAnsi="Cambria"/>
-                <w:szCs w:val="24"/>
+                <w:sz w:val="28"/>
               </w:rPr>
               <w:t>Радиус отверстия в топливной таблетке м</w:t>
             </w:r>
@@ -560,14 +555,14 @@
               <w:jc w:val="left"/>
               <w:rPr>
                 <w:rFonts w:ascii="Cambria" w:hAnsi="Cambria"/>
-                <w:szCs w:val="24"/>
+                <w:sz w:val="28"/>
                 <w:lang w:val="en-US"/>
               </w:rPr>
             </w:pPr>
             <w:r>
               <w:rPr>
                 <w:rFonts w:ascii="Cambria" w:hAnsi="Cambria"/>
-                <w:szCs w:val="24"/>
+                <w:sz w:val="28"/>
                 <w:lang w:val="en-US"/>
               </w:rPr>
               <w:t>R0</w:t>
@@ -589,7 +584,7 @@
               <w:jc w:val="left"/>
               <w:rPr>
                 <w:rFonts w:ascii="Cambria" w:hAnsi="Cambria"/>
-                <w:szCs w:val="24"/>
+                <w:sz w:val="28"/>
               </w:rPr>
             </w:pPr>
           </w:p>
@@ -616,13 +611,13 @@
               <w:jc w:val="left"/>
               <w:rPr>
                 <w:rFonts w:ascii="Cambria" w:hAnsi="Cambria"/>
-                <w:szCs w:val="24"/>
+                <w:sz w:val="28"/>
               </w:rPr>
             </w:pPr>
             <w:r>
               <w:rPr>
                 <w:rFonts w:ascii="Cambria" w:hAnsi="Cambria"/>
-                <w:szCs w:val="24"/>
+                <w:sz w:val="28"/>
               </w:rPr>
               <w:t>Радиус топливной таблетки, м</w:t>
             </w:r>
@@ -643,20 +638,18 @@
               <w:jc w:val="left"/>
               <w:rPr>
                 <w:rFonts w:ascii="Cambria" w:hAnsi="Cambria"/>
-                <w:szCs w:val="24"/>
+                <w:sz w:val="28"/>
                 <w:lang w:val="en-US"/>
               </w:rPr>
             </w:pPr>
-            <w:proofErr w:type="spellStart"/>
             <w:r>
               <w:rPr>
                 <w:rFonts w:ascii="Cambria" w:hAnsi="Cambria"/>
-                <w:szCs w:val="24"/>
+                <w:sz w:val="28"/>
                 <w:lang w:val="en-US"/>
               </w:rPr>
               <w:t>R_fuel</w:t>
             </w:r>
-            <w:proofErr w:type="spellEnd"/>
           </w:p>
         </w:tc>
         <w:tc>
@@ -674,7 +667,7 @@
               <w:jc w:val="left"/>
               <w:rPr>
                 <w:rFonts w:ascii="Cambria" w:hAnsi="Cambria"/>
-                <w:szCs w:val="24"/>
+                <w:sz w:val="28"/>
               </w:rPr>
             </w:pPr>
           </w:p>
@@ -701,13 +694,13 @@
               <w:jc w:val="left"/>
               <w:rPr>
                 <w:rFonts w:ascii="Cambria" w:hAnsi="Cambria"/>
-                <w:szCs w:val="24"/>
+                <w:sz w:val="28"/>
               </w:rPr>
             </w:pPr>
             <w:r>
               <w:rPr>
                 <w:rFonts w:ascii="Cambria" w:hAnsi="Cambria"/>
-                <w:szCs w:val="24"/>
+                <w:sz w:val="28"/>
               </w:rPr>
               <w:t>Наружный радиус оболочки, м</w:t>
             </w:r>
@@ -728,14 +721,14 @@
               <w:jc w:val="left"/>
               <w:rPr>
                 <w:rFonts w:ascii="Cambria" w:hAnsi="Cambria"/>
-                <w:szCs w:val="24"/>
+                <w:sz w:val="28"/>
                 <w:lang w:val="en-US"/>
               </w:rPr>
             </w:pPr>
             <w:r>
               <w:rPr>
                 <w:rFonts w:ascii="Cambria" w:hAnsi="Cambria"/>
-                <w:szCs w:val="24"/>
+                <w:sz w:val="28"/>
                 <w:lang w:val="en-US"/>
               </w:rPr>
               <w:t>R_shell</w:t>
@@ -757,7 +750,7 @@
               <w:jc w:val="left"/>
               <w:rPr>
                 <w:rFonts w:ascii="Cambria" w:hAnsi="Cambria"/>
-                <w:szCs w:val="24"/>
+                <w:sz w:val="28"/>
               </w:rPr>
             </w:pPr>
           </w:p>
@@ -784,13 +777,13 @@
               <w:jc w:val="left"/>
               <w:rPr>
                 <w:rFonts w:ascii="Cambria" w:hAnsi="Cambria"/>
-                <w:szCs w:val="24"/>
+                <w:sz w:val="28"/>
               </w:rPr>
             </w:pPr>
             <w:r>
               <w:rPr>
                 <w:rFonts w:ascii="Cambria" w:hAnsi="Cambria"/>
-                <w:szCs w:val="24"/>
+                <w:sz w:val="28"/>
               </w:rPr>
               <w:t>Толщина оболочки, м</w:t>
             </w:r>
@@ -811,20 +804,18 @@
               <w:jc w:val="left"/>
               <w:rPr>
                 <w:rFonts w:ascii="Cambria" w:hAnsi="Cambria"/>
-                <w:szCs w:val="24"/>
+                <w:sz w:val="28"/>
                 <w:lang w:val="en-US"/>
               </w:rPr>
             </w:pPr>
-            <w:proofErr w:type="spellStart"/>
             <w:r>
               <w:rPr>
                 <w:rFonts w:ascii="Cambria" w:hAnsi="Cambria"/>
-                <w:szCs w:val="24"/>
+                <w:sz w:val="28"/>
                 <w:lang w:val="en-US"/>
               </w:rPr>
               <w:t>delta_shell</w:t>
             </w:r>
-            <w:proofErr w:type="spellEnd"/>
           </w:p>
         </w:tc>
         <w:tc>
@@ -842,7 +833,7 @@
               <w:jc w:val="left"/>
               <w:rPr>
                 <w:rFonts w:ascii="Cambria" w:hAnsi="Cambria"/>
-                <w:szCs w:val="24"/>
+                <w:sz w:val="28"/>
               </w:rPr>
             </w:pPr>
           </w:p>
@@ -869,13 +860,13 @@
               <w:jc w:val="left"/>
               <w:rPr>
                 <w:rFonts w:ascii="Cambria" w:hAnsi="Cambria"/>
-                <w:szCs w:val="24"/>
+                <w:sz w:val="28"/>
               </w:rPr>
             </w:pPr>
             <w:r>
               <w:rPr>
                 <w:rFonts w:ascii="Cambria" w:hAnsi="Cambria"/>
-                <w:szCs w:val="24"/>
+                <w:sz w:val="28"/>
               </w:rPr>
               <w:t>Материал топлива</w:t>
             </w:r>
@@ -896,20 +887,18 @@
               <w:jc w:val="left"/>
               <w:rPr>
                 <w:rFonts w:ascii="Cambria" w:hAnsi="Cambria"/>
-                <w:szCs w:val="24"/>
+                <w:sz w:val="28"/>
                 <w:lang w:val="en-US"/>
               </w:rPr>
             </w:pPr>
-            <w:proofErr w:type="spellStart"/>
             <w:r>
               <w:rPr>
                 <w:rFonts w:ascii="Cambria" w:hAnsi="Cambria"/>
-                <w:szCs w:val="24"/>
+                <w:sz w:val="28"/>
                 <w:lang w:val="en-US"/>
               </w:rPr>
               <w:t>Material_fuel</w:t>
             </w:r>
-            <w:proofErr w:type="spellEnd"/>
           </w:p>
         </w:tc>
         <w:tc>
@@ -927,7 +916,7 @@
               <w:jc w:val="left"/>
               <w:rPr>
                 <w:rFonts w:ascii="Cambria" w:hAnsi="Cambria"/>
-                <w:szCs w:val="24"/>
+                <w:sz w:val="28"/>
               </w:rPr>
             </w:pPr>
           </w:p>
@@ -954,13 +943,13 @@
               <w:jc w:val="left"/>
               <w:rPr>
                 <w:rFonts w:ascii="Cambria" w:hAnsi="Cambria"/>
-                <w:szCs w:val="24"/>
+                <w:sz w:val="28"/>
               </w:rPr>
             </w:pPr>
             <w:r>
               <w:rPr>
                 <w:rFonts w:ascii="Cambria" w:hAnsi="Cambria"/>
-                <w:szCs w:val="24"/>
+                <w:sz w:val="28"/>
               </w:rPr>
               <w:t>Материал оболочки</w:t>
             </w:r>
@@ -981,20 +970,18 @@
               <w:jc w:val="left"/>
               <w:rPr>
                 <w:rFonts w:ascii="Cambria" w:hAnsi="Cambria"/>
-                <w:szCs w:val="24"/>
+                <w:sz w:val="28"/>
                 <w:lang w:val="en-US"/>
               </w:rPr>
             </w:pPr>
-            <w:proofErr w:type="spellStart"/>
             <w:r>
               <w:rPr>
                 <w:rFonts w:ascii="Cambria" w:hAnsi="Cambria"/>
-                <w:szCs w:val="24"/>
+                <w:sz w:val="28"/>
                 <w:lang w:val="en-US"/>
               </w:rPr>
               <w:t>Material_shell</w:t>
             </w:r>
-            <w:proofErr w:type="spellEnd"/>
           </w:p>
         </w:tc>
         <w:tc>
@@ -1012,7 +999,7 @@
               <w:jc w:val="left"/>
               <w:rPr>
                 <w:rFonts w:ascii="Cambria" w:hAnsi="Cambria"/>
-                <w:szCs w:val="24"/>
+                <w:sz w:val="28"/>
               </w:rPr>
             </w:pPr>
           </w:p>
@@ -1039,13 +1026,13 @@
               <w:jc w:val="left"/>
               <w:rPr>
                 <w:rFonts w:ascii="Cambria" w:hAnsi="Cambria"/>
-                <w:szCs w:val="24"/>
+                <w:sz w:val="28"/>
               </w:rPr>
             </w:pPr>
             <w:r>
               <w:rPr>
                 <w:rFonts w:ascii="Cambria" w:hAnsi="Cambria"/>
-                <w:szCs w:val="24"/>
+                <w:sz w:val="28"/>
               </w:rPr>
               <w:t>Материал зазора</w:t>
             </w:r>
@@ -1066,20 +1053,18 @@
               <w:jc w:val="left"/>
               <w:rPr>
                 <w:rFonts w:ascii="Cambria" w:hAnsi="Cambria"/>
-                <w:szCs w:val="24"/>
+                <w:sz w:val="28"/>
                 <w:lang w:val="en-US"/>
               </w:rPr>
             </w:pPr>
-            <w:proofErr w:type="spellStart"/>
             <w:r>
               <w:rPr>
                 <w:rFonts w:ascii="Cambria" w:hAnsi="Cambria"/>
-                <w:szCs w:val="24"/>
+                <w:sz w:val="28"/>
                 <w:lang w:val="en-US"/>
               </w:rPr>
               <w:t>Material_gap</w:t>
             </w:r>
-            <w:proofErr w:type="spellEnd"/>
           </w:p>
         </w:tc>
         <w:tc>
@@ -1097,7 +1082,7 @@
               <w:jc w:val="left"/>
               <w:rPr>
                 <w:rFonts w:ascii="Cambria" w:hAnsi="Cambria"/>
-                <w:szCs w:val="24"/>
+                <w:sz w:val="28"/>
               </w:rPr>
             </w:pPr>
           </w:p>
@@ -1124,13 +1109,13 @@
               <w:jc w:val="left"/>
               <w:rPr>
                 <w:rFonts w:ascii="Cambria" w:hAnsi="Cambria"/>
-                <w:szCs w:val="24"/>
+                <w:sz w:val="28"/>
               </w:rPr>
             </w:pPr>
             <w:r>
               <w:rPr>
                 <w:rFonts w:ascii="Cambria" w:hAnsi="Cambria"/>
-                <w:szCs w:val="24"/>
+                <w:sz w:val="28"/>
               </w:rPr>
               <w:t>Массив длин элементов разбиения, м</w:t>
             </w:r>
@@ -1151,20 +1136,18 @@
               <w:jc w:val="left"/>
               <w:rPr>
                 <w:rFonts w:ascii="Cambria" w:hAnsi="Cambria"/>
-                <w:szCs w:val="24"/>
+                <w:sz w:val="28"/>
                 <w:lang w:val="en-US"/>
               </w:rPr>
             </w:pPr>
-            <w:proofErr w:type="spellStart"/>
             <w:r>
               <w:rPr>
                 <w:rFonts w:ascii="Cambria" w:hAnsi="Cambria"/>
-                <w:szCs w:val="24"/>
+                <w:sz w:val="28"/>
                 <w:lang w:val="en-US"/>
               </w:rPr>
               <w:t>deltaH</w:t>
             </w:r>
-            <w:proofErr w:type="spellEnd"/>
           </w:p>
         </w:tc>
         <w:tc>
@@ -1182,7 +1165,7 @@
               <w:jc w:val="left"/>
               <w:rPr>
                 <w:rFonts w:ascii="Cambria" w:hAnsi="Cambria"/>
-                <w:szCs w:val="24"/>
+                <w:sz w:val="28"/>
               </w:rPr>
             </w:pPr>
           </w:p>
@@ -1212,15 +1195,14 @@
               <w:jc w:val="left"/>
               <w:rPr>
                 <w:rFonts w:ascii="MS Shell Dlg 2" w:hAnsi="MS Shell Dlg 2" w:cs="MS Shell Dlg 2"/>
-                <w:sz w:val="16"/>
-                <w:szCs w:val="16"/>
+                <w:sz w:val="28"/>
                 <w:lang w:eastAsia="ru-RU"/>
               </w:rPr>
             </w:pPr>
             <w:r>
               <w:rPr>
                 <w:rFonts w:ascii="Cambria" w:hAnsi="Cambria"/>
-                <w:szCs w:val="24"/>
+                <w:sz w:val="28"/>
               </w:rPr>
               <w:t>Номера элементов</w:t>
             </w:r>
@@ -1241,14 +1223,14 @@
               <w:jc w:val="left"/>
               <w:rPr>
                 <w:rFonts w:ascii="Cambria" w:hAnsi="Cambria"/>
-                <w:szCs w:val="24"/>
+                <w:sz w:val="28"/>
                 <w:lang w:val="en-US"/>
               </w:rPr>
             </w:pPr>
             <w:r>
               <w:rPr>
                 <w:rFonts w:ascii="Cambria" w:hAnsi="Cambria"/>
-                <w:szCs w:val="24"/>
+                <w:sz w:val="28"/>
                 <w:lang w:val="en-US"/>
               </w:rPr>
               <w:t>link1</w:t>
@@ -1270,7 +1252,7 @@
               <w:jc w:val="left"/>
               <w:rPr>
                 <w:rFonts w:ascii="Cambria" w:hAnsi="Cambria"/>
-                <w:szCs w:val="24"/>
+                <w:sz w:val="28"/>
               </w:rPr>
             </w:pPr>
           </w:p>
@@ -1300,28 +1282,20 @@
               <w:jc w:val="left"/>
               <w:rPr>
                 <w:rFonts w:ascii="Cambria" w:hAnsi="Cambria"/>
-                <w:szCs w:val="24"/>
+                <w:sz w:val="28"/>
               </w:rPr>
             </w:pPr>
             <w:r>
               <w:rPr>
                 <w:rFonts w:ascii="Cambria" w:hAnsi="Cambria"/>
-                <w:szCs w:val="24"/>
-              </w:rPr>
-              <w:t xml:space="preserve">Объемное энерговыделение в топливе (по высоте), </w:t>
+                <w:sz w:val="28"/>
+              </w:rPr>
+              <w:t>Объемное энерговыделение в топливе (по высоте), Вт/м</w:t>
             </w:r>
             <w:r>
               <w:rPr>
-                <w:rFonts w:ascii="Cambria" w:hAnsi="Cambria"/>
-                <w:szCs w:val="24"/>
-              </w:rPr>
-              <w:t>Вт/м</w:t>
-            </w:r>
-            <w:r>
-              <w:rPr>
                 <w:rFonts w:ascii="Calibri" w:hAnsi="Calibri" w:cs="Calibri"/>
-                <w:sz w:val="26"/>
-                <w:szCs w:val="26"/>
+                <w:sz w:val="28"/>
                 <w:lang w:eastAsia="ru-RU"/>
               </w:rPr>
               <w:t>³</w:t>
@@ -1343,20 +1317,18 @@
               <w:jc w:val="left"/>
               <w:rPr>
                 <w:rFonts w:ascii="Cambria" w:hAnsi="Cambria"/>
-                <w:szCs w:val="24"/>
+                <w:sz w:val="28"/>
                 <w:lang w:val="en-US"/>
               </w:rPr>
             </w:pPr>
-            <w:proofErr w:type="spellStart"/>
             <w:r>
               <w:rPr>
                 <w:rFonts w:ascii="Cambria" w:hAnsi="Cambria"/>
-                <w:szCs w:val="24"/>
+                <w:sz w:val="28"/>
                 <w:lang w:val="en-US"/>
               </w:rPr>
               <w:t>qv_fuel</w:t>
             </w:r>
-            <w:proofErr w:type="spellEnd"/>
           </w:p>
         </w:tc>
         <w:tc>
@@ -1374,7 +1346,7 @@
               <w:jc w:val="left"/>
               <w:rPr>
                 <w:rFonts w:ascii="Cambria" w:hAnsi="Cambria"/>
-                <w:szCs w:val="24"/>
+                <w:sz w:val="28"/>
               </w:rPr>
             </w:pPr>
           </w:p>
@@ -1404,28 +1376,20 @@
               <w:jc w:val="left"/>
               <w:rPr>
                 <w:rFonts w:ascii="Cambria" w:hAnsi="Cambria"/>
-                <w:szCs w:val="24"/>
+                <w:sz w:val="28"/>
               </w:rPr>
             </w:pPr>
             <w:r>
               <w:rPr>
                 <w:rFonts w:ascii="Cambria" w:hAnsi="Cambria"/>
-                <w:szCs w:val="24"/>
-              </w:rPr>
-              <w:t xml:space="preserve">Объемное энерговыделение в оболочке (по высоте), </w:t>
+                <w:sz w:val="28"/>
+              </w:rPr>
+              <w:t>Объемное энерговыделение в оболочке (по высоте), Вт/м</w:t>
             </w:r>
             <w:r>
               <w:rPr>
-                <w:rFonts w:ascii="Cambria" w:hAnsi="Cambria"/>
-                <w:szCs w:val="24"/>
-              </w:rPr>
-              <w:t>Вт/м</w:t>
-            </w:r>
-            <w:r>
-              <w:rPr>
                 <w:rFonts w:ascii="Calibri" w:hAnsi="Calibri" w:cs="Calibri"/>
-                <w:sz w:val="26"/>
-                <w:szCs w:val="26"/>
+                <w:sz w:val="28"/>
                 <w:lang w:eastAsia="ru-RU"/>
               </w:rPr>
               <w:t>³</w:t>
@@ -1447,20 +1411,18 @@
               <w:jc w:val="left"/>
               <w:rPr>
                 <w:rFonts w:ascii="Cambria" w:hAnsi="Cambria"/>
-                <w:szCs w:val="24"/>
+                <w:sz w:val="28"/>
                 <w:lang w:val="en-US"/>
               </w:rPr>
             </w:pPr>
-            <w:proofErr w:type="spellStart"/>
             <w:r>
               <w:rPr>
                 <w:rFonts w:ascii="Cambria" w:hAnsi="Cambria"/>
-                <w:szCs w:val="24"/>
+                <w:sz w:val="28"/>
                 <w:lang w:val="en-US"/>
               </w:rPr>
               <w:t>qv_shell</w:t>
             </w:r>
-            <w:proofErr w:type="spellEnd"/>
           </w:p>
         </w:tc>
         <w:tc>
@@ -1478,7 +1440,7 @@
               <w:jc w:val="left"/>
               <w:rPr>
                 <w:rFonts w:ascii="Cambria" w:hAnsi="Cambria"/>
-                <w:szCs w:val="24"/>
+                <w:sz w:val="28"/>
               </w:rPr>
             </w:pPr>
           </w:p>
@@ -1508,28 +1470,20 @@
               <w:jc w:val="left"/>
               <w:rPr>
                 <w:rFonts w:ascii="Cambria" w:hAnsi="Cambria"/>
-                <w:szCs w:val="24"/>
+                <w:sz w:val="28"/>
               </w:rPr>
             </w:pPr>
             <w:r>
               <w:rPr>
                 <w:rFonts w:ascii="Cambria" w:hAnsi="Cambria"/>
-                <w:szCs w:val="24"/>
-              </w:rPr>
-              <w:t xml:space="preserve">Термическое сопротивление пленки, </w:t>
+                <w:sz w:val="28"/>
+              </w:rPr>
+              <w:t>Термическое сопротивление пленки, м</w:t>
             </w:r>
             <w:r>
               <w:rPr>
-                <w:rFonts w:ascii="Cambria" w:hAnsi="Cambria"/>
-                <w:szCs w:val="24"/>
-              </w:rPr>
-              <w:t>м</w:t>
-            </w:r>
-            <w:r>
-              <w:rPr>
                 <w:rFonts w:ascii="Calibri" w:hAnsi="Calibri" w:cs="Calibri"/>
-                <w:sz w:val="26"/>
-                <w:szCs w:val="26"/>
+                <w:sz w:val="28"/>
                 <w:lang w:eastAsia="ru-RU"/>
               </w:rPr>
               <w:t>²</w:t>
@@ -1537,7 +1491,7 @@
             <w:r>
               <w:rPr>
                 <w:rFonts w:ascii="Cambria" w:hAnsi="Cambria"/>
-                <w:szCs w:val="24"/>
+                <w:sz w:val="28"/>
               </w:rPr>
               <w:t>*К/Вт</w:t>
             </w:r>
@@ -1558,20 +1512,18 @@
               <w:jc w:val="left"/>
               <w:rPr>
                 <w:rFonts w:ascii="Cambria" w:hAnsi="Cambria"/>
-                <w:szCs w:val="24"/>
+                <w:sz w:val="28"/>
                 <w:lang w:val="en-US"/>
               </w:rPr>
             </w:pPr>
-            <w:proofErr w:type="spellStart"/>
             <w:r>
               <w:rPr>
                 <w:rFonts w:ascii="Cambria" w:hAnsi="Cambria"/>
-                <w:szCs w:val="24"/>
+                <w:sz w:val="28"/>
                 <w:lang w:val="en-US"/>
               </w:rPr>
               <w:t>R_film</w:t>
             </w:r>
-            <w:proofErr w:type="spellEnd"/>
           </w:p>
         </w:tc>
         <w:tc>
@@ -1589,7 +1541,7 @@
               <w:jc w:val="left"/>
               <w:rPr>
                 <w:rFonts w:ascii="Cambria" w:hAnsi="Cambria"/>
-                <w:szCs w:val="24"/>
+                <w:sz w:val="28"/>
               </w:rPr>
             </w:pPr>
           </w:p>
@@ -1619,31 +1571,15 @@
               <w:jc w:val="left"/>
               <w:rPr>
                 <w:rFonts w:ascii="Cambria" w:hAnsi="Cambria"/>
-                <w:szCs w:val="24"/>
+                <w:sz w:val="28"/>
               </w:rPr>
             </w:pPr>
             <w:r>
               <w:rPr>
                 <w:rFonts w:ascii="Cambria" w:hAnsi="Cambria"/>
-                <w:szCs w:val="24"/>
-              </w:rPr>
-              <w:t xml:space="preserve">Количество </w:t>
-            </w:r>
-            <w:proofErr w:type="spellStart"/>
-            <w:r>
-              <w:rPr>
-                <w:rFonts w:ascii="Cambria" w:hAnsi="Cambria"/>
-                <w:szCs w:val="24"/>
-              </w:rPr>
-              <w:t>твэлов</w:t>
-            </w:r>
-            <w:proofErr w:type="spellEnd"/>
-            <w:r>
-              <w:rPr>
-                <w:rFonts w:ascii="Cambria" w:hAnsi="Cambria"/>
-                <w:szCs w:val="24"/>
-              </w:rPr>
-              <w:t xml:space="preserve"> в пучке</w:t>
+                <w:sz w:val="28"/>
+              </w:rPr>
+              <w:t>Количество твэлов в пучке</w:t>
             </w:r>
           </w:p>
         </w:tc>
@@ -1662,20 +1598,18 @@
               <w:jc w:val="left"/>
               <w:rPr>
                 <w:rFonts w:ascii="Cambria" w:hAnsi="Cambria"/>
-                <w:szCs w:val="24"/>
+                <w:sz w:val="28"/>
                 <w:lang w:val="en-US"/>
               </w:rPr>
             </w:pPr>
-            <w:proofErr w:type="spellStart"/>
             <w:r>
               <w:rPr>
                 <w:rFonts w:ascii="Cambria" w:hAnsi="Cambria"/>
-                <w:szCs w:val="24"/>
+                <w:sz w:val="28"/>
                 <w:lang w:val="en-US"/>
               </w:rPr>
               <w:t>N_rod</w:t>
             </w:r>
-            <w:proofErr w:type="spellEnd"/>
           </w:p>
         </w:tc>
         <w:tc>
@@ -1693,7 +1627,7 @@
               <w:jc w:val="left"/>
               <w:rPr>
                 <w:rFonts w:ascii="Cambria" w:hAnsi="Cambria"/>
-                <w:szCs w:val="24"/>
+                <w:sz w:val="28"/>
               </w:rPr>
             </w:pPr>
           </w:p>
@@ -1723,13 +1657,13 @@
               <w:jc w:val="left"/>
               <w:rPr>
                 <w:rFonts w:ascii="Cambria" w:hAnsi="Cambria"/>
-                <w:szCs w:val="24"/>
+                <w:sz w:val="28"/>
               </w:rPr>
             </w:pPr>
             <w:r>
               <w:rPr>
                 <w:rFonts w:ascii="Cambria" w:hAnsi="Cambria"/>
-                <w:szCs w:val="24"/>
+                <w:sz w:val="28"/>
               </w:rPr>
               <w:t xml:space="preserve">Начальная температура топлива, </w:t>
             </w:r>
@@ -1750,14 +1684,14 @@
               <w:jc w:val="left"/>
               <w:rPr>
                 <w:rFonts w:ascii="Cambria" w:hAnsi="Cambria"/>
-                <w:szCs w:val="24"/>
+                <w:sz w:val="28"/>
                 <w:lang w:val="en-US"/>
               </w:rPr>
             </w:pPr>
             <w:r>
               <w:rPr>
                 <w:rFonts w:ascii="Cambria" w:hAnsi="Cambria"/>
-                <w:szCs w:val="24"/>
+                <w:sz w:val="28"/>
                 <w:lang w:val="en-US"/>
               </w:rPr>
               <w:t>Tfuel_0</w:t>
@@ -1779,7 +1713,7 @@
               <w:jc w:val="left"/>
               <w:rPr>
                 <w:rFonts w:ascii="Cambria" w:hAnsi="Cambria"/>
-                <w:szCs w:val="24"/>
+                <w:sz w:val="28"/>
               </w:rPr>
             </w:pPr>
           </w:p>
@@ -1809,13 +1743,13 @@
               <w:jc w:val="left"/>
               <w:rPr>
                 <w:rFonts w:ascii="Cambria" w:hAnsi="Cambria"/>
-                <w:szCs w:val="24"/>
+                <w:sz w:val="28"/>
               </w:rPr>
             </w:pPr>
             <w:r>
               <w:rPr>
                 <w:rFonts w:ascii="Cambria" w:hAnsi="Cambria"/>
-                <w:szCs w:val="24"/>
+                <w:sz w:val="28"/>
               </w:rPr>
               <w:t xml:space="preserve">Начальная температура оболочки, </w:t>
             </w:r>
@@ -1836,14 +1770,14 @@
               <w:jc w:val="left"/>
               <w:rPr>
                 <w:rFonts w:ascii="Cambria" w:hAnsi="Cambria"/>
-                <w:szCs w:val="24"/>
+                <w:sz w:val="28"/>
                 <w:lang w:val="en-US"/>
               </w:rPr>
             </w:pPr>
             <w:r>
               <w:rPr>
                 <w:rFonts w:ascii="Cambria" w:hAnsi="Cambria"/>
-                <w:szCs w:val="24"/>
+                <w:sz w:val="28"/>
                 <w:lang w:val="en-US"/>
               </w:rPr>
               <w:t>Tshell_0</w:t>
@@ -1865,7 +1799,7 @@
               <w:jc w:val="left"/>
               <w:rPr>
                 <w:rFonts w:ascii="Cambria" w:hAnsi="Cambria"/>
-                <w:szCs w:val="24"/>
+                <w:sz w:val="28"/>
               </w:rPr>
             </w:pPr>
           </w:p>
@@ -1895,13 +1829,13 @@
               <w:jc w:val="left"/>
               <w:rPr>
                 <w:rFonts w:ascii="Cambria" w:hAnsi="Cambria"/>
-                <w:szCs w:val="24"/>
+                <w:sz w:val="28"/>
               </w:rPr>
             </w:pPr>
             <w:r>
               <w:rPr>
                 <w:rFonts w:ascii="Cambria" w:hAnsi="Cambria"/>
-                <w:szCs w:val="24"/>
+                <w:sz w:val="28"/>
               </w:rPr>
               <w:t>Задать температуру в начальный момент времени</w:t>
             </w:r>
@@ -1922,20 +1856,18 @@
               <w:jc w:val="left"/>
               <w:rPr>
                 <w:rFonts w:ascii="Cambria" w:hAnsi="Cambria"/>
-                <w:szCs w:val="24"/>
+                <w:sz w:val="28"/>
                 <w:lang w:val="en-US"/>
               </w:rPr>
             </w:pPr>
-            <w:proofErr w:type="spellStart"/>
             <w:r>
               <w:rPr>
                 <w:rFonts w:ascii="Cambria" w:hAnsi="Cambria"/>
-                <w:szCs w:val="24"/>
+                <w:sz w:val="28"/>
                 <w:lang w:val="en-US"/>
               </w:rPr>
               <w:t>SetInitTempFrom</w:t>
             </w:r>
-            <w:proofErr w:type="spellEnd"/>
           </w:p>
         </w:tc>
         <w:tc>
@@ -1953,7 +1885,7 @@
               <w:jc w:val="left"/>
               <w:rPr>
                 <w:rFonts w:ascii="Cambria" w:hAnsi="Cambria"/>
-                <w:szCs w:val="24"/>
+                <w:sz w:val="28"/>
               </w:rPr>
             </w:pPr>
           </w:p>
@@ -1977,30 +1909,22 @@
         <w:rPr>
           <w:rFonts w:ascii="Cambria" w:hAnsi="Cambria"/>
           <w:b/>
-          <w:szCs w:val="24"/>
+          <w:sz w:val="28"/>
         </w:rPr>
       </w:pPr>
       <w:r>
         <w:rPr>
           <w:rFonts w:ascii="Cambria" w:hAnsi="Cambria"/>
           <w:b/>
-          <w:szCs w:val="24"/>
+          <w:sz w:val="28"/>
         </w:rPr>
-        <w:t>Параметры</w:t>
+        <w:t>Параметры блока «</w:t>
       </w:r>
       <w:r>
         <w:rPr>
           <w:rFonts w:ascii="Cambria" w:hAnsi="Cambria"/>
           <w:b/>
-          <w:szCs w:val="24"/>
-        </w:rPr>
-        <w:t xml:space="preserve"> блока «</w:t>
-      </w:r>
-      <w:r>
-        <w:rPr>
-          <w:rFonts w:ascii="Cambria" w:hAnsi="Cambria"/>
-          <w:b/>
-          <w:szCs w:val="24"/>
+          <w:sz w:val="28"/>
           <w:lang w:val="en-US"/>
         </w:rPr>
         <w:t>HS</w:t>
@@ -2009,41 +1933,9 @@
         <w:rPr>
           <w:rFonts w:ascii="Cambria" w:hAnsi="Cambria"/>
           <w:b/>
-          <w:szCs w:val="24"/>
+          <w:sz w:val="28"/>
         </w:rPr>
-        <w:t xml:space="preserve"> </w:t>
-      </w:r>
-      <w:r>
-        <w:rPr>
-          <w:rFonts w:ascii="Cambria" w:hAnsi="Cambria"/>
-          <w:b/>
-          <w:szCs w:val="24"/>
-        </w:rPr>
-        <w:t>–</w:t>
-      </w:r>
-      <w:r>
-        <w:rPr>
-          <w:rFonts w:ascii="Cambria" w:hAnsi="Cambria"/>
-          <w:b/>
-          <w:szCs w:val="24"/>
-        </w:rPr>
-        <w:t xml:space="preserve"> </w:t>
-      </w:r>
-      <w:r>
-        <w:rPr>
-          <w:rFonts w:ascii="Cambria" w:hAnsi="Cambria"/>
-          <w:b/>
-          <w:szCs w:val="24"/>
-        </w:rPr>
-        <w:t>ТВЭЛ тип 1</w:t>
-      </w:r>
-      <w:r>
-        <w:rPr>
-          <w:rFonts w:ascii="Cambria" w:hAnsi="Cambria"/>
-          <w:b/>
-          <w:szCs w:val="24"/>
-        </w:rPr>
-        <w:t>»</w:t>
+        <w:t xml:space="preserve"> – ТВЭЛ тип 1»</w:t>
       </w:r>
     </w:p>
     <w:tbl>
@@ -2087,22 +1979,15 @@
               <w:jc w:val="left"/>
               <w:rPr>
                 <w:rFonts w:ascii="Cambria" w:hAnsi="Cambria"/>
-                <w:szCs w:val="24"/>
+                <w:sz w:val="28"/>
               </w:rPr>
             </w:pPr>
             <w:r>
               <w:rPr>
                 <w:rFonts w:ascii="Cambria" w:hAnsi="Cambria"/>
-                <w:szCs w:val="24"/>
-              </w:rPr>
-              <w:t xml:space="preserve">Температура топлива в центре, </w:t>
-            </w:r>
-            <w:r>
-              <w:rPr>
-                <w:rFonts w:ascii="Cambria" w:hAnsi="Cambria"/>
-                <w:szCs w:val="24"/>
-              </w:rPr>
-              <w:t>°С</w:t>
+                <w:sz w:val="28"/>
+              </w:rPr>
+              <w:t>Температура топлива в центре, °С</w:t>
             </w:r>
           </w:p>
         </w:tc>
@@ -2121,27 +2006,25 @@
               <w:jc w:val="left"/>
               <w:rPr>
                 <w:rFonts w:ascii="Cambria" w:hAnsi="Cambria"/>
-                <w:szCs w:val="24"/>
+                <w:sz w:val="28"/>
                 <w:lang w:val="en-US"/>
               </w:rPr>
             </w:pPr>
             <w:r>
               <w:rPr>
                 <w:rFonts w:ascii="Cambria" w:hAnsi="Cambria"/>
-                <w:szCs w:val="24"/>
+                <w:sz w:val="28"/>
               </w:rPr>
               <w:t>_</w:t>
             </w:r>
-            <w:proofErr w:type="spellStart"/>
             <w:r>
               <w:rPr>
                 <w:rFonts w:ascii="Cambria" w:hAnsi="Cambria"/>
-                <w:szCs w:val="24"/>
+                <w:sz w:val="28"/>
                 <w:lang w:val="en-US"/>
               </w:rPr>
               <w:t>Tfuel_center</w:t>
             </w:r>
-            <w:proofErr w:type="spellEnd"/>
           </w:p>
         </w:tc>
         <w:tc>
@@ -2159,7 +2042,7 @@
               <w:jc w:val="left"/>
               <w:rPr>
                 <w:rFonts w:ascii="Cambria" w:hAnsi="Cambria"/>
-                <w:szCs w:val="24"/>
+                <w:sz w:val="28"/>
               </w:rPr>
             </w:pPr>
           </w:p>
@@ -2186,29 +2069,15 @@
               <w:jc w:val="left"/>
               <w:rPr>
                 <w:rFonts w:ascii="Cambria" w:hAnsi="Cambria"/>
-                <w:szCs w:val="24"/>
+                <w:sz w:val="28"/>
               </w:rPr>
             </w:pPr>
             <w:r>
               <w:rPr>
                 <w:rFonts w:ascii="Cambria" w:hAnsi="Cambria"/>
-                <w:szCs w:val="24"/>
-              </w:rPr>
-              <w:t>Температура топлива на границе</w:t>
-            </w:r>
-            <w:r>
-              <w:rPr>
-                <w:rFonts w:ascii="Cambria" w:hAnsi="Cambria"/>
-                <w:szCs w:val="24"/>
-              </w:rPr>
-              <w:t xml:space="preserve">, </w:t>
-            </w:r>
-            <w:r>
-              <w:rPr>
-                <w:rFonts w:ascii="Cambria" w:hAnsi="Cambria"/>
-                <w:szCs w:val="24"/>
-              </w:rPr>
-              <w:t>°С</w:t>
+                <w:sz w:val="28"/>
+              </w:rPr>
+              <w:t>Температура топлива на границе, °С</w:t>
             </w:r>
           </w:p>
         </w:tc>
@@ -2227,28 +2096,18 @@
               <w:jc w:val="left"/>
               <w:rPr>
                 <w:rFonts w:ascii="Cambria" w:hAnsi="Cambria"/>
-                <w:szCs w:val="24"/>
+                <w:sz w:val="28"/>
                 <w:lang w:val="en-US"/>
               </w:rPr>
             </w:pPr>
             <w:r>
               <w:rPr>
                 <w:rFonts w:ascii="Cambria" w:hAnsi="Cambria"/>
-                <w:szCs w:val="24"/>
+                <w:sz w:val="28"/>
                 <w:lang w:val="en-US"/>
               </w:rPr>
-              <w:t>_</w:t>
+              <w:t>_Tfuel_bound</w:t>
             </w:r>
-            <w:proofErr w:type="spellStart"/>
-            <w:r>
-              <w:rPr>
-                <w:rFonts w:ascii="Cambria" w:hAnsi="Cambria"/>
-                <w:szCs w:val="24"/>
-                <w:lang w:val="en-US"/>
-              </w:rPr>
-              <w:t>Tfuel_bound</w:t>
-            </w:r>
-            <w:proofErr w:type="spellEnd"/>
           </w:p>
         </w:tc>
         <w:tc>
@@ -2266,7 +2125,7 @@
               <w:jc w:val="left"/>
               <w:rPr>
                 <w:rFonts w:ascii="Cambria" w:hAnsi="Cambria"/>
-                <w:szCs w:val="24"/>
+                <w:sz w:val="28"/>
               </w:rPr>
             </w:pPr>
           </w:p>
@@ -2293,29 +2152,15 @@
               <w:jc w:val="left"/>
               <w:rPr>
                 <w:rFonts w:ascii="Cambria" w:hAnsi="Cambria"/>
-                <w:szCs w:val="24"/>
+                <w:sz w:val="28"/>
               </w:rPr>
             </w:pPr>
             <w:r>
               <w:rPr>
                 <w:rFonts w:ascii="Cambria" w:hAnsi="Cambria"/>
-                <w:szCs w:val="24"/>
-              </w:rPr>
-              <w:t>Температура оболочки</w:t>
-            </w:r>
-            <w:r>
-              <w:rPr>
-                <w:rFonts w:ascii="Cambria" w:hAnsi="Cambria"/>
-                <w:szCs w:val="24"/>
-              </w:rPr>
-              <w:t xml:space="preserve">, </w:t>
-            </w:r>
-            <w:r>
-              <w:rPr>
-                <w:rFonts w:ascii="Cambria" w:hAnsi="Cambria"/>
-                <w:szCs w:val="24"/>
-              </w:rPr>
-              <w:t>°С</w:t>
+                <w:sz w:val="28"/>
+              </w:rPr>
+              <w:t>Температура оболочки, °С</w:t>
             </w:r>
           </w:p>
         </w:tc>
@@ -2334,28 +2179,18 @@
               <w:jc w:val="left"/>
               <w:rPr>
                 <w:rFonts w:ascii="Cambria" w:hAnsi="Cambria"/>
-                <w:szCs w:val="24"/>
+                <w:sz w:val="28"/>
                 <w:lang w:val="en-US"/>
               </w:rPr>
             </w:pPr>
             <w:r>
               <w:rPr>
                 <w:rFonts w:ascii="Cambria" w:hAnsi="Cambria"/>
-                <w:szCs w:val="24"/>
+                <w:sz w:val="28"/>
                 <w:lang w:val="en-US"/>
               </w:rPr>
-              <w:t>_</w:t>
+              <w:t>_Tshell</w:t>
             </w:r>
-            <w:proofErr w:type="spellStart"/>
-            <w:r>
-              <w:rPr>
-                <w:rFonts w:ascii="Cambria" w:hAnsi="Cambria"/>
-                <w:szCs w:val="24"/>
-                <w:lang w:val="en-US"/>
-              </w:rPr>
-              <w:t>Tshell</w:t>
-            </w:r>
-            <w:proofErr w:type="spellEnd"/>
           </w:p>
         </w:tc>
         <w:tc>
@@ -2373,7 +2208,7 @@
               <w:jc w:val="left"/>
               <w:rPr>
                 <w:rFonts w:ascii="Cambria" w:hAnsi="Cambria"/>
-                <w:szCs w:val="24"/>
+                <w:sz w:val="28"/>
               </w:rPr>
             </w:pPr>
           </w:p>
@@ -2400,22 +2235,15 @@
               <w:jc w:val="left"/>
               <w:rPr>
                 <w:rFonts w:ascii="Cambria" w:hAnsi="Cambria"/>
-                <w:szCs w:val="24"/>
+                <w:sz w:val="28"/>
               </w:rPr>
             </w:pPr>
             <w:r>
               <w:rPr>
                 <w:rFonts w:ascii="Cambria" w:hAnsi="Cambria"/>
-                <w:szCs w:val="24"/>
-              </w:rPr>
-              <w:t xml:space="preserve">Температура в зазоре, </w:t>
-            </w:r>
-            <w:r>
-              <w:rPr>
-                <w:rFonts w:ascii="Cambria" w:hAnsi="Cambria"/>
-                <w:szCs w:val="24"/>
-              </w:rPr>
-              <w:t>°С</w:t>
+                <w:sz w:val="28"/>
+              </w:rPr>
+              <w:t>Температура в зазоре, °С</w:t>
             </w:r>
           </w:p>
         </w:tc>
@@ -2434,27 +2262,25 @@
               <w:jc w:val="left"/>
               <w:rPr>
                 <w:rFonts w:ascii="Cambria" w:hAnsi="Cambria"/>
-                <w:szCs w:val="24"/>
+                <w:sz w:val="28"/>
                 <w:lang w:val="en-US"/>
               </w:rPr>
             </w:pPr>
             <w:r>
               <w:rPr>
                 <w:rFonts w:ascii="Cambria" w:hAnsi="Cambria"/>
-                <w:szCs w:val="24"/>
+                <w:sz w:val="28"/>
               </w:rPr>
               <w:t>_</w:t>
             </w:r>
-            <w:proofErr w:type="spellStart"/>
             <w:r>
               <w:rPr>
                 <w:rFonts w:ascii="Cambria" w:hAnsi="Cambria"/>
-                <w:szCs w:val="24"/>
+                <w:sz w:val="28"/>
                 <w:lang w:val="en-US"/>
               </w:rPr>
               <w:t>Tgap</w:t>
             </w:r>
-            <w:proofErr w:type="spellEnd"/>
           </w:p>
         </w:tc>
         <w:tc>
@@ -2472,7 +2298,7 @@
               <w:jc w:val="left"/>
               <w:rPr>
                 <w:rFonts w:ascii="Cambria" w:hAnsi="Cambria"/>
-                <w:szCs w:val="24"/>
+                <w:sz w:val="28"/>
               </w:rPr>
             </w:pPr>
           </w:p>
@@ -2499,46 +2325,20 @@
               <w:jc w:val="left"/>
               <w:rPr>
                 <w:rFonts w:ascii="Cambria" w:hAnsi="Cambria"/>
-                <w:szCs w:val="24"/>
+                <w:sz w:val="28"/>
               </w:rPr>
             </w:pPr>
             <w:r>
               <w:rPr>
                 <w:rFonts w:ascii="Cambria" w:hAnsi="Cambria"/>
-                <w:szCs w:val="24"/>
-              </w:rPr>
-              <w:t xml:space="preserve">Тепловой поток с поверхности </w:t>
-            </w:r>
-            <w:proofErr w:type="spellStart"/>
-            <w:r>
-              <w:rPr>
-                <w:rFonts w:ascii="Cambria" w:hAnsi="Cambria"/>
-                <w:szCs w:val="24"/>
-              </w:rPr>
-              <w:t>твэла</w:t>
-            </w:r>
-            <w:proofErr w:type="spellEnd"/>
-            <w:r>
-              <w:rPr>
-                <w:rFonts w:ascii="Cambria" w:hAnsi="Cambria"/>
-                <w:szCs w:val="24"/>
-              </w:rPr>
-              <w:t>, Вт/</w:t>
-            </w:r>
-            <w:bookmarkStart w:id="0" w:name="_GoBack"/>
-            <w:bookmarkEnd w:id="0"/>
-            <w:r>
-              <w:rPr>
-                <w:rFonts w:ascii="Cambria" w:hAnsi="Cambria"/>
-                <w:szCs w:val="24"/>
-              </w:rPr>
-              <w:t>м</w:t>
+                <w:sz w:val="28"/>
+              </w:rPr>
+              <w:t>Тепловой поток с поверхности твэла, Вт/м</w:t>
             </w:r>
             <w:r>
               <w:rPr>
                 <w:rFonts w:ascii="Calibri" w:hAnsi="Calibri" w:cs="Calibri"/>
-                <w:sz w:val="26"/>
-                <w:szCs w:val="26"/>
+                <w:sz w:val="28"/>
                 <w:lang w:eastAsia="ru-RU"/>
               </w:rPr>
               <w:t>²</w:t>
@@ -2560,27 +2360,25 @@
               <w:jc w:val="left"/>
               <w:rPr>
                 <w:rFonts w:ascii="Cambria" w:hAnsi="Cambria"/>
-                <w:szCs w:val="24"/>
+                <w:sz w:val="28"/>
                 <w:lang w:val="en-US"/>
               </w:rPr>
             </w:pPr>
             <w:r>
               <w:rPr>
                 <w:rFonts w:ascii="Cambria" w:hAnsi="Cambria"/>
-                <w:szCs w:val="24"/>
+                <w:sz w:val="28"/>
               </w:rPr>
               <w:t>_</w:t>
             </w:r>
-            <w:proofErr w:type="spellStart"/>
             <w:r>
               <w:rPr>
                 <w:rFonts w:ascii="Cambria" w:hAnsi="Cambria"/>
-                <w:szCs w:val="24"/>
+                <w:sz w:val="28"/>
                 <w:lang w:val="en-US"/>
               </w:rPr>
               <w:t>qf</w:t>
             </w:r>
-            <w:proofErr w:type="spellEnd"/>
           </w:p>
         </w:tc>
         <w:tc>
@@ -2598,7 +2396,7 @@
               <w:jc w:val="left"/>
               <w:rPr>
                 <w:rFonts w:ascii="Cambria" w:hAnsi="Cambria"/>
-                <w:szCs w:val="24"/>
+                <w:sz w:val="28"/>
               </w:rPr>
             </w:pPr>
           </w:p>
@@ -2625,43 +2423,15 @@
               <w:jc w:val="left"/>
               <w:rPr>
                 <w:rFonts w:ascii="Cambria" w:hAnsi="Cambria"/>
-                <w:szCs w:val="24"/>
+                <w:sz w:val="28"/>
               </w:rPr>
             </w:pPr>
             <w:r>
               <w:rPr>
                 <w:rFonts w:ascii="Cambria" w:hAnsi="Cambria"/>
-                <w:szCs w:val="24"/>
-              </w:rPr>
-              <w:t>Коэффициент теплопередачи от оболочки к теплоносителю, Вт/(</w:t>
-            </w:r>
-            <w:r>
-              <w:rPr>
-                <w:rFonts w:ascii="Cambria" w:hAnsi="Cambria"/>
-                <w:szCs w:val="24"/>
-              </w:rPr>
-              <w:t>м</w:t>
-            </w:r>
-            <w:r>
-              <w:rPr>
-                <w:rFonts w:ascii="Cambria" w:hAnsi="Cambria"/>
-                <w:szCs w:val="24"/>
-              </w:rPr>
-              <w:t>²</w:t>
-            </w:r>
-            <w:r>
-              <w:rPr>
-                <w:rFonts w:ascii="Cambria" w:hAnsi="Cambria"/>
-                <w:szCs w:val="24"/>
-              </w:rPr>
-              <w:t>*К</w:t>
-            </w:r>
-            <w:r>
-              <w:rPr>
-                <w:rFonts w:ascii="Cambria" w:hAnsi="Cambria"/>
-                <w:szCs w:val="24"/>
-              </w:rPr>
-              <w:t>)</w:t>
+                <w:sz w:val="28"/>
+              </w:rPr>
+              <w:t>Коэффициент теплопередачи от оболочки к теплоносителю, Вт/(м²*К)</w:t>
             </w:r>
           </w:p>
         </w:tc>
@@ -2680,28 +2450,18 @@
               <w:jc w:val="left"/>
               <w:rPr>
                 <w:rFonts w:ascii="Cambria" w:hAnsi="Cambria"/>
-                <w:szCs w:val="24"/>
+                <w:sz w:val="28"/>
                 <w:lang w:val="en-US"/>
               </w:rPr>
             </w:pPr>
             <w:r>
               <w:rPr>
                 <w:rFonts w:ascii="Cambria" w:hAnsi="Cambria"/>
-                <w:szCs w:val="24"/>
+                <w:sz w:val="28"/>
                 <w:lang w:val="en-US"/>
               </w:rPr>
-              <w:t>_</w:t>
+              <w:t>_Kcoolant</w:t>
             </w:r>
-            <w:proofErr w:type="spellStart"/>
-            <w:r>
-              <w:rPr>
-                <w:rFonts w:ascii="Cambria" w:hAnsi="Cambria"/>
-                <w:szCs w:val="24"/>
-                <w:lang w:val="en-US"/>
-              </w:rPr>
-              <w:t>Kcoolant</w:t>
-            </w:r>
-            <w:proofErr w:type="spellEnd"/>
           </w:p>
         </w:tc>
         <w:tc>
@@ -2719,7 +2479,7 @@
               <w:jc w:val="left"/>
               <w:rPr>
                 <w:rFonts w:ascii="Cambria" w:hAnsi="Cambria"/>
-                <w:szCs w:val="24"/>
+                <w:sz w:val="28"/>
               </w:rPr>
             </w:pPr>
           </w:p>
@@ -2746,36 +2506,16 @@
               <w:jc w:val="left"/>
               <w:rPr>
                 <w:rFonts w:ascii="Cambria" w:hAnsi="Cambria"/>
-                <w:szCs w:val="24"/>
+                <w:sz w:val="28"/>
               </w:rPr>
             </w:pPr>
             <w:r>
               <w:rPr>
                 <w:rFonts w:ascii="Cambria" w:hAnsi="Cambria"/>
-                <w:szCs w:val="24"/>
-              </w:rPr>
-              <w:t>Коэффициент теплопередачи от топлива к оболочке, Вт/(</w:t>
-            </w:r>
-            <w:r>
-              <w:rPr>
-                <w:rFonts w:ascii="Cambria" w:hAnsi="Cambria"/>
-                <w:szCs w:val="24"/>
-              </w:rPr>
-              <w:t>м</w:t>
-            </w:r>
-            <w:r>
-              <w:rPr>
-                <w:rFonts w:ascii="Cambria" w:hAnsi="Cambria"/>
-                <w:szCs w:val="24"/>
-              </w:rPr>
-              <w:t>²*К</w:t>
-            </w:r>
-            <w:r>
-              <w:rPr>
-                <w:rFonts w:ascii="Cambria" w:hAnsi="Cambria"/>
-                <w:szCs w:val="24"/>
-              </w:rPr>
-              <w:t>)</w:t>
+                <w:sz w:val="28"/>
+              </w:rPr>
+              <w:lastRenderedPageBreak/>
+              <w:t>Коэффициент теплопередачи от топлива к оболочке, Вт/(м²*К)</w:t>
             </w:r>
           </w:p>
         </w:tc>
@@ -2794,28 +2534,18 @@
               <w:jc w:val="left"/>
               <w:rPr>
                 <w:rFonts w:ascii="Cambria" w:hAnsi="Cambria"/>
-                <w:szCs w:val="24"/>
+                <w:sz w:val="28"/>
                 <w:lang w:val="en-US"/>
               </w:rPr>
             </w:pPr>
             <w:r>
               <w:rPr>
                 <w:rFonts w:ascii="Cambria" w:hAnsi="Cambria"/>
-                <w:szCs w:val="24"/>
+                <w:sz w:val="28"/>
                 <w:lang w:val="en-US"/>
               </w:rPr>
-              <w:t>_</w:t>
+              <w:t>_Kgap</w:t>
             </w:r>
-            <w:proofErr w:type="spellStart"/>
-            <w:r>
-              <w:rPr>
-                <w:rFonts w:ascii="Cambria" w:hAnsi="Cambria"/>
-                <w:szCs w:val="24"/>
-                <w:lang w:val="en-US"/>
-              </w:rPr>
-              <w:t>Kgap</w:t>
-            </w:r>
-            <w:proofErr w:type="spellEnd"/>
           </w:p>
         </w:tc>
         <w:tc>
@@ -2833,7 +2563,7 @@
               <w:jc w:val="left"/>
               <w:rPr>
                 <w:rFonts w:ascii="Cambria" w:hAnsi="Cambria"/>
-                <w:szCs w:val="24"/>
+                <w:sz w:val="28"/>
               </w:rPr>
             </w:pPr>
           </w:p>
@@ -2860,29 +2590,15 @@
               <w:jc w:val="left"/>
               <w:rPr>
                 <w:rFonts w:ascii="Cambria" w:hAnsi="Cambria"/>
-                <w:szCs w:val="24"/>
+                <w:sz w:val="28"/>
               </w:rPr>
             </w:pPr>
             <w:r>
               <w:rPr>
                 <w:rFonts w:ascii="Cambria" w:hAnsi="Cambria"/>
-                <w:szCs w:val="24"/>
-              </w:rPr>
-              <w:t>Температура топлива, усредненная по массе</w:t>
-            </w:r>
-            <w:r>
-              <w:rPr>
-                <w:rFonts w:ascii="Cambria" w:hAnsi="Cambria"/>
-                <w:szCs w:val="24"/>
-              </w:rPr>
-              <w:t xml:space="preserve">, </w:t>
-            </w:r>
-            <w:r>
-              <w:rPr>
-                <w:rFonts w:ascii="Cambria" w:hAnsi="Cambria"/>
-                <w:szCs w:val="24"/>
-              </w:rPr>
-              <w:t>°С</w:t>
+                <w:sz w:val="28"/>
+              </w:rPr>
+              <w:t>Температура топлива, усредненная по массе, °С</w:t>
             </w:r>
           </w:p>
         </w:tc>
@@ -2901,28 +2617,18 @@
               <w:jc w:val="left"/>
               <w:rPr>
                 <w:rFonts w:ascii="Cambria" w:hAnsi="Cambria"/>
-                <w:szCs w:val="24"/>
+                <w:sz w:val="28"/>
                 <w:lang w:val="en-US"/>
               </w:rPr>
             </w:pPr>
             <w:r>
               <w:rPr>
                 <w:rFonts w:ascii="Cambria" w:hAnsi="Cambria"/>
-                <w:szCs w:val="24"/>
+                <w:sz w:val="28"/>
                 <w:lang w:val="en-US"/>
               </w:rPr>
-              <w:t>_</w:t>
+              <w:t>_t_fuel_middle_m</w:t>
             </w:r>
-            <w:proofErr w:type="spellStart"/>
-            <w:r>
-              <w:rPr>
-                <w:rFonts w:ascii="Cambria" w:hAnsi="Cambria"/>
-                <w:szCs w:val="24"/>
-                <w:lang w:val="en-US"/>
-              </w:rPr>
-              <w:t>t_fuel_middle_m</w:t>
-            </w:r>
-            <w:proofErr w:type="spellEnd"/>
           </w:p>
         </w:tc>
         <w:tc>
@@ -2940,7 +2646,7 @@
               <w:jc w:val="left"/>
               <w:rPr>
                 <w:rFonts w:ascii="Cambria" w:hAnsi="Cambria"/>
-                <w:szCs w:val="24"/>
+                <w:sz w:val="28"/>
               </w:rPr>
             </w:pPr>
           </w:p>
@@ -2967,22 +2673,15 @@
               <w:jc w:val="left"/>
               <w:rPr>
                 <w:rFonts w:ascii="Cambria" w:hAnsi="Cambria"/>
-                <w:szCs w:val="24"/>
+                <w:sz w:val="28"/>
               </w:rPr>
             </w:pPr>
             <w:r>
               <w:rPr>
                 <w:rFonts w:ascii="Cambria" w:hAnsi="Cambria"/>
-                <w:szCs w:val="24"/>
-              </w:rPr>
-              <w:t xml:space="preserve">Температура оболочки, усреднённая по массе, </w:t>
-            </w:r>
-            <w:r>
-              <w:rPr>
-                <w:rFonts w:ascii="Cambria" w:hAnsi="Cambria"/>
-                <w:szCs w:val="24"/>
-              </w:rPr>
-              <w:t>°С</w:t>
+                <w:sz w:val="28"/>
+              </w:rPr>
+              <w:t>Температура оболочки, усреднённая по массе, °С</w:t>
             </w:r>
           </w:p>
         </w:tc>
@@ -3001,28 +2700,18 @@
               <w:jc w:val="left"/>
               <w:rPr>
                 <w:rFonts w:ascii="Cambria" w:hAnsi="Cambria"/>
-                <w:szCs w:val="24"/>
+                <w:sz w:val="28"/>
                 <w:lang w:val="en-US"/>
               </w:rPr>
             </w:pPr>
             <w:r>
               <w:rPr>
                 <w:rFonts w:ascii="Cambria" w:hAnsi="Cambria"/>
-                <w:szCs w:val="24"/>
+                <w:sz w:val="28"/>
                 <w:lang w:val="en-US"/>
               </w:rPr>
-              <w:t>_</w:t>
+              <w:t>_t_shell_middle_m</w:t>
             </w:r>
-            <w:proofErr w:type="spellStart"/>
-            <w:r>
-              <w:rPr>
-                <w:rFonts w:ascii="Cambria" w:hAnsi="Cambria"/>
-                <w:szCs w:val="24"/>
-                <w:lang w:val="en-US"/>
-              </w:rPr>
-              <w:t>t_shell_middle_m</w:t>
-            </w:r>
-            <w:proofErr w:type="spellEnd"/>
           </w:p>
         </w:tc>
         <w:tc>
@@ -3040,7 +2729,7 @@
               <w:jc w:val="left"/>
               <w:rPr>
                 <w:rFonts w:ascii="Cambria" w:hAnsi="Cambria"/>
-                <w:szCs w:val="24"/>
+                <w:sz w:val="28"/>
               </w:rPr>
             </w:pPr>
           </w:p>
@@ -3070,29 +2759,15 @@
               <w:jc w:val="left"/>
               <w:rPr>
                 <w:rFonts w:ascii="Cambria" w:hAnsi="Cambria"/>
-                <w:szCs w:val="24"/>
+                <w:sz w:val="28"/>
               </w:rPr>
             </w:pPr>
             <w:r>
               <w:rPr>
                 <w:rFonts w:ascii="Cambria" w:hAnsi="Cambria"/>
-                <w:szCs w:val="24"/>
-              </w:rPr>
-              <w:t xml:space="preserve">Массив температур топлива, </w:t>
-            </w:r>
-            <w:r>
-              <w:rPr>
-                <w:rFonts w:ascii="Cambria" w:hAnsi="Cambria"/>
-                <w:szCs w:val="24"/>
-              </w:rPr>
-              <w:t>°С</w:t>
-            </w:r>
-            <w:r>
-              <w:rPr>
-                <w:rFonts w:ascii="Cambria" w:hAnsi="Cambria"/>
-                <w:szCs w:val="24"/>
-              </w:rPr>
-              <w:t xml:space="preserve"> </w:t>
+                <w:sz w:val="28"/>
+              </w:rPr>
+              <w:t xml:space="preserve">Массив температур топлива, °С </w:t>
             </w:r>
           </w:p>
         </w:tc>
@@ -3111,28 +2786,18 @@
               <w:jc w:val="left"/>
               <w:rPr>
                 <w:rFonts w:ascii="Cambria" w:hAnsi="Cambria"/>
-                <w:szCs w:val="24"/>
+                <w:sz w:val="28"/>
                 <w:lang w:val="en-US"/>
               </w:rPr>
             </w:pPr>
             <w:r>
               <w:rPr>
                 <w:rFonts w:ascii="Cambria" w:hAnsi="Cambria"/>
-                <w:szCs w:val="24"/>
+                <w:sz w:val="28"/>
                 <w:lang w:val="en-US"/>
               </w:rPr>
-              <w:t>_</w:t>
+              <w:t>_Twall_array</w:t>
             </w:r>
-            <w:proofErr w:type="spellStart"/>
-            <w:r>
-              <w:rPr>
-                <w:rFonts w:ascii="Cambria" w:hAnsi="Cambria"/>
-                <w:szCs w:val="24"/>
-                <w:lang w:val="en-US"/>
-              </w:rPr>
-              <w:t>Twall_array</w:t>
-            </w:r>
-            <w:proofErr w:type="spellEnd"/>
           </w:p>
         </w:tc>
         <w:tc>
@@ -3150,7 +2815,7 @@
               <w:jc w:val="left"/>
               <w:rPr>
                 <w:rFonts w:ascii="Cambria" w:hAnsi="Cambria"/>
-                <w:szCs w:val="24"/>
+                <w:sz w:val="28"/>
               </w:rPr>
             </w:pPr>
           </w:p>
@@ -3164,7 +2829,6 @@
           <w:rFonts w:ascii="Cambria" w:hAnsi="Cambria"/>
           <w:b/>
           <w:sz w:val="28"/>
-          <w:szCs w:val="24"/>
         </w:rPr>
       </w:pPr>
     </w:p>
@@ -3175,7 +2839,6 @@
           <w:rFonts w:ascii="Cambria" w:hAnsi="Cambria"/>
           <w:b/>
           <w:sz w:val="28"/>
-          <w:szCs w:val="24"/>
         </w:rPr>
       </w:pPr>
     </w:p>
@@ -3186,7 +2849,6 @@
           <w:rFonts w:ascii="Cambria" w:hAnsi="Cambria"/>
           <w:b/>
           <w:sz w:val="28"/>
-          <w:szCs w:val="24"/>
         </w:rPr>
       </w:pPr>
     </w:p>
@@ -3197,7 +2859,6 @@
           <w:rFonts w:ascii="Cambria" w:hAnsi="Cambria"/>
           <w:b/>
           <w:sz w:val="28"/>
-          <w:szCs w:val="24"/>
         </w:rPr>
       </w:pPr>
       <w:r>
@@ -3205,9 +2866,7 @@
           <w:rFonts w:ascii="Cambria" w:hAnsi="Cambria"/>
           <w:b/>
           <w:sz w:val="28"/>
-          <w:szCs w:val="24"/>
         </w:rPr>
-        <w:lastRenderedPageBreak/>
         <w:t>Физическая модель, реализованная в блоке «ТВЭЛ тип 1</w:t>
       </w:r>
     </w:p>
@@ -3216,50 +2875,11 @@
         <w:ind w:firstLine="851"/>
         <w:rPr>
           <w:rFonts w:ascii="Cambria" w:hAnsi="Cambria"/>
-          <w:szCs w:val="24"/>
+          <w:sz w:val="28"/>
         </w:rPr>
       </w:pPr>
-    </w:p>
-    <w:p>
-      <w:pPr>
-        <w:tabs>
-          <w:tab w:val="left" w:pos="0"/>
-        </w:tabs>
-        <w:ind w:firstLine="851"/>
-        <w:rPr>
-          <w:rFonts w:ascii="Cambria" w:hAnsi="Cambria"/>
-        </w:rPr>
-      </w:pPr>
-    </w:p>
-    <w:p>
-      <w:pPr>
-        <w:tabs>
-          <w:tab w:val="left" w:pos="0"/>
-        </w:tabs>
-        <w:ind w:firstLine="851"/>
-        <w:rPr>
-          <w:rFonts w:ascii="Cambria" w:hAnsi="Cambria"/>
-        </w:rPr>
-      </w:pPr>
-    </w:p>
-    <w:p>
-      <w:pPr>
-        <w:tabs>
-          <w:tab w:val="left" w:pos="1140"/>
-        </w:tabs>
-        <w:ind w:firstLine="851"/>
-        <w:rPr>
-          <w:rFonts w:ascii="Cambria" w:hAnsi="Cambria"/>
-        </w:rPr>
-      </w:pPr>
-    </w:p>
-    <w:p>
-      <w:pPr>
-        <w:ind w:firstLine="851"/>
-        <w:rPr>
-          <w:rFonts w:ascii="Cambria" w:hAnsi="Cambria"/>
-        </w:rPr>
-      </w:pPr>
+      <w:bookmarkStart w:id="0" w:name="_GoBack"/>
+      <w:bookmarkEnd w:id="0"/>
     </w:p>
     <w:sectPr>
       <w:headerReference w:type="default" r:id="rId11"/>

--- a/hs/2531.docx
+++ b/hs/2531.docx
@@ -59,7 +59,7 @@
                 <v:shape id="_x0000_i1025" type="#_x0000_t75" style="width:21pt;height:17.25pt" o:ole="">
                   <v:imagedata r:id="rId7" o:title=""/>
                 </v:shape>
-                <o:OLEObject Type="Embed" ProgID="PBrush" ShapeID="_x0000_i1025" DrawAspect="Content" ObjectID="_1504963783" r:id="rId8"/>
+                <o:OLEObject Type="Embed" ProgID="PBrush" ShapeID="_x0000_i1025" DrawAspect="Content" ObjectID="_1508656612" r:id="rId8"/>
               </w:object>
             </w:r>
           </w:p>
@@ -78,6 +78,7 @@
                 <w:szCs w:val="36"/>
               </w:rPr>
             </w:pPr>
+            <w:bookmarkStart w:id="0" w:name="_GoBack"/>
             <w:r>
               <w:rPr>
                 <w:rFonts w:ascii="Cambria" w:hAnsi="Cambria"/>
@@ -129,6 +130,7 @@
               </w:rPr>
               <w:t>ТВЭЛ тип 1</w:t>
             </w:r>
+            <w:bookmarkEnd w:id="0"/>
           </w:p>
         </w:tc>
       </w:tr>
@@ -199,7 +201,7 @@
                 <v:shape id="_x0000_i1026" type="#_x0000_t75" style="width:45pt;height:38.25pt" o:ole="">
                   <v:imagedata r:id="rId9" o:title=""/>
                 </v:shape>
-                <o:OLEObject Type="Embed" ProgID="PBrush" ShapeID="_x0000_i1026" DrawAspect="Content" ObjectID="_1504963784" r:id="rId10"/>
+                <o:OLEObject Type="Embed" ProgID="PBrush" ShapeID="_x0000_i1026" DrawAspect="Content" ObjectID="_1508656613" r:id="rId10"/>
               </w:object>
             </w:r>
           </w:p>
@@ -2878,8 +2880,6 @@
           <w:sz w:val="28"/>
         </w:rPr>
       </w:pPr>
-      <w:bookmarkStart w:id="0" w:name="_GoBack"/>
-      <w:bookmarkEnd w:id="0"/>
     </w:p>
     <w:sectPr>
       <w:headerReference w:type="default" r:id="rId11"/>
@@ -2946,7 +2946,7 @@
 
 <file path=word/numbering.xml><?xml version="1.0" encoding="utf-8"?>
 <w:numbering xmlns:wpc="http://schemas.microsoft.com/office/word/2010/wordprocessingCanvas" xmlns:mc="http://schemas.openxmlformats.org/markup-compatibility/2006" xmlns:o="urn:schemas-microsoft-com:office:office" xmlns:r="http://schemas.openxmlformats.org/officeDocument/2006/relationships" xmlns:m="http://schemas.openxmlformats.org/officeDocument/2006/math" xmlns:v="urn:schemas-microsoft-com:vml" xmlns:wp14="http://schemas.microsoft.com/office/word/2010/wordprocessingDrawing" xmlns:wp="http://schemas.openxmlformats.org/drawingml/2006/wordprocessingDrawing" xmlns:w10="urn:schemas-microsoft-com:office:word" xmlns:w="http://schemas.openxmlformats.org/wordprocessingml/2006/main" xmlns:w14="http://schemas.microsoft.com/office/word/2010/wordml" xmlns:w15="http://schemas.microsoft.com/office/word/2012/wordml" xmlns:wpg="http://schemas.microsoft.com/office/word/2010/wordprocessingGroup" xmlns:wpi="http://schemas.microsoft.com/office/word/2010/wordprocessingInk" xmlns:wne="http://schemas.microsoft.com/office/word/2006/wordml" xmlns:wps="http://schemas.microsoft.com/office/word/2010/wordprocessingShape" mc:Ignorable="w14 w15 wp14">
-  <w:abstractNum w:abstractNumId="0" w15:restartNumberingAfterBreak="0">
+  <w:abstractNum w:abstractNumId="0">
     <w:nsid w:val="FFFFFF7C"/>
     <w:multiLevelType w:val="singleLevel"/>
     <w:tmpl w:val="1892EB0E"/>
@@ -2963,7 +2963,7 @@
       </w:pPr>
     </w:lvl>
   </w:abstractNum>
-  <w:abstractNum w:abstractNumId="1" w15:restartNumberingAfterBreak="0">
+  <w:abstractNum w:abstractNumId="1">
     <w:nsid w:val="FFFFFF7D"/>
     <w:multiLevelType w:val="singleLevel"/>
     <w:tmpl w:val="8E12DEC8"/>
@@ -2980,7 +2980,7 @@
       </w:pPr>
     </w:lvl>
   </w:abstractNum>
-  <w:abstractNum w:abstractNumId="2" w15:restartNumberingAfterBreak="0">
+  <w:abstractNum w:abstractNumId="2">
     <w:nsid w:val="FFFFFF7E"/>
     <w:multiLevelType w:val="singleLevel"/>
     <w:tmpl w:val="01DCA496"/>
@@ -2997,7 +2997,7 @@
       </w:pPr>
     </w:lvl>
   </w:abstractNum>
-  <w:abstractNum w:abstractNumId="3" w15:restartNumberingAfterBreak="0">
+  <w:abstractNum w:abstractNumId="3">
     <w:nsid w:val="FFFFFF7F"/>
     <w:multiLevelType w:val="singleLevel"/>
     <w:tmpl w:val="836E7B34"/>
@@ -3014,7 +3014,7 @@
       </w:pPr>
     </w:lvl>
   </w:abstractNum>
-  <w:abstractNum w:abstractNumId="4" w15:restartNumberingAfterBreak="0">
+  <w:abstractNum w:abstractNumId="4">
     <w:nsid w:val="FFFFFF80"/>
     <w:multiLevelType w:val="singleLevel"/>
     <w:tmpl w:val="8514BDD4"/>
@@ -3034,7 +3034,7 @@
       </w:rPr>
     </w:lvl>
   </w:abstractNum>
-  <w:abstractNum w:abstractNumId="5" w15:restartNumberingAfterBreak="0">
+  <w:abstractNum w:abstractNumId="5">
     <w:nsid w:val="FFFFFF81"/>
     <w:multiLevelType w:val="singleLevel"/>
     <w:tmpl w:val="D3E6D6E4"/>
@@ -3054,7 +3054,7 @@
       </w:rPr>
     </w:lvl>
   </w:abstractNum>
-  <w:abstractNum w:abstractNumId="6" w15:restartNumberingAfterBreak="0">
+  <w:abstractNum w:abstractNumId="6">
     <w:nsid w:val="FFFFFF82"/>
     <w:multiLevelType w:val="singleLevel"/>
     <w:tmpl w:val="7226B644"/>
@@ -3074,7 +3074,7 @@
       </w:rPr>
     </w:lvl>
   </w:abstractNum>
-  <w:abstractNum w:abstractNumId="7" w15:restartNumberingAfterBreak="0">
+  <w:abstractNum w:abstractNumId="7">
     <w:nsid w:val="FFFFFF83"/>
     <w:multiLevelType w:val="singleLevel"/>
     <w:tmpl w:val="2EB43130"/>
@@ -3094,7 +3094,7 @@
       </w:rPr>
     </w:lvl>
   </w:abstractNum>
-  <w:abstractNum w:abstractNumId="8" w15:restartNumberingAfterBreak="0">
+  <w:abstractNum w:abstractNumId="8">
     <w:nsid w:val="FFFFFF88"/>
     <w:multiLevelType w:val="singleLevel"/>
     <w:tmpl w:val="0BCAC296"/>
@@ -3111,7 +3111,7 @@
       </w:pPr>
     </w:lvl>
   </w:abstractNum>
-  <w:abstractNum w:abstractNumId="9" w15:restartNumberingAfterBreak="0">
+  <w:abstractNum w:abstractNumId="9">
     <w:nsid w:val="FFFFFF89"/>
     <w:multiLevelType w:val="singleLevel"/>
     <w:tmpl w:val="5A200716"/>
@@ -3131,7 +3131,7 @@
       </w:rPr>
     </w:lvl>
   </w:abstractNum>
-  <w:abstractNum w:abstractNumId="10" w15:restartNumberingAfterBreak="0">
+  <w:abstractNum w:abstractNumId="10">
     <w:nsid w:val="00000005"/>
     <w:multiLevelType w:val="multilevel"/>
     <w:tmpl w:val="00000005"/>
@@ -3245,7 +3245,7 @@
       </w:pPr>
     </w:lvl>
   </w:abstractNum>
-  <w:abstractNum w:abstractNumId="11" w15:restartNumberingAfterBreak="0">
+  <w:abstractNum w:abstractNumId="11">
     <w:nsid w:val="00AE4A0D"/>
     <w:multiLevelType w:val="hybridMultilevel"/>
     <w:tmpl w:val="4BD2492E"/>
@@ -3358,7 +3358,7 @@
       </w:pPr>
     </w:lvl>
   </w:abstractNum>
-  <w:abstractNum w:abstractNumId="12" w15:restartNumberingAfterBreak="0">
+  <w:abstractNum w:abstractNumId="12">
     <w:nsid w:val="03FE4673"/>
     <w:multiLevelType w:val="hybridMultilevel"/>
     <w:tmpl w:val="EEF61428"/>
@@ -3471,7 +3471,7 @@
       </w:pPr>
     </w:lvl>
   </w:abstractNum>
-  <w:abstractNum w:abstractNumId="13" w15:restartNumberingAfterBreak="0">
+  <w:abstractNum w:abstractNumId="13">
     <w:nsid w:val="04351A72"/>
     <w:multiLevelType w:val="hybridMultilevel"/>
     <w:tmpl w:val="8DE8A556"/>
@@ -3584,7 +3584,7 @@
       </w:pPr>
     </w:lvl>
   </w:abstractNum>
-  <w:abstractNum w:abstractNumId="14" w15:restartNumberingAfterBreak="0">
+  <w:abstractNum w:abstractNumId="14">
     <w:nsid w:val="08B36431"/>
     <w:multiLevelType w:val="hybridMultilevel"/>
     <w:tmpl w:val="F3BAD352"/>
@@ -3701,7 +3701,7 @@
       </w:pPr>
     </w:lvl>
   </w:abstractNum>
-  <w:abstractNum w:abstractNumId="15" w15:restartNumberingAfterBreak="0">
+  <w:abstractNum w:abstractNumId="15">
     <w:nsid w:val="12DB7FF8"/>
     <w:multiLevelType w:val="multilevel"/>
     <w:tmpl w:val="1AA6BA22"/>
@@ -3817,7 +3817,7 @@
       </w:pPr>
     </w:lvl>
   </w:abstractNum>
-  <w:abstractNum w:abstractNumId="16" w15:restartNumberingAfterBreak="0">
+  <w:abstractNum w:abstractNumId="16">
     <w:nsid w:val="13474028"/>
     <w:multiLevelType w:val="hybridMultilevel"/>
     <w:tmpl w:val="44BA0D78"/>
@@ -3930,7 +3930,7 @@
       </w:pPr>
     </w:lvl>
   </w:abstractNum>
-  <w:abstractNum w:abstractNumId="17" w15:restartNumberingAfterBreak="0">
+  <w:abstractNum w:abstractNumId="17">
     <w:nsid w:val="17E43C0B"/>
     <w:multiLevelType w:val="hybridMultilevel"/>
     <w:tmpl w:val="5E822DD0"/>
@@ -4016,7 +4016,7 @@
       </w:pPr>
     </w:lvl>
   </w:abstractNum>
-  <w:abstractNum w:abstractNumId="18" w15:restartNumberingAfterBreak="0">
+  <w:abstractNum w:abstractNumId="18">
     <w:nsid w:val="1B040CAE"/>
     <w:multiLevelType w:val="hybridMultilevel"/>
     <w:tmpl w:val="583EDA4A"/>
@@ -4105,7 +4105,7 @@
       </w:pPr>
     </w:lvl>
   </w:abstractNum>
-  <w:abstractNum w:abstractNumId="19" w15:restartNumberingAfterBreak="0">
+  <w:abstractNum w:abstractNumId="19">
     <w:nsid w:val="1B647B90"/>
     <w:multiLevelType w:val="hybridMultilevel"/>
     <w:tmpl w:val="48789E7A"/>
@@ -4245,7 +4245,7 @@
       </w:rPr>
     </w:lvl>
   </w:abstractNum>
-  <w:abstractNum w:abstractNumId="20" w15:restartNumberingAfterBreak="0">
+  <w:abstractNum w:abstractNumId="20">
     <w:nsid w:val="1F5253B9"/>
     <w:multiLevelType w:val="hybridMultilevel"/>
     <w:tmpl w:val="AE72F5AC"/>
@@ -4360,7 +4360,7 @@
       </w:rPr>
     </w:lvl>
   </w:abstractNum>
-  <w:abstractNum w:abstractNumId="21" w15:restartNumberingAfterBreak="0">
+  <w:abstractNum w:abstractNumId="21">
     <w:nsid w:val="292A6263"/>
     <w:multiLevelType w:val="hybridMultilevel"/>
     <w:tmpl w:val="8368B70A"/>
@@ -4473,7 +4473,7 @@
       </w:pPr>
     </w:lvl>
   </w:abstractNum>
-  <w:abstractNum w:abstractNumId="22" w15:restartNumberingAfterBreak="0">
+  <w:abstractNum w:abstractNumId="22">
     <w:nsid w:val="37853182"/>
     <w:multiLevelType w:val="hybridMultilevel"/>
     <w:tmpl w:val="2DEAB6C6"/>
@@ -4562,7 +4562,7 @@
       </w:pPr>
     </w:lvl>
   </w:abstractNum>
-  <w:abstractNum w:abstractNumId="23" w15:restartNumberingAfterBreak="0">
+  <w:abstractNum w:abstractNumId="23">
     <w:nsid w:val="39B6383D"/>
     <w:multiLevelType w:val="hybridMultilevel"/>
     <w:tmpl w:val="7CAA0664"/>
@@ -4675,7 +4675,7 @@
       </w:pPr>
     </w:lvl>
   </w:abstractNum>
-  <w:abstractNum w:abstractNumId="24" w15:restartNumberingAfterBreak="0">
+  <w:abstractNum w:abstractNumId="24">
     <w:nsid w:val="3A2B4121"/>
     <w:multiLevelType w:val="hybridMultilevel"/>
     <w:tmpl w:val="C3682780"/>
@@ -4761,7 +4761,7 @@
       </w:pPr>
     </w:lvl>
   </w:abstractNum>
-  <w:abstractNum w:abstractNumId="25" w15:restartNumberingAfterBreak="0">
+  <w:abstractNum w:abstractNumId="25">
     <w:nsid w:val="4013650A"/>
     <w:multiLevelType w:val="hybridMultilevel"/>
     <w:tmpl w:val="F2E60B20"/>
@@ -4877,7 +4877,7 @@
       </w:pPr>
     </w:lvl>
   </w:abstractNum>
-  <w:abstractNum w:abstractNumId="26" w15:restartNumberingAfterBreak="0">
+  <w:abstractNum w:abstractNumId="26">
     <w:nsid w:val="45CE2B86"/>
     <w:multiLevelType w:val="multilevel"/>
     <w:tmpl w:val="27880D40"/>
@@ -5018,7 +5018,7 @@
       </w:rPr>
     </w:lvl>
   </w:abstractNum>
-  <w:abstractNum w:abstractNumId="27" w15:restartNumberingAfterBreak="0">
+  <w:abstractNum w:abstractNumId="27">
     <w:nsid w:val="49767A2E"/>
     <w:multiLevelType w:val="multilevel"/>
     <w:tmpl w:val="68EE10FC"/>
@@ -5131,7 +5131,7 @@
       </w:pPr>
     </w:lvl>
   </w:abstractNum>
-  <w:abstractNum w:abstractNumId="28" w15:restartNumberingAfterBreak="0">
+  <w:abstractNum w:abstractNumId="28">
     <w:nsid w:val="4B82079F"/>
     <w:multiLevelType w:val="hybridMultilevel"/>
     <w:tmpl w:val="297ABB8C"/>
@@ -5271,7 +5271,7 @@
       </w:rPr>
     </w:lvl>
   </w:abstractNum>
-  <w:abstractNum w:abstractNumId="29" w15:restartNumberingAfterBreak="0">
+  <w:abstractNum w:abstractNumId="29">
     <w:nsid w:val="4EC401E6"/>
     <w:multiLevelType w:val="multilevel"/>
     <w:tmpl w:val="F8184942"/>
@@ -5412,7 +5412,7 @@
       </w:rPr>
     </w:lvl>
   </w:abstractNum>
-  <w:abstractNum w:abstractNumId="30" w15:restartNumberingAfterBreak="0">
+  <w:abstractNum w:abstractNumId="30">
     <w:nsid w:val="522523B2"/>
     <w:multiLevelType w:val="hybridMultilevel"/>
     <w:tmpl w:val="816E0276"/>
@@ -5528,7 +5528,7 @@
       </w:pPr>
     </w:lvl>
   </w:abstractNum>
-  <w:abstractNum w:abstractNumId="31" w15:restartNumberingAfterBreak="0">
+  <w:abstractNum w:abstractNumId="31">
     <w:nsid w:val="548069C9"/>
     <w:multiLevelType w:val="multilevel"/>
     <w:tmpl w:val="EFE4C58C"/>
@@ -5614,7 +5614,7 @@
       </w:pPr>
     </w:lvl>
   </w:abstractNum>
-  <w:abstractNum w:abstractNumId="32" w15:restartNumberingAfterBreak="0">
+  <w:abstractNum w:abstractNumId="32">
     <w:nsid w:val="54A32A9B"/>
     <w:multiLevelType w:val="multilevel"/>
     <w:tmpl w:val="AFEEE84A"/>
@@ -5704,7 +5704,7 @@
       </w:pPr>
     </w:lvl>
   </w:abstractNum>
-  <w:abstractNum w:abstractNumId="33" w15:restartNumberingAfterBreak="0">
+  <w:abstractNum w:abstractNumId="33">
     <w:nsid w:val="584D581E"/>
     <w:multiLevelType w:val="hybridMultilevel"/>
     <w:tmpl w:val="59F69B72"/>
@@ -5820,7 +5820,7 @@
       </w:pPr>
     </w:lvl>
   </w:abstractNum>
-  <w:abstractNum w:abstractNumId="34" w15:restartNumberingAfterBreak="0">
+  <w:abstractNum w:abstractNumId="34">
     <w:nsid w:val="5988037F"/>
     <w:multiLevelType w:val="hybridMultilevel"/>
     <w:tmpl w:val="A5AAF778"/>
@@ -5933,7 +5933,7 @@
       </w:pPr>
     </w:lvl>
   </w:abstractNum>
-  <w:abstractNum w:abstractNumId="35" w15:restartNumberingAfterBreak="0">
+  <w:abstractNum w:abstractNumId="35">
     <w:nsid w:val="5D7358EF"/>
     <w:multiLevelType w:val="hybridMultilevel"/>
     <w:tmpl w:val="334C4688"/>
@@ -6046,7 +6046,7 @@
       </w:pPr>
     </w:lvl>
   </w:abstractNum>
-  <w:abstractNum w:abstractNumId="36" w15:restartNumberingAfterBreak="0">
+  <w:abstractNum w:abstractNumId="36">
     <w:nsid w:val="665B6E52"/>
     <w:multiLevelType w:val="multilevel"/>
     <w:tmpl w:val="297ABB8C"/>
@@ -6186,7 +6186,7 @@
       </w:rPr>
     </w:lvl>
   </w:abstractNum>
-  <w:abstractNum w:abstractNumId="37" w15:restartNumberingAfterBreak="0">
+  <w:abstractNum w:abstractNumId="37">
     <w:nsid w:val="6A9A6DA5"/>
     <w:multiLevelType w:val="hybridMultilevel"/>
     <w:tmpl w:val="3C1692F4"/>
@@ -6302,7 +6302,7 @@
       </w:pPr>
     </w:lvl>
   </w:abstractNum>
-  <w:abstractNum w:abstractNumId="38" w15:restartNumberingAfterBreak="0">
+  <w:abstractNum w:abstractNumId="38">
     <w:nsid w:val="6D8A1AA9"/>
     <w:multiLevelType w:val="multilevel"/>
     <w:tmpl w:val="EF46D224"/>
@@ -6415,7 +6415,7 @@
       </w:rPr>
     </w:lvl>
   </w:abstractNum>
-  <w:abstractNum w:abstractNumId="39" w15:restartNumberingAfterBreak="0">
+  <w:abstractNum w:abstractNumId="39">
     <w:nsid w:val="78522544"/>
     <w:multiLevelType w:val="hybridMultilevel"/>
     <w:tmpl w:val="BEE27854"/>
@@ -6555,7 +6555,7 @@
       </w:rPr>
     </w:lvl>
   </w:abstractNum>
-  <w:abstractNum w:abstractNumId="40" w15:restartNumberingAfterBreak="0">
+  <w:abstractNum w:abstractNumId="40">
     <w:nsid w:val="78C43E4A"/>
     <w:multiLevelType w:val="hybridMultilevel"/>
     <w:tmpl w:val="B1DCCD54"/>
@@ -6668,7 +6668,7 @@
       </w:pPr>
     </w:lvl>
   </w:abstractNum>
-  <w:abstractNum w:abstractNumId="41" w15:restartNumberingAfterBreak="0">
+  <w:abstractNum w:abstractNumId="41">
     <w:nsid w:val="7B926CBB"/>
     <w:multiLevelType w:val="multilevel"/>
     <w:tmpl w:val="44BA0D78"/>
@@ -6781,7 +6781,7 @@
       </w:pPr>
     </w:lvl>
   </w:abstractNum>
-  <w:abstractNum w:abstractNumId="42" w15:restartNumberingAfterBreak="0">
+  <w:abstractNum w:abstractNumId="42">
     <w:nsid w:val="7C517AC9"/>
     <w:multiLevelType w:val="hybridMultilevel"/>
     <w:tmpl w:val="67801802"/>
@@ -6921,7 +6921,7 @@
       </w:rPr>
     </w:lvl>
   </w:abstractNum>
-  <w:abstractNum w:abstractNumId="43" w15:restartNumberingAfterBreak="0">
+  <w:abstractNum w:abstractNumId="43">
     <w:nsid w:val="7ED15CD2"/>
     <w:multiLevelType w:val="hybridMultilevel"/>
     <w:tmpl w:val="68EE10FC"/>
@@ -7034,7 +7034,7 @@
       </w:pPr>
     </w:lvl>
   </w:abstractNum>
-  <w:abstractNum w:abstractNumId="44" w15:restartNumberingAfterBreak="0">
+  <w:abstractNum w:abstractNumId="44">
     <w:nsid w:val="7EDC02C5"/>
     <w:multiLevelType w:val="hybridMultilevel"/>
     <w:tmpl w:val="7FDED26C"/>
@@ -7147,7 +7147,7 @@
       </w:rPr>
     </w:lvl>
   </w:abstractNum>
-  <w:abstractNum w:abstractNumId="45" w15:restartNumberingAfterBreak="0">
+  <w:abstractNum w:abstractNumId="45">
     <w:nsid w:val="7F3849E4"/>
     <w:multiLevelType w:val="hybridMultilevel"/>
     <w:tmpl w:val="0284D7D6"/>
@@ -7976,6 +7976,7 @@
     <w:uiPriority w:val="59"/>
     <w:rsid w:val="00EE325E"/>
     <w:tblPr>
+      <w:tblInd w:w="0" w:type="dxa"/>
       <w:tblBorders>
         <w:top w:val="single" w:sz="4" w:space="0" w:color="000000"/>
         <w:left w:val="single" w:sz="4" w:space="0" w:color="000000"/>
@@ -7984,6 +7985,12 @@
         <w:insideH w:val="single" w:sz="4" w:space="0" w:color="000000"/>
         <w:insideV w:val="single" w:sz="4" w:space="0" w:color="000000"/>
       </w:tblBorders>
+      <w:tblCellMar>
+        <w:top w:w="0" w:type="dxa"/>
+        <w:left w:w="108" w:type="dxa"/>
+        <w:bottom w:w="0" w:type="dxa"/>
+        <w:right w:w="108" w:type="dxa"/>
+      </w:tblCellMar>
     </w:tblPr>
   </w:style>
   <w:style w:type="paragraph" w:styleId="a7">
